--- a/CMPT743 A1 Report _ LeiPan.docx
+++ b/CMPT743 A1 Report _ LeiPan.docx
@@ -73,7 +73,7 @@
         <w:spacing w:line="360" w:lineRule="auto"/>
         <w:contextualSpacing w:val="0"/>
         <w:rPr>
-          <w:rFonts w:ascii="Roboto" w:hAnsi="Roboto" w:cs="Roboto" w:hint="eastAsia"/>
+          <w:rFonts w:ascii="Roboto Light" w:hAnsi="Roboto Light" w:cs="Roboto Light" w:hint="eastAsia"/>
         </w:rPr>
       </w:pPr>
       <w:r>
@@ -81,6 +81,78 @@
           <w:rFonts w:ascii="Roboto Light" w:eastAsia="Roboto Light" w:hAnsi="Roboto Light" w:cs="Roboto Light"/>
         </w:rPr>
         <w:t>Author: Lei Pan</w:t>
+      </w:r>
+    </w:p>
+    <w:p>
+      <w:pPr>
+        <w:contextualSpacing w:val="0"/>
+        <w:jc w:val="center"/>
+        <w:rPr>
+          <w:rFonts w:ascii="Roboto" w:eastAsia="Roboto" w:hAnsi="Roboto" w:cs="Roboto"/>
+        </w:rPr>
+      </w:pPr>
+      <w:r>
+        <w:rPr>
+          <w:rFonts w:ascii="Roboto" w:eastAsia="Roboto" w:hAnsi="Roboto" w:cs="Roboto"/>
+          <w:b/>
+          <w:sz w:val="42"/>
+          <w:szCs w:val="42"/>
+        </w:rPr>
+        <w:t>A</w:t>
+      </w:r>
+      <w:r>
+        <w:rPr>
+          <w:rFonts w:ascii="Roboto" w:hAnsi="Roboto" w:cs="Roboto" w:hint="eastAsia"/>
+          <w:b/>
+          <w:sz w:val="42"/>
+          <w:szCs w:val="42"/>
+        </w:rPr>
+        <w:t>ctive</w:t>
+      </w:r>
+      <w:r>
+        <w:rPr>
+          <w:rFonts w:ascii="Roboto" w:eastAsia="Roboto" w:hAnsi="Roboto" w:cs="Roboto"/>
+          <w:b/>
+          <w:sz w:val="42"/>
+          <w:szCs w:val="42"/>
+        </w:rPr>
+        <w:t xml:space="preserve"> C</w:t>
+      </w:r>
+      <w:r>
+        <w:rPr>
+          <w:rFonts w:ascii="Roboto" w:hAnsi="Roboto" w:cs="Roboto" w:hint="eastAsia"/>
+          <w:b/>
+          <w:sz w:val="42"/>
+          <w:szCs w:val="42"/>
+        </w:rPr>
+        <w:t xml:space="preserve">ontour and </w:t>
+      </w:r>
+      <w:r>
+        <w:rPr>
+          <w:rFonts w:ascii="Roboto" w:hAnsi="Roboto" w:cs="Roboto"/>
+          <w:b/>
+          <w:sz w:val="42"/>
+          <w:szCs w:val="42"/>
+        </w:rPr>
+        <w:t>U-</w:t>
+      </w:r>
+      <w:r>
+        <w:rPr>
+          <w:rFonts w:ascii="Roboto" w:hAnsi="Roboto" w:cs="Roboto" w:hint="eastAsia"/>
+          <w:b/>
+          <w:sz w:val="42"/>
+          <w:szCs w:val="42"/>
+        </w:rPr>
+        <w:t>net</w:t>
+      </w:r>
+      <w:r>
+        <w:rPr>
+          <w:rFonts w:ascii="Roboto" w:eastAsia="Roboto" w:hAnsi="Roboto" w:cs="Roboto"/>
+          <w:b/>
+          <w:sz w:val="42"/>
+          <w:szCs w:val="42"/>
+        </w:rPr>
+        <w:t xml:space="preserve"> Report</w:t>
       </w:r>
     </w:p>
     <w:p>
@@ -95,7 +167,6 @@
     <w:p>
       <w:pPr>
         <w:contextualSpacing w:val="0"/>
-        <w:jc w:val="center"/>
         <w:rPr>
           <w:rFonts w:ascii="Roboto" w:eastAsia="Roboto" w:hAnsi="Roboto" w:cs="Roboto"/>
         </w:rPr>
@@ -103,70 +174,48 @@
       <w:r>
         <w:rPr>
           <w:rFonts w:ascii="Roboto" w:eastAsia="Roboto" w:hAnsi="Roboto" w:cs="Roboto"/>
-          <w:b/>
-          <w:sz w:val="42"/>
-          <w:szCs w:val="42"/>
-        </w:rPr>
-        <w:t>A</w:t>
-      </w:r>
-      <w:r>
-        <w:rPr>
-          <w:rFonts w:ascii="Roboto" w:hAnsi="Roboto" w:cs="Roboto" w:hint="eastAsia"/>
-          <w:b/>
-          <w:sz w:val="42"/>
-          <w:szCs w:val="42"/>
-        </w:rPr>
-        <w:t>ctive</w:t>
+        </w:rPr>
+        <w:t xml:space="preserve">The purpose of this assignment is for one part to </w:t>
+      </w:r>
+      <w:r>
+        <w:rPr>
+          <w:rFonts w:ascii="Roboto" w:hAnsi="Roboto" w:cs="Roboto" w:hint="eastAsia"/>
+        </w:rPr>
+        <w:t>implement active contour</w:t>
       </w:r>
       <w:r>
         <w:rPr>
           <w:rFonts w:ascii="Roboto" w:eastAsia="Roboto" w:hAnsi="Roboto" w:cs="Roboto"/>
-          <w:b/>
-          <w:sz w:val="42"/>
-          <w:szCs w:val="42"/>
-        </w:rPr>
-        <w:t xml:space="preserve"> C</w:t>
-      </w:r>
-      <w:r>
-        <w:rPr>
-          <w:rFonts w:ascii="Roboto" w:hAnsi="Roboto" w:cs="Roboto" w:hint="eastAsia"/>
-          <w:b/>
-          <w:sz w:val="42"/>
-          <w:szCs w:val="42"/>
-        </w:rPr>
-        <w:t xml:space="preserve">ontour and </w:t>
-      </w:r>
-      <w:r>
-        <w:rPr>
-          <w:rFonts w:ascii="Roboto" w:hAnsi="Roboto" w:cs="Roboto"/>
-          <w:b/>
-          <w:sz w:val="42"/>
-          <w:szCs w:val="42"/>
-        </w:rPr>
-        <w:t>U-</w:t>
-      </w:r>
-      <w:r>
-        <w:rPr>
-          <w:rFonts w:ascii="Roboto" w:hAnsi="Roboto" w:cs="Roboto" w:hint="eastAsia"/>
-          <w:b/>
-          <w:sz w:val="42"/>
-          <w:szCs w:val="42"/>
-        </w:rPr>
-        <w:t>net</w:t>
+        </w:rPr>
+        <w:t xml:space="preserve">; and for another part </w:t>
+      </w:r>
+      <w:r>
+        <w:rPr>
+          <w:rFonts w:ascii="Roboto" w:hAnsi="Roboto" w:cs="Roboto" w:hint="eastAsia"/>
+        </w:rPr>
+        <w:t xml:space="preserve">to implement U-net structure and to train </w:t>
       </w:r>
       <w:r>
         <w:rPr>
           <w:rFonts w:ascii="Roboto" w:eastAsia="Roboto" w:hAnsi="Roboto" w:cs="Roboto"/>
-          <w:b/>
-          <w:sz w:val="42"/>
-          <w:szCs w:val="42"/>
-        </w:rPr>
-        <w:t xml:space="preserve"> Report</w:t>
+        </w:rPr>
+        <w:t xml:space="preserve">the </w:t>
+      </w:r>
+      <w:r>
+        <w:rPr>
+          <w:rFonts w:ascii="Roboto" w:hAnsi="Roboto" w:cs="Roboto" w:hint="eastAsia"/>
+        </w:rPr>
+        <w:t>U-net to segment medical images</w:t>
+      </w:r>
+      <w:r>
+        <w:rPr>
+          <w:rFonts w:ascii="Roboto" w:eastAsia="Roboto" w:hAnsi="Roboto" w:cs="Roboto"/>
+        </w:rPr>
+        <w:t xml:space="preserve">. </w:t>
       </w:r>
     </w:p>
     <w:p>
       <w:pPr>
-        <w:spacing w:line="360" w:lineRule="auto"/>
         <w:contextualSpacing w:val="0"/>
         <w:rPr>
           <w:rFonts w:ascii="Roboto" w:eastAsia="Roboto" w:hAnsi="Roboto" w:cs="Roboto"/>
@@ -177,57 +226,100 @@
       <w:pPr>
         <w:contextualSpacing w:val="0"/>
         <w:rPr>
+          <w:rFonts w:ascii="Georgia" w:hAnsi="Georgia" w:cs="Georgia"/>
+          <w:sz w:val="28"/>
+          <w:szCs w:val="28"/>
+          <w:lang w:val="en-CA"/>
+        </w:rPr>
+      </w:pPr>
+      <w:r>
+        <w:rPr>
           <w:rFonts w:ascii="Roboto" w:eastAsia="Roboto" w:hAnsi="Roboto" w:cs="Roboto"/>
-        </w:rPr>
-      </w:pPr>
+          <w:b/>
+          <w:sz w:val="36"/>
+          <w:szCs w:val="36"/>
+          <w:lang w:val="en-CA"/>
+        </w:rPr>
+        <w:t xml:space="preserve">I. </w:t>
+      </w:r>
       <w:r>
         <w:rPr>
           <w:rFonts w:ascii="Roboto" w:eastAsia="Roboto" w:hAnsi="Roboto" w:cs="Roboto"/>
-        </w:rPr>
-        <w:t xml:space="preserve">The purpose of this assignment is for one part to </w:t>
-      </w:r>
-      <w:r>
-        <w:rPr>
-          <w:rFonts w:ascii="Roboto" w:hAnsi="Roboto" w:cs="Roboto" w:hint="eastAsia"/>
-        </w:rPr>
-        <w:t>implement active contour</w:t>
-      </w:r>
-      <w:r>
-        <w:rPr>
-          <w:rFonts w:ascii="Roboto" w:eastAsia="Roboto" w:hAnsi="Roboto" w:cs="Roboto"/>
-        </w:rPr>
-        <w:t xml:space="preserve">; and for another part </w:t>
-      </w:r>
-      <w:r>
-        <w:rPr>
-          <w:rFonts w:ascii="Roboto" w:hAnsi="Roboto" w:cs="Roboto" w:hint="eastAsia"/>
-        </w:rPr>
-        <w:t xml:space="preserve">to implement U-net structure and to train </w:t>
-      </w:r>
-      <w:r>
-        <w:rPr>
-          <w:rFonts w:ascii="Roboto" w:eastAsia="Roboto" w:hAnsi="Roboto" w:cs="Roboto"/>
-        </w:rPr>
-        <w:t xml:space="preserve">the </w:t>
-      </w:r>
-      <w:r>
-        <w:rPr>
-          <w:rFonts w:ascii="Roboto" w:hAnsi="Roboto" w:cs="Roboto" w:hint="eastAsia"/>
-        </w:rPr>
-        <w:t>U-net to segment medical images</w:t>
-      </w:r>
-      <w:r>
-        <w:rPr>
-          <w:rFonts w:ascii="Roboto" w:eastAsia="Roboto" w:hAnsi="Roboto" w:cs="Roboto"/>
-        </w:rPr>
-        <w:t xml:space="preserve">. </w:t>
+          <w:b/>
+          <w:sz w:val="36"/>
+          <w:szCs w:val="36"/>
+          <w:lang w:val="en-CA"/>
+        </w:rPr>
+        <w:t>Active Contour</w:t>
       </w:r>
     </w:p>
     <w:p>
       <w:pPr>
         <w:contextualSpacing w:val="0"/>
         <w:rPr>
-          <w:rFonts w:ascii="Roboto" w:eastAsia="Roboto" w:hAnsi="Roboto" w:cs="Roboto"/>
+          <w:rFonts w:ascii="Roboto" w:hAnsi="Roboto" w:cs="Roboto" w:hint="eastAsia"/>
+        </w:rPr>
+      </w:pPr>
+      <w:r>
+        <w:rPr>
+          <w:rFonts w:ascii="Roboto" w:eastAsia="Roboto" w:hAnsi="Roboto" w:cs="Roboto" w:hint="eastAsia"/>
+        </w:rPr>
+        <w:t>The</w:t>
+      </w:r>
+      <w:r>
+        <w:rPr>
+          <w:rFonts w:ascii="Roboto" w:eastAsia="Roboto" w:hAnsi="Roboto" w:cs="Roboto" w:hint="eastAsia"/>
+        </w:rPr>
+        <w:t xml:space="preserve"> active contour parameters are tuned according to different shapes.</w:t>
+      </w:r>
+      <w:r>
+        <w:rPr>
+          <w:rFonts w:ascii="Roboto" w:hAnsi="Roboto" w:cs="Roboto" w:hint="eastAsia"/>
+        </w:rPr>
+        <w:t xml:space="preserve"> For each shape, I randomly generated 30 different </w:t>
+      </w:r>
+      <w:r>
+        <w:rPr>
+          <w:rFonts w:ascii="Roboto" w:hAnsi="Roboto" w:cs="Roboto"/>
+        </w:rPr>
+        <w:t>group</w:t>
+      </w:r>
+      <w:r>
+        <w:rPr>
+          <w:rFonts w:ascii="Roboto" w:hAnsi="Roboto" w:cs="Roboto" w:hint="eastAsia"/>
+        </w:rPr>
+        <w:t>s</w:t>
+      </w:r>
+      <w:r>
+        <w:rPr>
+          <w:rFonts w:ascii="Roboto" w:hAnsi="Roboto" w:cs="Roboto" w:hint="eastAsia"/>
+        </w:rPr>
+        <w:t xml:space="preserve"> of parameters, compute and save the results. The user initiate points are set to the same for </w:t>
+      </w:r>
+      <w:r>
+        <w:rPr>
+          <w:rFonts w:ascii="Roboto" w:hAnsi="Roboto" w:cs="Roboto" w:hint="eastAsia"/>
+        </w:rPr>
+        <w:t xml:space="preserve">the </w:t>
+      </w:r>
+      <w:r>
+        <w:rPr>
+          <w:rFonts w:ascii="Roboto" w:hAnsi="Roboto" w:cs="Roboto" w:hint="eastAsia"/>
+        </w:rPr>
+        <w:t xml:space="preserve">same image in order to compare the feature of each parameter. </w:t>
+      </w:r>
+      <w:r>
+        <w:rPr>
+          <w:rFonts w:ascii="Roboto" w:hAnsi="Roboto" w:cs="Roboto" w:hint="eastAsia"/>
+        </w:rPr>
+        <w:t>The results are based on 200 iterations.</w:t>
+      </w:r>
+    </w:p>
+    <w:p>
+      <w:pPr>
+        <w:contextualSpacing w:val="0"/>
+        <w:rPr>
+          <w:rFonts w:ascii="Roboto" w:hAnsi="Roboto" w:cs="Roboto" w:hint="eastAsia"/>
         </w:rPr>
       </w:pPr>
     </w:p>
@@ -235,77 +327,6 @@
       <w:pPr>
         <w:contextualSpacing w:val="0"/>
         <w:rPr>
-          <w:rFonts w:ascii="Georgia" w:eastAsia="Georgia" w:hAnsi="Georgia" w:cs="Georgia"/>
-          <w:sz w:val="28"/>
-          <w:szCs w:val="28"/>
-          <w:lang w:val="en-CA"/>
-        </w:rPr>
-      </w:pPr>
-      <w:r>
-        <w:rPr>
-          <w:rFonts w:ascii="Roboto" w:eastAsia="Roboto" w:hAnsi="Roboto" w:cs="Roboto"/>
-          <w:b/>
-          <w:sz w:val="36"/>
-          <w:szCs w:val="36"/>
-          <w:lang w:val="en-CA"/>
-        </w:rPr>
-        <w:t xml:space="preserve">I. </w:t>
-      </w:r>
-      <w:r>
-        <w:rPr>
-          <w:rFonts w:ascii="Roboto" w:eastAsia="Roboto" w:hAnsi="Roboto" w:cs="Roboto"/>
-          <w:b/>
-          <w:sz w:val="36"/>
-          <w:szCs w:val="36"/>
-          <w:lang w:val="en-CA"/>
-        </w:rPr>
-        <w:t>Active Contour</w:t>
-      </w:r>
-    </w:p>
-    <w:p>
-      <w:pPr>
-        <w:contextualSpacing w:val="0"/>
-        <w:rPr>
-          <w:rFonts w:ascii="Georgia" w:hAnsi="Georgia" w:cs="Georgia"/>
-          <w:sz w:val="24"/>
-          <w:szCs w:val="24"/>
-          <w:lang w:val="en-CA"/>
-        </w:rPr>
-      </w:pPr>
-    </w:p>
-    <w:p>
-      <w:pPr>
-        <w:contextualSpacing w:val="0"/>
-        <w:rPr>
-          <w:rFonts w:ascii="Georgia" w:hAnsi="Georgia" w:cs="Georgia"/>
-          <w:sz w:val="24"/>
-          <w:szCs w:val="24"/>
-          <w:lang w:val="en-CA"/>
-        </w:rPr>
-      </w:pPr>
-      <w:r>
-        <w:rPr>
-          <w:rFonts w:ascii="Georgia" w:hAnsi="Georgia" w:cs="Georgia" w:hint="eastAsia"/>
-          <w:sz w:val="24"/>
-          <w:szCs w:val="24"/>
-          <w:lang w:val="en-CA"/>
-        </w:rPr>
-        <w:t>The</w:t>
-      </w:r>
-      <w:r>
-        <w:rPr>
-          <w:rFonts w:ascii="Georgia" w:hAnsi="Georgia" w:cs="Georgia" w:hint="eastAsia"/>
-          <w:sz w:val="24"/>
-          <w:szCs w:val="24"/>
-          <w:lang w:val="en-CA"/>
-        </w:rPr>
-        <w:t xml:space="preserve"> active contour parameters are tuned according to different shapes.</w:t>
-      </w:r>
-    </w:p>
-    <w:p>
-      <w:pPr>
-        <w:contextualSpacing w:val="0"/>
-        <w:rPr>
           <w:rFonts w:ascii="Roboto" w:hAnsi="Roboto" w:cs="Roboto" w:hint="eastAsia"/>
           <w:b/>
           <w:sz w:val="26"/>
@@ -344,6 +365,16 @@
           <w:lang w:val="en-CA"/>
         </w:rPr>
         <w:t>Circle</w:t>
+      </w:r>
+      <w:r>
+        <w:rPr>
+          <w:rFonts w:ascii="Roboto" w:hAnsi="Roboto" w:cs="Roboto" w:hint="eastAsia"/>
+          <w:b/>
+          <w:sz w:val="26"/>
+          <w:szCs w:val="26"/>
+          <w:lang w:val="en-CA"/>
+        </w:rPr>
+        <w:t xml:space="preserve"> Image</w:t>
       </w:r>
     </w:p>
     <w:p>
@@ -362,23 +393,39 @@
       </w:pPr>
       <w:r>
         <w:rPr>
-          <w:rFonts w:ascii="Roboto" w:eastAsia="Roboto" w:hAnsi="Roboto" w:cs="Roboto"/>
-        </w:rPr>
-        <w:t xml:space="preserve">Our </w:t>
-      </w:r>
-      <w:proofErr w:type="spellStart"/>
-      <w:r>
-        <w:rPr>
-          <w:rFonts w:ascii="Roboto" w:eastAsia="Roboto" w:hAnsi="Roboto" w:cs="Roboto"/>
-        </w:rPr>
-        <w:t>findFundamental</w:t>
-      </w:r>
-      <w:proofErr w:type="spellEnd"/>
-      <w:r>
-        <w:rPr>
-          <w:rFonts w:ascii="Roboto" w:eastAsia="Roboto" w:hAnsi="Roboto" w:cs="Roboto"/>
-        </w:rPr>
-        <w:t xml:space="preserve"> method takes the set of points from the first image and the set of points from the second image, and starts by normalize all input points. Followed from that, we calculate the matrix of point2*point1 of each pair using the following code.</w:t>
+          <w:rFonts w:ascii="Roboto" w:hAnsi="Roboto" w:cs="Roboto" w:hint="eastAsia"/>
+        </w:rPr>
+        <w:t xml:space="preserve">The circle image is </w:t>
+      </w:r>
+      <w:r>
+        <w:rPr>
+          <w:rFonts w:ascii="Roboto" w:hAnsi="Roboto" w:cs="Roboto"/>
+        </w:rPr>
+        <w:t>relatively</w:t>
+      </w:r>
+      <w:r>
+        <w:rPr>
+          <w:rFonts w:ascii="Roboto" w:hAnsi="Roboto" w:cs="Roboto" w:hint="eastAsia"/>
+        </w:rPr>
+        <w:t xml:space="preserve"> easy to have a good final contour. </w:t>
+      </w:r>
+      <w:r>
+        <w:rPr>
+          <w:rFonts w:ascii="Roboto" w:hAnsi="Roboto" w:cs="Roboto"/>
+        </w:rPr>
+        <w:t>The origina</w:t>
+      </w:r>
+      <w:r>
+        <w:rPr>
+          <w:rFonts w:ascii="Roboto" w:hAnsi="Roboto" w:cs="Roboto"/>
+        </w:rPr>
+        <w:t>l image with the initialization</w:t>
+      </w:r>
+      <w:r>
+        <w:rPr>
+          <w:rFonts w:ascii="Roboto" w:hAnsi="Roboto" w:cs="Roboto" w:hint="eastAsia"/>
+        </w:rPr>
+        <w:t xml:space="preserve">, </w:t>
       </w:r>
     </w:p>
     <w:p>
@@ -395,49 +442,61 @@
           <w:rFonts w:ascii="Roboto" w:hAnsi="Roboto" w:cs="Roboto" w:hint="eastAsia"/>
         </w:rPr>
       </w:pPr>
-    </w:p>
-    <w:p>
-      <w:pPr>
-        <w:contextualSpacing w:val="0"/>
-        <w:rPr>
-          <w:rFonts w:ascii="Roboto" w:hAnsi="Roboto" w:cs="Roboto" w:hint="eastAsia"/>
-          <w:b/>
-          <w:sz w:val="26"/>
-          <w:szCs w:val="26"/>
-          <w:lang w:val="en-CA"/>
-        </w:rPr>
-      </w:pPr>
-      <w:proofErr w:type="spellStart"/>
-      <w:r>
-        <w:rPr>
-          <w:rFonts w:ascii="Roboto" w:eastAsia="Roboto" w:hAnsi="Roboto" w:cs="Roboto"/>
-          <w:b/>
-          <w:sz w:val="26"/>
-          <w:szCs w:val="26"/>
-          <w:lang w:val="en-CA"/>
-        </w:rPr>
-        <w:t>I.b</w:t>
-      </w:r>
-      <w:proofErr w:type="spellEnd"/>
-      <w:r>
-        <w:rPr>
-          <w:rFonts w:ascii="Roboto" w:eastAsia="Roboto" w:hAnsi="Roboto" w:cs="Roboto"/>
-          <w:b/>
-          <w:sz w:val="26"/>
-          <w:szCs w:val="26"/>
-          <w:lang w:val="en-CA"/>
+      <w:proofErr w:type="gramStart"/>
+      <w:r>
+        <w:rPr>
+          <w:rFonts w:ascii="Roboto" w:hAnsi="Roboto" w:cs="Roboto" w:hint="eastAsia"/>
+        </w:rPr>
+        <w:t>t</w:t>
+      </w:r>
+      <w:r>
+        <w:rPr>
+          <w:rFonts w:ascii="Roboto" w:hAnsi="Roboto" w:cs="Roboto"/>
+        </w:rPr>
+        <w:t>he</w:t>
+      </w:r>
+      <w:proofErr w:type="gramEnd"/>
+      <w:r>
+        <w:rPr>
+          <w:rFonts w:ascii="Roboto" w:hAnsi="Roboto" w:cs="Roboto"/>
+        </w:rPr>
+        <w:t xml:space="preserve"> resulti</w:t>
+      </w:r>
+      <w:r>
+        <w:rPr>
+          <w:rFonts w:ascii="Roboto" w:hAnsi="Roboto" w:cs="Roboto"/>
+        </w:rPr>
+        <w:t>ng image with the segmentation</w:t>
+      </w:r>
+      <w:r>
+        <w:rPr>
+          <w:rFonts w:ascii="Roboto" w:hAnsi="Roboto" w:cs="Roboto" w:hint="eastAsia"/>
+        </w:rPr>
+        <w:t xml:space="preserve"> and </w:t>
+      </w:r>
+      <w:r>
+        <w:rPr>
+          <w:rFonts w:ascii="Roboto" w:hAnsi="Roboto" w:cs="Roboto"/>
         </w:rPr>
         <w:t xml:space="preserve"> </w:t>
       </w:r>
       <w:r>
         <w:rPr>
           <w:rFonts w:ascii="Roboto" w:hAnsi="Roboto" w:cs="Roboto" w:hint="eastAsia"/>
-          <w:b/>
-          <w:sz w:val="26"/>
-          <w:szCs w:val="26"/>
-          <w:lang w:val="en-CA"/>
-        </w:rPr>
-        <w:t>Shape</w:t>
+        </w:rPr>
+        <w:t>t</w:t>
+      </w:r>
+      <w:r>
+        <w:rPr>
+          <w:rFonts w:ascii="Roboto" w:hAnsi="Roboto" w:cs="Roboto"/>
+        </w:rPr>
+        <w:t>he used parameters</w:t>
+      </w:r>
+      <w:r>
+        <w:rPr>
+          <w:rFonts w:ascii="Roboto" w:hAnsi="Roboto" w:cs="Roboto" w:hint="eastAsia"/>
+        </w:rPr>
+        <w:t xml:space="preserve"> are below:</w:t>
       </w:r>
     </w:p>
     <w:p>
@@ -450,6 +509,256 @@
           <w:between w:val="nil"/>
         </w:pBdr>
         <w:contextualSpacing w:val="0"/>
+        <w:jc w:val="center"/>
+        <w:rPr>
+          <w:rFonts w:ascii="Roboto" w:hAnsi="Roboto" w:cs="Roboto" w:hint="eastAsia"/>
+        </w:rPr>
+      </w:pPr>
+      <w:r>
+        <w:rPr>
+          <w:rFonts w:ascii="Roboto" w:hAnsi="Roboto" w:cs="Roboto"/>
+          <w:noProof/>
+          <w:lang w:val="en-US"/>
+        </w:rPr>
+        <w:drawing>
+          <wp:inline distT="0" distB="0" distL="0" distR="0">
+            <wp:extent cx="1846667" cy="1828800"/>
+            <wp:effectExtent l="0" t="0" r="1270" b="0"/>
+            <wp:docPr id="2" name="Picture 2" descr="D:\Personal\0. Lei\Matlab\Active Contours\circle\Init.JPG"/>
+            <wp:cNvGraphicFramePr>
+              <a:graphicFrameLocks xmlns:a="http://schemas.openxmlformats.org/drawingml/2006/main" noChangeAspect="1"/>
+            </wp:cNvGraphicFramePr>
+            <a:graphic xmlns:a="http://schemas.openxmlformats.org/drawingml/2006/main">
+              <a:graphicData uri="http://schemas.openxmlformats.org/drawingml/2006/picture">
+                <pic:pic xmlns:pic="http://schemas.openxmlformats.org/drawingml/2006/picture">
+                  <pic:nvPicPr>
+                    <pic:cNvPr id="0" name="Picture 2" descr="D:\Personal\0. Lei\Matlab\Active Contours\circle\Init.JPG"/>
+                    <pic:cNvPicPr>
+                      <a:picLocks noChangeAspect="1" noChangeArrowheads="1"/>
+                    </pic:cNvPicPr>
+                  </pic:nvPicPr>
+                  <pic:blipFill>
+                    <a:blip r:embed="rId9">
+                      <a:extLst>
+                        <a:ext uri="{28A0092B-C50C-407E-A947-70E740481C1C}">
+                          <a14:useLocalDpi xmlns:a14="http://schemas.microsoft.com/office/drawing/2010/main" val="0"/>
+                        </a:ext>
+                      </a:extLst>
+                    </a:blip>
+                    <a:srcRect/>
+                    <a:stretch>
+                      <a:fillRect/>
+                    </a:stretch>
+                  </pic:blipFill>
+                  <pic:spPr bwMode="auto">
+                    <a:xfrm>
+                      <a:off x="0" y="0"/>
+                      <a:ext cx="1846667" cy="1828800"/>
+                    </a:xfrm>
+                    <a:prstGeom prst="rect">
+                      <a:avLst/>
+                    </a:prstGeom>
+                    <a:noFill/>
+                    <a:ln>
+                      <a:noFill/>
+                    </a:ln>
+                  </pic:spPr>
+                </pic:pic>
+              </a:graphicData>
+            </a:graphic>
+          </wp:inline>
+        </w:drawing>
+      </w:r>
+      <w:r>
+        <w:rPr>
+          <w:rFonts w:ascii="Roboto" w:hAnsi="Roboto" w:cs="Roboto"/>
+          <w:noProof/>
+          <w:lang w:val="en-US"/>
+        </w:rPr>
+        <w:drawing>
+          <wp:inline distT="0" distB="0" distL="0" distR="0">
+            <wp:extent cx="1839620" cy="1828800"/>
+            <wp:effectExtent l="0" t="0" r="8255" b="0"/>
+            <wp:docPr id="1" name="Picture 1" descr="D:\Personal\0. Lei\Matlab\Active Contours\circle\Afinal_17.png"/>
+            <wp:cNvGraphicFramePr>
+              <a:graphicFrameLocks xmlns:a="http://schemas.openxmlformats.org/drawingml/2006/main" noChangeAspect="1"/>
+            </wp:cNvGraphicFramePr>
+            <a:graphic xmlns:a="http://schemas.openxmlformats.org/drawingml/2006/main">
+              <a:graphicData uri="http://schemas.openxmlformats.org/drawingml/2006/picture">
+                <pic:pic xmlns:pic="http://schemas.openxmlformats.org/drawingml/2006/picture">
+                  <pic:nvPicPr>
+                    <pic:cNvPr id="0" name="Picture 1" descr="D:\Personal\0. Lei\Matlab\Active Contours\circle\Afinal_17.png"/>
+                    <pic:cNvPicPr>
+                      <a:picLocks noChangeAspect="1" noChangeArrowheads="1"/>
+                    </pic:cNvPicPr>
+                  </pic:nvPicPr>
+                  <pic:blipFill rotWithShape="1">
+                    <a:blip r:embed="rId10">
+                      <a:extLst>
+                        <a:ext uri="{28A0092B-C50C-407E-A947-70E740481C1C}">
+                          <a14:useLocalDpi xmlns:a14="http://schemas.microsoft.com/office/drawing/2010/main" val="0"/>
+                        </a:ext>
+                      </a:extLst>
+                    </a:blip>
+                    <a:srcRect l="21428" t="9030" r="30000" b="32280"/>
+                    <a:stretch/>
+                  </pic:blipFill>
+                  <pic:spPr bwMode="auto">
+                    <a:xfrm>
+                      <a:off x="0" y="0"/>
+                      <a:ext cx="1839620" cy="1828800"/>
+                    </a:xfrm>
+                    <a:prstGeom prst="rect">
+                      <a:avLst/>
+                    </a:prstGeom>
+                    <a:noFill/>
+                    <a:ln>
+                      <a:noFill/>
+                    </a:ln>
+                    <a:extLst>
+                      <a:ext uri="{53640926-AAD7-44D8-BBD7-CCE9431645EC}">
+                        <a14:shadowObscured xmlns:a14="http://schemas.microsoft.com/office/drawing/2010/main"/>
+                      </a:ext>
+                    </a:extLst>
+                  </pic:spPr>
+                </pic:pic>
+              </a:graphicData>
+            </a:graphic>
+          </wp:inline>
+        </w:drawing>
+      </w:r>
+      <w:r>
+        <w:rPr>
+          <w:noProof/>
+          <w:lang w:val="en-US"/>
+        </w:rPr>
+        <w:drawing>
+          <wp:inline distT="0" distB="0" distL="0" distR="0" wp14:anchorId="519495E6" wp14:editId="4C477624">
+            <wp:extent cx="1328057" cy="1371600"/>
+            <wp:effectExtent l="0" t="0" r="5715" b="0"/>
+            <wp:docPr id="3" name="Picture 3"/>
+            <wp:cNvGraphicFramePr>
+              <a:graphicFrameLocks xmlns:a="http://schemas.openxmlformats.org/drawingml/2006/main" noChangeAspect="1"/>
+            </wp:cNvGraphicFramePr>
+            <a:graphic xmlns:a="http://schemas.openxmlformats.org/drawingml/2006/main">
+              <a:graphicData uri="http://schemas.openxmlformats.org/drawingml/2006/picture">
+                <pic:pic xmlns:pic="http://schemas.openxmlformats.org/drawingml/2006/picture">
+                  <pic:nvPicPr>
+                    <pic:cNvPr id="0" name=""/>
+                    <pic:cNvPicPr/>
+                  </pic:nvPicPr>
+                  <pic:blipFill>
+                    <a:blip r:embed="rId11"/>
+                    <a:stretch>
+                      <a:fillRect/>
+                    </a:stretch>
+                  </pic:blipFill>
+                  <pic:spPr>
+                    <a:xfrm>
+                      <a:off x="0" y="0"/>
+                      <a:ext cx="1328057" cy="1371600"/>
+                    </a:xfrm>
+                    <a:prstGeom prst="rect">
+                      <a:avLst/>
+                    </a:prstGeom>
+                  </pic:spPr>
+                </pic:pic>
+              </a:graphicData>
+            </a:graphic>
+          </wp:inline>
+        </w:drawing>
+      </w:r>
+    </w:p>
+    <w:p>
+      <w:pPr>
+        <w:contextualSpacing w:val="0"/>
+        <w:jc w:val="center"/>
+        <w:rPr>
+          <w:rFonts w:ascii="Roboto" w:hAnsi="Roboto" w:cs="Roboto" w:hint="eastAsia"/>
+          <w:i/>
+          <w:sz w:val="20"/>
+          <w:szCs w:val="20"/>
+        </w:rPr>
+      </w:pPr>
+      <w:r>
+        <w:rPr>
+          <w:rFonts w:ascii="Roboto" w:hAnsi="Roboto" w:cs="Roboto" w:hint="eastAsia"/>
+          <w:i/>
+          <w:sz w:val="20"/>
+          <w:szCs w:val="20"/>
+        </w:rPr>
+        <w:t xml:space="preserve">Figure 1 </w:t>
+      </w:r>
+      <w:r>
+        <w:rPr>
+          <w:rFonts w:ascii="Roboto" w:hAnsi="Roboto" w:cs="Roboto" w:hint="eastAsia"/>
+          <w:i/>
+          <w:sz w:val="20"/>
+          <w:szCs w:val="20"/>
+        </w:rPr>
+        <w:t xml:space="preserve">Active contour and </w:t>
+      </w:r>
+      <w:r>
+        <w:rPr>
+          <w:rFonts w:ascii="Roboto" w:hAnsi="Roboto" w:cs="Roboto"/>
+          <w:i/>
+          <w:sz w:val="20"/>
+          <w:szCs w:val="20"/>
+        </w:rPr>
+        <w:t>related</w:t>
+      </w:r>
+      <w:r>
+        <w:rPr>
+          <w:rFonts w:ascii="Roboto" w:hAnsi="Roboto" w:cs="Roboto" w:hint="eastAsia"/>
+          <w:i/>
+          <w:sz w:val="20"/>
+          <w:szCs w:val="20"/>
+        </w:rPr>
+        <w:t xml:space="preserve"> parameters on image </w:t>
+      </w:r>
+      <w:r>
+        <w:rPr>
+          <w:rFonts w:ascii="Roboto" w:hAnsi="Roboto" w:cs="Roboto"/>
+          <w:i/>
+          <w:sz w:val="20"/>
+          <w:szCs w:val="20"/>
+        </w:rPr>
+        <w:t>“</w:t>
+      </w:r>
+      <w:r>
+        <w:rPr>
+          <w:rFonts w:ascii="Roboto" w:hAnsi="Roboto" w:cs="Roboto"/>
+          <w:i/>
+          <w:sz w:val="20"/>
+          <w:szCs w:val="20"/>
+        </w:rPr>
+        <w:t>circle.jpg</w:t>
+      </w:r>
+      <w:r>
+        <w:rPr>
+          <w:rFonts w:ascii="Roboto" w:hAnsi="Roboto" w:cs="Roboto"/>
+          <w:i/>
+          <w:sz w:val="20"/>
+          <w:szCs w:val="20"/>
+        </w:rPr>
+        <w:t>”</w:t>
+      </w:r>
+    </w:p>
+    <w:p>
+      <w:pPr>
+        <w:contextualSpacing w:val="0"/>
+        <w:jc w:val="center"/>
+        <w:rPr>
+          <w:rFonts w:ascii="Roboto" w:hAnsi="Roboto" w:cs="Roboto" w:hint="eastAsia"/>
+          <w:i/>
+          <w:sz w:val="20"/>
+          <w:szCs w:val="20"/>
+        </w:rPr>
+      </w:pPr>
+    </w:p>
+    <w:p>
+      <w:pPr>
+        <w:contextualSpacing w:val="0"/>
         <w:rPr>
           <w:rFonts w:ascii="Roboto" w:hAnsi="Roboto" w:cs="Roboto" w:hint="eastAsia"/>
           <w:b/>
@@ -467,17 +776,7 @@
           <w:szCs w:val="26"/>
           <w:lang w:val="en-CA"/>
         </w:rPr>
-        <w:t>I.</w:t>
-      </w:r>
-      <w:r>
-        <w:rPr>
-          <w:rFonts w:ascii="Roboto" w:hAnsi="Roboto" w:cs="Roboto" w:hint="eastAsia"/>
-          <w:b/>
-          <w:sz w:val="26"/>
-          <w:szCs w:val="26"/>
-          <w:lang w:val="en-CA"/>
-        </w:rPr>
-        <w:t>c</w:t>
+        <w:t>I.b</w:t>
       </w:r>
       <w:proofErr w:type="spellEnd"/>
       <w:r>
@@ -498,7 +797,7 @@
           <w:szCs w:val="26"/>
           <w:lang w:val="en-CA"/>
         </w:rPr>
-        <w:t>S</w:t>
+        <w:t>Shape</w:t>
       </w:r>
       <w:r>
         <w:rPr>
@@ -508,516 +807,7 @@
           <w:szCs w:val="26"/>
           <w:lang w:val="en-CA"/>
         </w:rPr>
-        <w:t>quare</w:t>
-      </w:r>
-    </w:p>
-    <w:p>
-      <w:pPr>
-        <w:contextualSpacing w:val="0"/>
-        <w:rPr>
-          <w:rFonts w:ascii="Courier New" w:eastAsia="Courier New" w:hAnsi="Courier New" w:cs="Courier New"/>
-          <w:color w:val="666666"/>
-        </w:rPr>
-      </w:pPr>
-      <w:r>
-        <w:rPr>
-          <w:rFonts w:ascii="Roboto" w:eastAsia="Roboto" w:hAnsi="Roboto" w:cs="Roboto"/>
-        </w:rPr>
-        <w:t xml:space="preserve">Out </w:t>
-      </w:r>
-      <w:proofErr w:type="spellStart"/>
-      <w:r>
-        <w:rPr>
-          <w:rFonts w:ascii="Roboto" w:eastAsia="Roboto" w:hAnsi="Roboto" w:cs="Roboto"/>
-        </w:rPr>
-        <w:t>findEssential</w:t>
-      </w:r>
-      <w:proofErr w:type="spellEnd"/>
-      <w:r>
-        <w:rPr>
-          <w:rFonts w:ascii="Roboto" w:eastAsia="Roboto" w:hAnsi="Roboto" w:cs="Roboto"/>
-        </w:rPr>
-        <w:t xml:space="preserve"> function takes fundamental matrix and camera intrinsic matrix as inputs, and by the following line, we output essential matrix:</w:t>
-      </w:r>
-    </w:p>
-    <w:p>
-      <w:pPr>
-        <w:contextualSpacing w:val="0"/>
-        <w:rPr>
-          <w:rFonts w:ascii="Roboto" w:hAnsi="Roboto" w:cs="Roboto" w:hint="eastAsia"/>
-          <w:b/>
-          <w:sz w:val="26"/>
-          <w:szCs w:val="26"/>
-        </w:rPr>
-      </w:pPr>
-    </w:p>
-    <w:p>
-      <w:pPr>
-        <w:contextualSpacing w:val="0"/>
-        <w:rPr>
-          <w:rFonts w:ascii="Roboto" w:hAnsi="Roboto" w:cs="Roboto" w:hint="eastAsia"/>
-          <w:b/>
-          <w:sz w:val="26"/>
-          <w:szCs w:val="26"/>
-        </w:rPr>
-      </w:pPr>
-      <w:proofErr w:type="spellStart"/>
-      <w:r>
-        <w:rPr>
-          <w:rFonts w:ascii="Roboto" w:eastAsia="Roboto" w:hAnsi="Roboto" w:cs="Roboto"/>
-          <w:b/>
-          <w:sz w:val="26"/>
-          <w:szCs w:val="26"/>
-        </w:rPr>
-        <w:t>I.</w:t>
-      </w:r>
-      <w:r>
-        <w:rPr>
-          <w:rFonts w:ascii="Roboto" w:hAnsi="Roboto" w:cs="Roboto" w:hint="eastAsia"/>
-          <w:b/>
-          <w:sz w:val="26"/>
-          <w:szCs w:val="26"/>
-        </w:rPr>
-        <w:t>d</w:t>
-      </w:r>
-      <w:proofErr w:type="spellEnd"/>
-      <w:r>
-        <w:rPr>
-          <w:rFonts w:ascii="Roboto" w:eastAsia="Roboto" w:hAnsi="Roboto" w:cs="Roboto"/>
-          <w:b/>
-          <w:sz w:val="26"/>
-          <w:szCs w:val="26"/>
-        </w:rPr>
-        <w:t xml:space="preserve"> </w:t>
-      </w:r>
-      <w:r>
-        <w:rPr>
-          <w:rFonts w:ascii="Roboto" w:hAnsi="Roboto" w:cs="Roboto" w:hint="eastAsia"/>
-          <w:b/>
-          <w:sz w:val="26"/>
-          <w:szCs w:val="26"/>
-        </w:rPr>
-        <w:t>Star</w:t>
-      </w:r>
-    </w:p>
-    <w:p>
-      <w:pPr>
-        <w:contextualSpacing w:val="0"/>
-        <w:rPr>
-          <w:rFonts w:ascii="Roboto" w:eastAsia="Roboto" w:hAnsi="Roboto" w:cs="Roboto"/>
-        </w:rPr>
-      </w:pPr>
-      <w:r>
-        <w:rPr>
-          <w:rFonts w:ascii="Roboto" w:eastAsia="Roboto" w:hAnsi="Roboto" w:cs="Roboto"/>
-        </w:rPr>
-        <w:t xml:space="preserve">Running the two images given, we get our fundamental matrix. </w:t>
-      </w:r>
-    </w:p>
-    <w:p>
-      <w:pPr>
-        <w:spacing w:line="325" w:lineRule="auto"/>
-        <w:contextualSpacing w:val="0"/>
-        <w:rPr>
-          <w:rFonts w:ascii="Roboto" w:eastAsia="Roboto" w:hAnsi="Roboto" w:cs="Roboto"/>
-        </w:rPr>
-      </w:pPr>
-      <w:r>
-        <w:rPr>
-          <w:rFonts w:ascii="Roboto" w:eastAsia="Roboto" w:hAnsi="Roboto" w:cs="Roboto"/>
-        </w:rPr>
-        <w:t xml:space="preserve">Below </w:t>
-      </w:r>
-      <w:proofErr w:type="gramStart"/>
-      <w:r>
-        <w:rPr>
-          <w:rFonts w:ascii="Roboto" w:eastAsia="Roboto" w:hAnsi="Roboto" w:cs="Roboto"/>
-        </w:rPr>
-        <w:t>are  figures</w:t>
-      </w:r>
-      <w:proofErr w:type="gramEnd"/>
-      <w:r>
-        <w:rPr>
-          <w:rFonts w:ascii="Roboto" w:eastAsia="Roboto" w:hAnsi="Roboto" w:cs="Roboto"/>
-        </w:rPr>
-        <w:t xml:space="preserve"> showing that our result is similar to </w:t>
-      </w:r>
-      <w:proofErr w:type="spellStart"/>
-      <w:r>
-        <w:rPr>
-          <w:rFonts w:ascii="Roboto" w:eastAsia="Roboto" w:hAnsi="Roboto" w:cs="Roboto"/>
-        </w:rPr>
-        <w:t>openCV</w:t>
-      </w:r>
-      <w:proofErr w:type="spellEnd"/>
-      <w:r>
-        <w:rPr>
-          <w:rFonts w:ascii="Roboto" w:eastAsia="Roboto" w:hAnsi="Roboto" w:cs="Roboto"/>
-        </w:rPr>
-        <w:t xml:space="preserve"> result. </w:t>
-      </w:r>
-    </w:p>
-    <w:p>
-      <w:pPr>
-        <w:contextualSpacing w:val="0"/>
-        <w:rPr>
-          <w:rFonts w:ascii="Roboto" w:hAnsi="Roboto" w:cs="Roboto" w:hint="eastAsia"/>
-          <w:b/>
-          <w:sz w:val="26"/>
-          <w:szCs w:val="26"/>
-        </w:rPr>
-      </w:pPr>
-      <w:proofErr w:type="spellStart"/>
-      <w:r>
-        <w:rPr>
-          <w:rFonts w:ascii="Roboto" w:eastAsia="Roboto" w:hAnsi="Roboto" w:cs="Roboto"/>
-          <w:b/>
-          <w:sz w:val="26"/>
-          <w:szCs w:val="26"/>
-        </w:rPr>
-        <w:t>I.</w:t>
-      </w:r>
-      <w:r>
-        <w:rPr>
-          <w:rFonts w:ascii="Roboto" w:hAnsi="Roboto" w:cs="Roboto" w:hint="eastAsia"/>
-          <w:b/>
-          <w:sz w:val="26"/>
-          <w:szCs w:val="26"/>
-        </w:rPr>
-        <w:t>e</w:t>
-      </w:r>
-      <w:proofErr w:type="spellEnd"/>
-      <w:r>
-        <w:rPr>
-          <w:rFonts w:ascii="Roboto" w:eastAsia="Roboto" w:hAnsi="Roboto" w:cs="Roboto"/>
-          <w:b/>
-          <w:sz w:val="26"/>
-          <w:szCs w:val="26"/>
-        </w:rPr>
-        <w:t xml:space="preserve"> </w:t>
-      </w:r>
-      <w:r>
-        <w:rPr>
-          <w:rFonts w:ascii="Roboto" w:hAnsi="Roboto" w:cs="Roboto" w:hint="eastAsia"/>
-          <w:b/>
-          <w:sz w:val="26"/>
-          <w:szCs w:val="26"/>
-        </w:rPr>
-        <w:t>Vase</w:t>
-      </w:r>
-    </w:p>
-    <w:p>
-      <w:pPr>
-        <w:contextualSpacing w:val="0"/>
-        <w:rPr>
-          <w:rFonts w:ascii="Roboto" w:hAnsi="Roboto" w:cs="Roboto" w:hint="eastAsia"/>
-        </w:rPr>
-      </w:pPr>
-    </w:p>
-    <w:p>
-      <w:pPr>
-        <w:contextualSpacing w:val="0"/>
-        <w:rPr>
-          <w:rFonts w:ascii="Roboto" w:hAnsi="Roboto" w:cs="Roboto" w:hint="eastAsia"/>
-          <w:b/>
-          <w:sz w:val="26"/>
-          <w:szCs w:val="26"/>
-        </w:rPr>
-      </w:pPr>
-      <w:proofErr w:type="spellStart"/>
-      <w:r>
-        <w:rPr>
-          <w:rFonts w:ascii="Roboto" w:eastAsia="Roboto" w:hAnsi="Roboto" w:cs="Roboto"/>
-          <w:b/>
-          <w:sz w:val="26"/>
-          <w:szCs w:val="26"/>
-        </w:rPr>
-        <w:t>I.</w:t>
-      </w:r>
-      <w:r>
-        <w:rPr>
-          <w:rFonts w:ascii="Roboto" w:hAnsi="Roboto" w:cs="Roboto" w:hint="eastAsia"/>
-          <w:b/>
-          <w:sz w:val="26"/>
-          <w:szCs w:val="26"/>
-        </w:rPr>
-        <w:t>f</w:t>
-      </w:r>
-      <w:proofErr w:type="spellEnd"/>
-      <w:r>
-        <w:rPr>
-          <w:rFonts w:ascii="Roboto" w:eastAsia="Roboto" w:hAnsi="Roboto" w:cs="Roboto"/>
-          <w:b/>
-          <w:sz w:val="26"/>
-          <w:szCs w:val="26"/>
-        </w:rPr>
-        <w:t xml:space="preserve"> </w:t>
-      </w:r>
-      <w:r>
-        <w:rPr>
-          <w:rFonts w:ascii="Roboto" w:hAnsi="Roboto" w:cs="Roboto" w:hint="eastAsia"/>
-          <w:b/>
-          <w:sz w:val="26"/>
-          <w:szCs w:val="26"/>
-        </w:rPr>
-        <w:t>Dent</w:t>
-      </w:r>
-    </w:p>
-    <w:p>
-      <w:pPr>
-        <w:contextualSpacing w:val="0"/>
-        <w:rPr>
-          <w:rFonts w:ascii="Roboto" w:hAnsi="Roboto" w:cs="Roboto" w:hint="eastAsia"/>
-          <w:b/>
-          <w:sz w:val="26"/>
-          <w:szCs w:val="26"/>
-        </w:rPr>
-      </w:pPr>
-    </w:p>
-    <w:p>
-      <w:pPr>
-        <w:contextualSpacing w:val="0"/>
-        <w:rPr>
-          <w:rFonts w:ascii="Roboto" w:hAnsi="Roboto" w:cs="Roboto" w:hint="eastAsia"/>
-          <w:b/>
-          <w:sz w:val="26"/>
-          <w:szCs w:val="26"/>
-        </w:rPr>
-      </w:pPr>
-      <w:proofErr w:type="spellStart"/>
-      <w:r>
-        <w:rPr>
-          <w:rFonts w:ascii="Roboto" w:hAnsi="Roboto" w:cs="Roboto" w:hint="eastAsia"/>
-          <w:b/>
-          <w:sz w:val="26"/>
-          <w:szCs w:val="26"/>
-        </w:rPr>
-        <w:t>I.e</w:t>
-      </w:r>
-      <w:proofErr w:type="spellEnd"/>
-      <w:r>
-        <w:rPr>
-          <w:rFonts w:ascii="Roboto" w:hAnsi="Roboto" w:cs="Roboto" w:hint="eastAsia"/>
-          <w:b/>
-          <w:sz w:val="26"/>
-          <w:szCs w:val="26"/>
-        </w:rPr>
-        <w:t xml:space="preserve"> Brain</w:t>
-      </w:r>
-    </w:p>
-    <w:p>
-      <w:pPr>
-        <w:widowControl w:val="0"/>
-        <w:autoSpaceDE w:val="0"/>
-        <w:autoSpaceDN w:val="0"/>
-        <w:adjustRightInd w:val="0"/>
-        <w:spacing w:line="240" w:lineRule="auto"/>
-        <w:contextualSpacing w:val="0"/>
-        <w:rPr>
-          <w:rFonts w:ascii="Utopia-Regular" w:hAnsi="Utopia-Regular" w:cs="Utopia-Regular"/>
-          <w:sz w:val="20"/>
-          <w:szCs w:val="20"/>
-          <w:lang w:val="en-US"/>
-        </w:rPr>
-      </w:pPr>
-      <w:r>
-        <w:rPr>
-          <w:rFonts w:ascii="Utopia-Bold" w:hAnsi="Utopia-Bold" w:cs="Utopia-Bold"/>
-          <w:b/>
-          <w:bCs/>
-          <w:sz w:val="20"/>
-          <w:szCs w:val="20"/>
-          <w:lang w:val="en-US"/>
-        </w:rPr>
-        <w:t xml:space="preserve">– </w:t>
-      </w:r>
-      <w:r>
-        <w:rPr>
-          <w:rFonts w:ascii="Utopia-Regular" w:hAnsi="Utopia-Regular" w:cs="Utopia-Regular"/>
-          <w:sz w:val="20"/>
-          <w:szCs w:val="20"/>
-          <w:lang w:val="en-US"/>
-        </w:rPr>
-        <w:t>The outer shell of the skull.</w:t>
-      </w:r>
-    </w:p>
-    <w:p>
-      <w:pPr>
-        <w:widowControl w:val="0"/>
-        <w:autoSpaceDE w:val="0"/>
-        <w:autoSpaceDN w:val="0"/>
-        <w:adjustRightInd w:val="0"/>
-        <w:spacing w:line="240" w:lineRule="auto"/>
-        <w:contextualSpacing w:val="0"/>
-        <w:rPr>
-          <w:rFonts w:ascii="Utopia-Regular" w:hAnsi="Utopia-Regular" w:cs="Utopia-Regular"/>
-          <w:sz w:val="20"/>
-          <w:szCs w:val="20"/>
-          <w:lang w:val="en-US"/>
-        </w:rPr>
-      </w:pPr>
-    </w:p>
-    <w:p>
-      <w:pPr>
-        <w:widowControl w:val="0"/>
-        <w:autoSpaceDE w:val="0"/>
-        <w:autoSpaceDN w:val="0"/>
-        <w:adjustRightInd w:val="0"/>
-        <w:spacing w:line="240" w:lineRule="auto"/>
-        <w:contextualSpacing w:val="0"/>
-        <w:rPr>
-          <w:rFonts w:ascii="Utopia-Regular" w:hAnsi="Utopia-Regular" w:cs="Utopia-Regular"/>
-          <w:sz w:val="20"/>
-          <w:szCs w:val="20"/>
-          <w:lang w:val="en-US"/>
-        </w:rPr>
-      </w:pPr>
-      <w:r>
-        <w:rPr>
-          <w:rFonts w:ascii="Utopia-Bold" w:hAnsi="Utopia-Bold" w:cs="Utopia-Bold"/>
-          <w:b/>
-          <w:bCs/>
-          <w:sz w:val="20"/>
-          <w:szCs w:val="20"/>
-          <w:lang w:val="en-US"/>
-        </w:rPr>
-        <w:t xml:space="preserve">– </w:t>
-      </w:r>
-      <w:r>
-        <w:rPr>
-          <w:rFonts w:ascii="Utopia-Regular" w:hAnsi="Utopia-Regular" w:cs="Utopia-Regular"/>
-          <w:sz w:val="20"/>
-          <w:szCs w:val="20"/>
-          <w:lang w:val="en-US"/>
-        </w:rPr>
-        <w:t>The inner contour of the brain matter.</w:t>
-      </w:r>
-    </w:p>
-    <w:p>
-      <w:pPr>
-        <w:widowControl w:val="0"/>
-        <w:autoSpaceDE w:val="0"/>
-        <w:autoSpaceDN w:val="0"/>
-        <w:adjustRightInd w:val="0"/>
-        <w:spacing w:line="240" w:lineRule="auto"/>
-        <w:contextualSpacing w:val="0"/>
-        <w:rPr>
-          <w:rFonts w:ascii="Utopia-Regular" w:hAnsi="Utopia-Regular" w:cs="Utopia-Regular"/>
-          <w:sz w:val="20"/>
-          <w:szCs w:val="20"/>
-          <w:lang w:val="en-US"/>
-        </w:rPr>
-      </w:pPr>
-    </w:p>
-    <w:p>
-      <w:pPr>
-        <w:widowControl w:val="0"/>
-        <w:autoSpaceDE w:val="0"/>
-        <w:autoSpaceDN w:val="0"/>
-        <w:adjustRightInd w:val="0"/>
-        <w:spacing w:line="240" w:lineRule="auto"/>
-        <w:contextualSpacing w:val="0"/>
-        <w:rPr>
-          <w:rFonts w:ascii="Utopia-Regular" w:hAnsi="Utopia-Regular" w:cs="Utopia-Regular"/>
-          <w:sz w:val="20"/>
-          <w:szCs w:val="20"/>
-          <w:lang w:val="en-US"/>
-        </w:rPr>
-      </w:pPr>
-      <w:r>
-        <w:rPr>
-          <w:rFonts w:ascii="Utopia-Bold" w:hAnsi="Utopia-Bold" w:cs="Utopia-Bold"/>
-          <w:b/>
-          <w:bCs/>
-          <w:sz w:val="20"/>
-          <w:szCs w:val="20"/>
-          <w:lang w:val="en-US"/>
-        </w:rPr>
-        <w:t xml:space="preserve">– </w:t>
-      </w:r>
-      <w:r>
-        <w:rPr>
-          <w:rFonts w:ascii="Utopia-Regular" w:hAnsi="Utopia-Regular" w:cs="Utopia-Regular"/>
-          <w:sz w:val="20"/>
-          <w:szCs w:val="20"/>
-          <w:lang w:val="en-US"/>
-        </w:rPr>
-        <w:t>The right eye hole.</w:t>
-      </w:r>
-    </w:p>
-    <w:p>
-      <w:pPr>
-        <w:contextualSpacing w:val="0"/>
-        <w:jc w:val="center"/>
-        <w:rPr>
-          <w:rFonts w:ascii="Roboto" w:eastAsia="Roboto" w:hAnsi="Roboto" w:cs="Roboto"/>
-        </w:rPr>
-      </w:pPr>
-      <w:r>
-        <w:rPr>
-          <w:rFonts w:ascii="Roboto" w:eastAsia="Roboto" w:hAnsi="Roboto" w:cs="Roboto"/>
-          <w:i/>
-          <w:sz w:val="20"/>
-          <w:szCs w:val="20"/>
-        </w:rPr>
-        <w:t xml:space="preserve">Figure 1 </w:t>
-      </w:r>
-      <w:proofErr w:type="gramStart"/>
-      <w:r>
-        <w:rPr>
-          <w:rFonts w:ascii="Roboto" w:eastAsia="Roboto" w:hAnsi="Roboto" w:cs="Roboto"/>
-          <w:i/>
-          <w:sz w:val="20"/>
-          <w:szCs w:val="20"/>
-        </w:rPr>
-        <w:t>Our</w:t>
-      </w:r>
-      <w:proofErr w:type="gramEnd"/>
-      <w:r>
-        <w:rPr>
-          <w:rFonts w:ascii="Roboto" w:eastAsia="Roboto" w:hAnsi="Roboto" w:cs="Roboto"/>
-          <w:i/>
-          <w:sz w:val="20"/>
-          <w:szCs w:val="20"/>
-        </w:rPr>
-        <w:t xml:space="preserve"> fundamental matrix </w:t>
-      </w:r>
-    </w:p>
-    <w:p>
-      <w:pPr>
-        <w:contextualSpacing w:val="0"/>
-        <w:jc w:val="center"/>
-        <w:rPr>
-          <w:rFonts w:ascii="Roboto" w:eastAsia="Roboto" w:hAnsi="Roboto" w:cs="Roboto"/>
-        </w:rPr>
-      </w:pPr>
-    </w:p>
-    <w:p>
-      <w:pPr>
-        <w:contextualSpacing w:val="0"/>
-        <w:rPr>
-          <w:rFonts w:ascii="Georgia" w:eastAsia="Georgia" w:hAnsi="Georgia" w:cs="Georgia"/>
-          <w:sz w:val="28"/>
-          <w:szCs w:val="28"/>
-        </w:rPr>
-      </w:pPr>
-      <w:r>
-        <w:rPr>
-          <w:rFonts w:ascii="Roboto" w:eastAsia="Roboto" w:hAnsi="Roboto" w:cs="Roboto"/>
-          <w:b/>
-          <w:sz w:val="36"/>
-          <w:szCs w:val="36"/>
-        </w:rPr>
-        <w:t xml:space="preserve">II. </w:t>
-      </w:r>
-      <w:r>
-        <w:rPr>
-          <w:rFonts w:ascii="Roboto" w:eastAsia="Roboto" w:hAnsi="Roboto" w:cs="Roboto"/>
-          <w:b/>
-          <w:sz w:val="36"/>
-          <w:szCs w:val="36"/>
-        </w:rPr>
-        <w:t>U-net</w:t>
+        <w:t xml:space="preserve"> Image</w:t>
       </w:r>
     </w:p>
     <w:p>
@@ -1036,65 +826,63 @@
       </w:pPr>
       <w:r>
         <w:rPr>
-          <w:rFonts w:ascii="Roboto" w:eastAsia="Roboto" w:hAnsi="Roboto" w:cs="Roboto"/>
-        </w:rPr>
-        <w:t>I</w:t>
-      </w:r>
-      <w:r>
-        <w:rPr>
-          <w:rFonts w:ascii="Roboto" w:eastAsia="Roboto" w:hAnsi="Roboto" w:cs="Roboto" w:hint="eastAsia"/>
+          <w:rFonts w:ascii="Roboto" w:hAnsi="Roboto" w:cs="Roboto" w:hint="eastAsia"/>
+        </w:rPr>
+        <w:t xml:space="preserve">The </w:t>
+      </w:r>
+      <w:r>
+        <w:rPr>
+          <w:rFonts w:ascii="Roboto" w:hAnsi="Roboto" w:cs="Roboto"/>
+        </w:rPr>
+        <w:t>difficult</w:t>
+      </w:r>
+      <w:r>
+        <w:rPr>
+          <w:rFonts w:ascii="Roboto" w:hAnsi="Roboto" w:cs="Roboto" w:hint="eastAsia"/>
+        </w:rPr>
+        <w:t xml:space="preserve">y of tuning parameters on shape image is the concave part. The original image with initialized with 2 cases </w:t>
+      </w:r>
+      <w:r>
+        <w:rPr>
+          <w:rFonts w:ascii="Roboto" w:hAnsi="Roboto" w:cs="Roboto"/>
+        </w:rPr>
+        <w:t>–</w:t>
+      </w:r>
+      <w:r>
+        <w:rPr>
+          <w:rFonts w:ascii="Roboto" w:hAnsi="Roboto" w:cs="Roboto" w:hint="eastAsia"/>
+        </w:rPr>
+        <w:t xml:space="preserve"> small amount and big amount.</w:t>
+      </w:r>
+      <w:r>
+        <w:rPr>
+          <w:rFonts w:ascii="Roboto" w:hAnsi="Roboto" w:cs="Roboto" w:hint="eastAsia"/>
         </w:rPr>
         <w:t xml:space="preserve"> </w:t>
       </w:r>
       <w:r>
         <w:rPr>
-          <w:rFonts w:ascii="Roboto" w:eastAsia="Roboto" w:hAnsi="Roboto" w:cs="Roboto"/>
-        </w:rPr>
-        <w:t>train</w:t>
-      </w:r>
-      <w:r>
-        <w:rPr>
-          <w:rFonts w:ascii="Roboto" w:eastAsia="Roboto" w:hAnsi="Roboto" w:cs="Roboto" w:hint="eastAsia"/>
-        </w:rPr>
-        <w:t>ed</w:t>
-      </w:r>
-      <w:r>
-        <w:rPr>
-          <w:rFonts w:ascii="Roboto" w:eastAsia="Roboto" w:hAnsi="Roboto" w:cs="Roboto"/>
+          <w:rFonts w:ascii="Roboto" w:hAnsi="Roboto" w:cs="Roboto" w:hint="eastAsia"/>
         </w:rPr>
         <w:t xml:space="preserve"> </w:t>
       </w:r>
       <w:r>
         <w:rPr>
-          <w:rFonts w:ascii="Roboto" w:eastAsia="Roboto" w:hAnsi="Roboto" w:cs="Roboto" w:hint="eastAsia"/>
-        </w:rPr>
-        <w:t>my</w:t>
-      </w:r>
-      <w:r>
-        <w:rPr>
-          <w:rFonts w:ascii="Roboto" w:eastAsia="Roboto" w:hAnsi="Roboto" w:cs="Roboto"/>
-        </w:rPr>
-        <w:t xml:space="preserve"> network on GPU on images of size (572 * 572</w:t>
-      </w:r>
-      <w:proofErr w:type="gramStart"/>
-      <w:r>
-        <w:rPr>
-          <w:rFonts w:ascii="Roboto" w:eastAsia="Roboto" w:hAnsi="Roboto" w:cs="Roboto"/>
-        </w:rPr>
-        <w:t>) ,</w:t>
-      </w:r>
-      <w:proofErr w:type="gramEnd"/>
-      <w:r>
-        <w:rPr>
-          <w:rFonts w:ascii="Roboto" w:eastAsia="Roboto" w:hAnsi="Roboto" w:cs="Roboto"/>
-        </w:rPr>
-        <w:t xml:space="preserve"> the same input siz</w:t>
-      </w:r>
-      <w:r>
-        <w:rPr>
-          <w:rFonts w:ascii="Roboto" w:eastAsia="Roboto" w:hAnsi="Roboto" w:cs="Roboto"/>
-        </w:rPr>
-        <w:t xml:space="preserve">e as the  original net. </w:t>
+          <w:rFonts w:ascii="Roboto" w:hAnsi="Roboto" w:cs="Roboto"/>
+        </w:rPr>
+        <w:t>The origina</w:t>
+      </w:r>
+      <w:r>
+        <w:rPr>
+          <w:rFonts w:ascii="Roboto" w:hAnsi="Roboto" w:cs="Roboto"/>
+        </w:rPr>
+        <w:t>l image with the initialization</w:t>
+      </w:r>
+      <w:r>
+        <w:rPr>
+          <w:rFonts w:ascii="Roboto" w:hAnsi="Roboto" w:cs="Roboto" w:hint="eastAsia"/>
+        </w:rPr>
+        <w:t xml:space="preserve">, </w:t>
       </w:r>
     </w:p>
     <w:p>
@@ -1111,10 +899,4725 @@
           <w:rFonts w:ascii="Roboto" w:hAnsi="Roboto" w:cs="Roboto" w:hint="eastAsia"/>
         </w:rPr>
       </w:pPr>
-      <w:r>
+      <w:proofErr w:type="gramStart"/>
+      <w:r>
+        <w:rPr>
+          <w:rFonts w:ascii="Roboto" w:hAnsi="Roboto" w:cs="Roboto" w:hint="eastAsia"/>
+        </w:rPr>
+        <w:t>t</w:t>
+      </w:r>
+      <w:r>
+        <w:rPr>
+          <w:rFonts w:ascii="Roboto" w:hAnsi="Roboto" w:cs="Roboto"/>
+        </w:rPr>
+        <w:t>he</w:t>
+      </w:r>
+      <w:proofErr w:type="gramEnd"/>
+      <w:r>
+        <w:rPr>
+          <w:rFonts w:ascii="Roboto" w:hAnsi="Roboto" w:cs="Roboto"/>
+        </w:rPr>
+        <w:t xml:space="preserve"> resulti</w:t>
+      </w:r>
+      <w:r>
+        <w:rPr>
+          <w:rFonts w:ascii="Roboto" w:hAnsi="Roboto" w:cs="Roboto"/>
+        </w:rPr>
+        <w:t>ng image with the segmentation</w:t>
+      </w:r>
+      <w:r>
+        <w:rPr>
+          <w:rFonts w:ascii="Roboto" w:hAnsi="Roboto" w:cs="Roboto" w:hint="eastAsia"/>
+        </w:rPr>
+        <w:t xml:space="preserve"> and </w:t>
+      </w:r>
+      <w:r>
+        <w:rPr>
+          <w:rFonts w:ascii="Roboto" w:hAnsi="Roboto" w:cs="Roboto"/>
+        </w:rPr>
+        <w:t xml:space="preserve"> </w:t>
+      </w:r>
+      <w:r>
+        <w:rPr>
+          <w:rFonts w:ascii="Roboto" w:hAnsi="Roboto" w:cs="Roboto" w:hint="eastAsia"/>
+        </w:rPr>
+        <w:t>t</w:t>
+      </w:r>
+      <w:r>
+        <w:rPr>
+          <w:rFonts w:ascii="Roboto" w:hAnsi="Roboto" w:cs="Roboto"/>
+        </w:rPr>
+        <w:t>he used parameters</w:t>
+      </w:r>
+      <w:r>
+        <w:rPr>
+          <w:rFonts w:ascii="Roboto" w:hAnsi="Roboto" w:cs="Roboto" w:hint="eastAsia"/>
+        </w:rPr>
+        <w:t xml:space="preserve"> are below:</w:t>
+      </w:r>
+    </w:p>
+    <w:p>
+      <w:pPr>
+        <w:pBdr>
+          <w:top w:val="nil"/>
+          <w:left w:val="nil"/>
+          <w:bottom w:val="nil"/>
+          <w:right w:val="nil"/>
+          <w:between w:val="nil"/>
+        </w:pBdr>
+        <w:contextualSpacing w:val="0"/>
+        <w:jc w:val="center"/>
+        <w:rPr>
+          <w:rFonts w:ascii="Roboto" w:hAnsi="Roboto" w:cs="Roboto" w:hint="eastAsia"/>
+        </w:rPr>
+      </w:pPr>
+      <w:r>
+        <w:rPr>
+          <w:rFonts w:ascii="Roboto" w:hAnsi="Roboto" w:cs="Roboto"/>
+          <w:noProof/>
+          <w:lang w:val="en-US"/>
+        </w:rPr>
+        <w:drawing>
+          <wp:inline distT="0" distB="0" distL="0" distR="0">
+            <wp:extent cx="1751309" cy="1828800"/>
+            <wp:effectExtent l="0" t="0" r="1905" b="0"/>
+            <wp:docPr id="11" name="Picture 11" descr="D:\Personal\0. Lei\Matlab\Active Contours\shape\Init2.JPG"/>
+            <wp:cNvGraphicFramePr>
+              <a:graphicFrameLocks xmlns:a="http://schemas.openxmlformats.org/drawingml/2006/main" noChangeAspect="1"/>
+            </wp:cNvGraphicFramePr>
+            <a:graphic xmlns:a="http://schemas.openxmlformats.org/drawingml/2006/main">
+              <a:graphicData uri="http://schemas.openxmlformats.org/drawingml/2006/picture">
+                <pic:pic xmlns:pic="http://schemas.openxmlformats.org/drawingml/2006/picture">
+                  <pic:nvPicPr>
+                    <pic:cNvPr id="0" name="Picture 4" descr="D:\Personal\0. Lei\Matlab\Active Contours\shape\Init2.JPG"/>
+                    <pic:cNvPicPr>
+                      <a:picLocks noChangeAspect="1" noChangeArrowheads="1"/>
+                    </pic:cNvPicPr>
+                  </pic:nvPicPr>
+                  <pic:blipFill>
+                    <a:blip r:embed="rId12">
+                      <a:extLst>
+                        <a:ext uri="{28A0092B-C50C-407E-A947-70E740481C1C}">
+                          <a14:useLocalDpi xmlns:a14="http://schemas.microsoft.com/office/drawing/2010/main" val="0"/>
+                        </a:ext>
+                      </a:extLst>
+                    </a:blip>
+                    <a:srcRect/>
+                    <a:stretch>
+                      <a:fillRect/>
+                    </a:stretch>
+                  </pic:blipFill>
+                  <pic:spPr bwMode="auto">
+                    <a:xfrm>
+                      <a:off x="0" y="0"/>
+                      <a:ext cx="1751309" cy="1828800"/>
+                    </a:xfrm>
+                    <a:prstGeom prst="rect">
+                      <a:avLst/>
+                    </a:prstGeom>
+                    <a:noFill/>
+                    <a:ln>
+                      <a:noFill/>
+                    </a:ln>
+                  </pic:spPr>
+                </pic:pic>
+              </a:graphicData>
+            </a:graphic>
+          </wp:inline>
+        </w:drawing>
+      </w:r>
+      <w:r>
+        <w:rPr>
+          <w:rFonts w:ascii="Roboto" w:hAnsi="Roboto" w:cs="Roboto"/>
+          <w:noProof/>
+          <w:lang w:val="en-US"/>
+        </w:rPr>
+        <w:drawing>
+          <wp:inline distT="0" distB="0" distL="0" distR="0">
+            <wp:extent cx="1782107" cy="1828800"/>
+            <wp:effectExtent l="0" t="0" r="8890" b="0"/>
+            <wp:docPr id="10" name="Picture 10" descr="D:\Personal\0. Lei\Matlab\Active Contours\shape\Afinal_12.png"/>
+            <wp:cNvGraphicFramePr>
+              <a:graphicFrameLocks xmlns:a="http://schemas.openxmlformats.org/drawingml/2006/main" noChangeAspect="1"/>
+            </wp:cNvGraphicFramePr>
+            <a:graphic xmlns:a="http://schemas.openxmlformats.org/drawingml/2006/main">
+              <a:graphicData uri="http://schemas.openxmlformats.org/drawingml/2006/picture">
+                <pic:pic xmlns:pic="http://schemas.openxmlformats.org/drawingml/2006/picture">
+                  <pic:nvPicPr>
+                    <pic:cNvPr id="0" name="Picture 3" descr="D:\Personal\0. Lei\Matlab\Active Contours\shape\Afinal_12.png"/>
+                    <pic:cNvPicPr>
+                      <a:picLocks noChangeAspect="1" noChangeArrowheads="1"/>
+                    </pic:cNvPicPr>
+                  </pic:nvPicPr>
+                  <pic:blipFill rotWithShape="1">
+                    <a:blip r:embed="rId13" cstate="print">
+                      <a:extLst>
+                        <a:ext uri="{28A0092B-C50C-407E-A947-70E740481C1C}">
+                          <a14:useLocalDpi xmlns:a14="http://schemas.microsoft.com/office/drawing/2010/main" val="0"/>
+                        </a:ext>
+                      </a:extLst>
+                    </a:blip>
+                    <a:srcRect l="21677" t="7317" r="18514" b="10802"/>
+                    <a:stretch/>
+                  </pic:blipFill>
+                  <pic:spPr bwMode="auto">
+                    <a:xfrm>
+                      <a:off x="0" y="0"/>
+                      <a:ext cx="1782107" cy="1828800"/>
+                    </a:xfrm>
+                    <a:prstGeom prst="rect">
+                      <a:avLst/>
+                    </a:prstGeom>
+                    <a:noFill/>
+                    <a:ln>
+                      <a:noFill/>
+                    </a:ln>
+                    <a:extLst>
+                      <a:ext uri="{53640926-AAD7-44D8-BBD7-CCE9431645EC}">
+                        <a14:shadowObscured xmlns:a14="http://schemas.microsoft.com/office/drawing/2010/main"/>
+                      </a:ext>
+                    </a:extLst>
+                  </pic:spPr>
+                </pic:pic>
+              </a:graphicData>
+            </a:graphic>
+          </wp:inline>
+        </w:drawing>
+      </w:r>
+      <w:r>
+        <w:rPr>
+          <w:noProof/>
+          <w:lang w:val="en-US"/>
+        </w:rPr>
+        <w:drawing>
+          <wp:inline distT="0" distB="0" distL="0" distR="0" wp14:anchorId="12D65A95" wp14:editId="445DB51C">
+            <wp:extent cx="1271239" cy="1371600"/>
+            <wp:effectExtent l="0" t="0" r="5715" b="0"/>
+            <wp:docPr id="12" name="Picture 12"/>
+            <wp:cNvGraphicFramePr>
+              <a:graphicFrameLocks xmlns:a="http://schemas.openxmlformats.org/drawingml/2006/main" noChangeAspect="1"/>
+            </wp:cNvGraphicFramePr>
+            <a:graphic xmlns:a="http://schemas.openxmlformats.org/drawingml/2006/main">
+              <a:graphicData uri="http://schemas.openxmlformats.org/drawingml/2006/picture">
+                <pic:pic xmlns:pic="http://schemas.openxmlformats.org/drawingml/2006/picture">
+                  <pic:nvPicPr>
+                    <pic:cNvPr id="0" name=""/>
+                    <pic:cNvPicPr/>
+                  </pic:nvPicPr>
+                  <pic:blipFill>
+                    <a:blip r:embed="rId14"/>
+                    <a:stretch>
+                      <a:fillRect/>
+                    </a:stretch>
+                  </pic:blipFill>
+                  <pic:spPr>
+                    <a:xfrm>
+                      <a:off x="0" y="0"/>
+                      <a:ext cx="1271239" cy="1371600"/>
+                    </a:xfrm>
+                    <a:prstGeom prst="rect">
+                      <a:avLst/>
+                    </a:prstGeom>
+                  </pic:spPr>
+                </pic:pic>
+              </a:graphicData>
+            </a:graphic>
+          </wp:inline>
+        </w:drawing>
+      </w:r>
+    </w:p>
+    <w:p>
+      <w:pPr>
+        <w:contextualSpacing w:val="0"/>
+        <w:jc w:val="center"/>
+        <w:rPr>
+          <w:rFonts w:ascii="Roboto" w:hAnsi="Roboto" w:cs="Roboto" w:hint="eastAsia"/>
+          <w:i/>
+          <w:sz w:val="20"/>
+          <w:szCs w:val="20"/>
+        </w:rPr>
+      </w:pPr>
+      <w:r>
+        <w:rPr>
+          <w:rFonts w:ascii="Roboto" w:hAnsi="Roboto" w:cs="Roboto" w:hint="eastAsia"/>
+          <w:i/>
+          <w:sz w:val="20"/>
+          <w:szCs w:val="20"/>
+        </w:rPr>
+        <w:t xml:space="preserve">Figure 2 Active contour and </w:t>
+      </w:r>
+      <w:r>
+        <w:rPr>
+          <w:rFonts w:ascii="Roboto" w:hAnsi="Roboto" w:cs="Roboto"/>
+          <w:i/>
+          <w:sz w:val="20"/>
+          <w:szCs w:val="20"/>
+        </w:rPr>
+        <w:t>related</w:t>
+      </w:r>
+      <w:r>
+        <w:rPr>
+          <w:rFonts w:ascii="Roboto" w:hAnsi="Roboto" w:cs="Roboto" w:hint="eastAsia"/>
+          <w:i/>
+          <w:sz w:val="20"/>
+          <w:szCs w:val="20"/>
+        </w:rPr>
+        <w:t xml:space="preserve"> parameters on image </w:t>
+      </w:r>
+      <w:r>
+        <w:rPr>
+          <w:rFonts w:ascii="Roboto" w:hAnsi="Roboto" w:cs="Roboto"/>
+          <w:i/>
+          <w:sz w:val="20"/>
+          <w:szCs w:val="20"/>
+        </w:rPr>
+        <w:t>“</w:t>
+      </w:r>
+      <w:r>
+        <w:rPr>
+          <w:rFonts w:ascii="Roboto" w:hAnsi="Roboto" w:cs="Roboto" w:hint="eastAsia"/>
+          <w:i/>
+          <w:sz w:val="20"/>
+          <w:szCs w:val="20"/>
+        </w:rPr>
+        <w:t>shape</w:t>
+      </w:r>
+      <w:r>
+        <w:rPr>
+          <w:rFonts w:ascii="Roboto" w:hAnsi="Roboto" w:cs="Roboto"/>
+          <w:i/>
+          <w:sz w:val="20"/>
+          <w:szCs w:val="20"/>
+        </w:rPr>
+        <w:t>.</w:t>
+      </w:r>
+      <w:r>
+        <w:rPr>
+          <w:rFonts w:ascii="Roboto" w:hAnsi="Roboto" w:cs="Roboto" w:hint="eastAsia"/>
+          <w:i/>
+          <w:sz w:val="20"/>
+          <w:szCs w:val="20"/>
+        </w:rPr>
+        <w:t>png</w:t>
+      </w:r>
+      <w:proofErr w:type="gramStart"/>
+      <w:r>
+        <w:rPr>
+          <w:rFonts w:ascii="Roboto" w:hAnsi="Roboto" w:cs="Roboto"/>
+          <w:i/>
+          <w:sz w:val="20"/>
+          <w:szCs w:val="20"/>
+        </w:rPr>
+        <w:t>”</w:t>
+      </w:r>
+      <w:r>
+        <w:rPr>
+          <w:rFonts w:ascii="Roboto" w:hAnsi="Roboto" w:cs="Roboto" w:hint="eastAsia"/>
+          <w:i/>
+          <w:sz w:val="20"/>
+          <w:szCs w:val="20"/>
+        </w:rPr>
+        <w:t>(</w:t>
+      </w:r>
+      <w:proofErr w:type="gramEnd"/>
+      <w:r>
+        <w:rPr>
+          <w:rFonts w:ascii="Roboto" w:hAnsi="Roboto" w:cs="Roboto" w:hint="eastAsia"/>
+          <w:i/>
+          <w:sz w:val="20"/>
+          <w:szCs w:val="20"/>
+        </w:rPr>
+        <w:t>small amount initialization)</w:t>
+      </w:r>
+    </w:p>
+    <w:p>
+      <w:pPr>
+        <w:contextualSpacing w:val="0"/>
+        <w:jc w:val="center"/>
+        <w:rPr>
+          <w:rFonts w:ascii="Roboto" w:hAnsi="Roboto" w:cs="Roboto" w:hint="eastAsia"/>
+          <w:i/>
+          <w:sz w:val="20"/>
+          <w:szCs w:val="20"/>
+        </w:rPr>
+      </w:pPr>
+      <w:r>
+        <w:rPr>
+          <w:rFonts w:ascii="Roboto" w:hAnsi="Roboto" w:cs="Roboto"/>
+          <w:i/>
+          <w:noProof/>
+          <w:sz w:val="20"/>
+          <w:szCs w:val="20"/>
+          <w:lang w:val="en-US"/>
+        </w:rPr>
+        <w:lastRenderedPageBreak/>
+        <w:drawing>
+          <wp:inline distT="0" distB="0" distL="0" distR="0">
+            <wp:extent cx="1766543" cy="1828800"/>
+            <wp:effectExtent l="0" t="0" r="5715" b="0"/>
+            <wp:docPr id="18" name="Picture 18" descr="D:\Personal\0. Lei\Matlab\Active Contours\shape\Init.JPG"/>
+            <wp:cNvGraphicFramePr>
+              <a:graphicFrameLocks xmlns:a="http://schemas.openxmlformats.org/drawingml/2006/main" noChangeAspect="1"/>
+            </wp:cNvGraphicFramePr>
+            <a:graphic xmlns:a="http://schemas.openxmlformats.org/drawingml/2006/main">
+              <a:graphicData uri="http://schemas.openxmlformats.org/drawingml/2006/picture">
+                <pic:pic xmlns:pic="http://schemas.openxmlformats.org/drawingml/2006/picture">
+                  <pic:nvPicPr>
+                    <pic:cNvPr id="0" name="Picture 6" descr="D:\Personal\0. Lei\Matlab\Active Contours\shape\Init.JPG"/>
+                    <pic:cNvPicPr>
+                      <a:picLocks noChangeAspect="1" noChangeArrowheads="1"/>
+                    </pic:cNvPicPr>
+                  </pic:nvPicPr>
+                  <pic:blipFill>
+                    <a:blip r:embed="rId15">
+                      <a:extLst>
+                        <a:ext uri="{28A0092B-C50C-407E-A947-70E740481C1C}">
+                          <a14:useLocalDpi xmlns:a14="http://schemas.microsoft.com/office/drawing/2010/main" val="0"/>
+                        </a:ext>
+                      </a:extLst>
+                    </a:blip>
+                    <a:srcRect/>
+                    <a:stretch>
+                      <a:fillRect/>
+                    </a:stretch>
+                  </pic:blipFill>
+                  <pic:spPr bwMode="auto">
+                    <a:xfrm>
+                      <a:off x="0" y="0"/>
+                      <a:ext cx="1766543" cy="1828800"/>
+                    </a:xfrm>
+                    <a:prstGeom prst="rect">
+                      <a:avLst/>
+                    </a:prstGeom>
+                    <a:noFill/>
+                    <a:ln>
+                      <a:noFill/>
+                    </a:ln>
+                  </pic:spPr>
+                </pic:pic>
+              </a:graphicData>
+            </a:graphic>
+          </wp:inline>
+        </w:drawing>
+      </w:r>
+      <w:r>
+        <w:rPr>
+          <w:rFonts w:ascii="Roboto" w:hAnsi="Roboto" w:cs="Roboto"/>
+          <w:i/>
+          <w:noProof/>
+          <w:sz w:val="20"/>
+          <w:szCs w:val="20"/>
+          <w:lang w:val="en-US"/>
+        </w:rPr>
+        <w:drawing>
+          <wp:inline distT="0" distB="0" distL="0" distR="0">
+            <wp:extent cx="1772608" cy="1828800"/>
+            <wp:effectExtent l="0" t="0" r="0" b="0"/>
+            <wp:docPr id="17" name="Picture 17" descr="D:\Personal\0. Lei\Matlab\Active Contours\shape\A1final_60.png"/>
+            <wp:cNvGraphicFramePr>
+              <a:graphicFrameLocks xmlns:a="http://schemas.openxmlformats.org/drawingml/2006/main" noChangeAspect="1"/>
+            </wp:cNvGraphicFramePr>
+            <a:graphic xmlns:a="http://schemas.openxmlformats.org/drawingml/2006/main">
+              <a:graphicData uri="http://schemas.openxmlformats.org/drawingml/2006/picture">
+                <pic:pic xmlns:pic="http://schemas.openxmlformats.org/drawingml/2006/picture">
+                  <pic:nvPicPr>
+                    <pic:cNvPr id="0" name="Picture 5" descr="D:\Personal\0. Lei\Matlab\Active Contours\shape\A1final_60.png"/>
+                    <pic:cNvPicPr>
+                      <a:picLocks noChangeAspect="1" noChangeArrowheads="1"/>
+                    </pic:cNvPicPr>
+                  </pic:nvPicPr>
+                  <pic:blipFill rotWithShape="1">
+                    <a:blip r:embed="rId16" cstate="print">
+                      <a:extLst>
+                        <a:ext uri="{28A0092B-C50C-407E-A947-70E740481C1C}">
+                          <a14:useLocalDpi xmlns:a14="http://schemas.microsoft.com/office/drawing/2010/main" val="0"/>
+                        </a:ext>
+                      </a:extLst>
+                    </a:blip>
+                    <a:srcRect l="21528" t="6961" r="18229" b="9977"/>
+                    <a:stretch/>
+                  </pic:blipFill>
+                  <pic:spPr bwMode="auto">
+                    <a:xfrm>
+                      <a:off x="0" y="0"/>
+                      <a:ext cx="1772608" cy="1828800"/>
+                    </a:xfrm>
+                    <a:prstGeom prst="rect">
+                      <a:avLst/>
+                    </a:prstGeom>
+                    <a:noFill/>
+                    <a:ln>
+                      <a:noFill/>
+                    </a:ln>
+                    <a:extLst>
+                      <a:ext uri="{53640926-AAD7-44D8-BBD7-CCE9431645EC}">
+                        <a14:shadowObscured xmlns:a14="http://schemas.microsoft.com/office/drawing/2010/main"/>
+                      </a:ext>
+                    </a:extLst>
+                  </pic:spPr>
+                </pic:pic>
+              </a:graphicData>
+            </a:graphic>
+          </wp:inline>
+        </w:drawing>
+      </w:r>
+      <w:r>
+        <w:rPr>
+          <w:noProof/>
+          <w:lang w:val="en-US"/>
+        </w:rPr>
+        <w:t xml:space="preserve"> </w:t>
+      </w:r>
+      <w:r>
+        <w:rPr>
+          <w:noProof/>
+          <w:lang w:val="en-US"/>
+        </w:rPr>
+        <w:drawing>
+          <wp:inline distT="0" distB="0" distL="0" distR="0" wp14:anchorId="2AA333D1" wp14:editId="52079A30">
+            <wp:extent cx="1197428" cy="1371600"/>
+            <wp:effectExtent l="0" t="0" r="3175" b="0"/>
+            <wp:docPr id="19" name="Picture 19"/>
+            <wp:cNvGraphicFramePr>
+              <a:graphicFrameLocks xmlns:a="http://schemas.openxmlformats.org/drawingml/2006/main" noChangeAspect="1"/>
+            </wp:cNvGraphicFramePr>
+            <a:graphic xmlns:a="http://schemas.openxmlformats.org/drawingml/2006/main">
+              <a:graphicData uri="http://schemas.openxmlformats.org/drawingml/2006/picture">
+                <pic:pic xmlns:pic="http://schemas.openxmlformats.org/drawingml/2006/picture">
+                  <pic:nvPicPr>
+                    <pic:cNvPr id="0" name=""/>
+                    <pic:cNvPicPr/>
+                  </pic:nvPicPr>
+                  <pic:blipFill>
+                    <a:blip r:embed="rId17"/>
+                    <a:stretch>
+                      <a:fillRect/>
+                    </a:stretch>
+                  </pic:blipFill>
+                  <pic:spPr>
+                    <a:xfrm>
+                      <a:off x="0" y="0"/>
+                      <a:ext cx="1197428" cy="1371600"/>
+                    </a:xfrm>
+                    <a:prstGeom prst="rect">
+                      <a:avLst/>
+                    </a:prstGeom>
+                  </pic:spPr>
+                </pic:pic>
+              </a:graphicData>
+            </a:graphic>
+          </wp:inline>
+        </w:drawing>
+      </w:r>
+    </w:p>
+    <w:p>
+      <w:pPr>
+        <w:contextualSpacing w:val="0"/>
+        <w:jc w:val="center"/>
+        <w:rPr>
+          <w:rFonts w:ascii="Roboto" w:hAnsi="Roboto" w:cs="Roboto" w:hint="eastAsia"/>
+          <w:i/>
+          <w:sz w:val="20"/>
+          <w:szCs w:val="20"/>
+        </w:rPr>
+      </w:pPr>
+      <w:r>
+        <w:rPr>
+          <w:rFonts w:ascii="Roboto" w:hAnsi="Roboto" w:cs="Roboto" w:hint="eastAsia"/>
+          <w:i/>
+          <w:sz w:val="20"/>
+          <w:szCs w:val="20"/>
+        </w:rPr>
+        <w:t xml:space="preserve">Figure </w:t>
+      </w:r>
+      <w:r>
+        <w:rPr>
+          <w:rFonts w:ascii="Roboto" w:hAnsi="Roboto" w:cs="Roboto" w:hint="eastAsia"/>
+          <w:i/>
+          <w:sz w:val="20"/>
+          <w:szCs w:val="20"/>
+        </w:rPr>
+        <w:t>3</w:t>
+      </w:r>
+      <w:r>
+        <w:rPr>
+          <w:rFonts w:ascii="Roboto" w:hAnsi="Roboto" w:cs="Roboto" w:hint="eastAsia"/>
+          <w:i/>
+          <w:sz w:val="20"/>
+          <w:szCs w:val="20"/>
+        </w:rPr>
+        <w:t xml:space="preserve"> Active contour and </w:t>
+      </w:r>
+      <w:r>
+        <w:rPr>
+          <w:rFonts w:ascii="Roboto" w:hAnsi="Roboto" w:cs="Roboto"/>
+          <w:i/>
+          <w:sz w:val="20"/>
+          <w:szCs w:val="20"/>
+        </w:rPr>
+        <w:t>related</w:t>
+      </w:r>
+      <w:r>
+        <w:rPr>
+          <w:rFonts w:ascii="Roboto" w:hAnsi="Roboto" w:cs="Roboto" w:hint="eastAsia"/>
+          <w:i/>
+          <w:sz w:val="20"/>
+          <w:szCs w:val="20"/>
+        </w:rPr>
+        <w:t xml:space="preserve"> parameters on image </w:t>
+      </w:r>
+      <w:r>
+        <w:rPr>
+          <w:rFonts w:ascii="Roboto" w:hAnsi="Roboto" w:cs="Roboto"/>
+          <w:i/>
+          <w:sz w:val="20"/>
+          <w:szCs w:val="20"/>
+        </w:rPr>
+        <w:t>“</w:t>
+      </w:r>
+      <w:r>
+        <w:rPr>
+          <w:rFonts w:ascii="Roboto" w:hAnsi="Roboto" w:cs="Roboto" w:hint="eastAsia"/>
+          <w:i/>
+          <w:sz w:val="20"/>
+          <w:szCs w:val="20"/>
+        </w:rPr>
+        <w:t>shape</w:t>
+      </w:r>
+      <w:r>
+        <w:rPr>
+          <w:rFonts w:ascii="Roboto" w:hAnsi="Roboto" w:cs="Roboto"/>
+          <w:i/>
+          <w:sz w:val="20"/>
+          <w:szCs w:val="20"/>
+        </w:rPr>
+        <w:t>.</w:t>
+      </w:r>
+      <w:r>
+        <w:rPr>
+          <w:rFonts w:ascii="Roboto" w:hAnsi="Roboto" w:cs="Roboto" w:hint="eastAsia"/>
+          <w:i/>
+          <w:sz w:val="20"/>
+          <w:szCs w:val="20"/>
+        </w:rPr>
+        <w:t>png</w:t>
+      </w:r>
+      <w:proofErr w:type="gramStart"/>
+      <w:r>
+        <w:rPr>
+          <w:rFonts w:ascii="Roboto" w:hAnsi="Roboto" w:cs="Roboto"/>
+          <w:i/>
+          <w:sz w:val="20"/>
+          <w:szCs w:val="20"/>
+        </w:rPr>
+        <w:t>”</w:t>
+      </w:r>
+      <w:r>
+        <w:rPr>
+          <w:rFonts w:ascii="Roboto" w:hAnsi="Roboto" w:cs="Roboto" w:hint="eastAsia"/>
+          <w:i/>
+          <w:sz w:val="20"/>
+          <w:szCs w:val="20"/>
+        </w:rPr>
+        <w:t>(</w:t>
+      </w:r>
+      <w:proofErr w:type="gramEnd"/>
+      <w:r>
+        <w:rPr>
+          <w:rFonts w:ascii="Roboto" w:hAnsi="Roboto" w:cs="Roboto" w:hint="eastAsia"/>
+          <w:i/>
+          <w:sz w:val="20"/>
+          <w:szCs w:val="20"/>
+        </w:rPr>
+        <w:t>big amount initialization)</w:t>
+      </w:r>
+    </w:p>
+    <w:p>
+      <w:pPr>
+        <w:contextualSpacing w:val="0"/>
+        <w:rPr>
+          <w:rFonts w:ascii="Roboto" w:hAnsi="Roboto" w:cs="Roboto" w:hint="eastAsia"/>
+        </w:rPr>
+      </w:pPr>
+    </w:p>
+    <w:p>
+      <w:pPr>
+        <w:contextualSpacing w:val="0"/>
         <w:rPr>
           <w:rFonts w:ascii="Roboto" w:eastAsia="Roboto" w:hAnsi="Roboto" w:cs="Roboto"/>
         </w:rPr>
+      </w:pPr>
+      <w:r>
+        <w:rPr>
+          <w:rFonts w:ascii="Roboto" w:eastAsia="Roboto" w:hAnsi="Roboto" w:cs="Roboto" w:hint="eastAsia"/>
+        </w:rPr>
+        <w:t xml:space="preserve">We can see that with big amount initialization points, the concave part on top is </w:t>
+      </w:r>
+      <w:r>
+        <w:rPr>
+          <w:rFonts w:ascii="Roboto" w:eastAsia="Roboto" w:hAnsi="Roboto" w:cs="Roboto"/>
+        </w:rPr>
+        <w:t>slightly</w:t>
+      </w:r>
+      <w:r>
+        <w:rPr>
+          <w:rFonts w:ascii="Roboto" w:eastAsia="Roboto" w:hAnsi="Roboto" w:cs="Roboto" w:hint="eastAsia"/>
+        </w:rPr>
+        <w:t xml:space="preserve"> better.</w:t>
+      </w:r>
+    </w:p>
+    <w:p>
+      <w:pPr>
+        <w:pBdr>
+          <w:top w:val="nil"/>
+          <w:left w:val="nil"/>
+          <w:bottom w:val="nil"/>
+          <w:right w:val="nil"/>
+          <w:between w:val="nil"/>
+        </w:pBdr>
+        <w:contextualSpacing w:val="0"/>
+        <w:rPr>
+          <w:rFonts w:ascii="Roboto" w:hAnsi="Roboto" w:cs="Roboto" w:hint="eastAsia"/>
+          <w:b/>
+          <w:sz w:val="26"/>
+          <w:szCs w:val="26"/>
+        </w:rPr>
+      </w:pPr>
+    </w:p>
+    <w:p>
+      <w:pPr>
+        <w:pBdr>
+          <w:top w:val="nil"/>
+          <w:left w:val="nil"/>
+          <w:bottom w:val="nil"/>
+          <w:right w:val="nil"/>
+          <w:between w:val="nil"/>
+        </w:pBdr>
+        <w:contextualSpacing w:val="0"/>
+        <w:rPr>
+          <w:rFonts w:ascii="Roboto" w:hAnsi="Roboto" w:cs="Roboto" w:hint="eastAsia"/>
+          <w:b/>
+          <w:sz w:val="26"/>
+          <w:szCs w:val="26"/>
+          <w:lang w:val="en-CA"/>
+        </w:rPr>
+      </w:pPr>
+      <w:proofErr w:type="spellStart"/>
+      <w:r>
+        <w:rPr>
+          <w:rFonts w:ascii="Roboto" w:eastAsia="Roboto" w:hAnsi="Roboto" w:cs="Roboto"/>
+          <w:b/>
+          <w:sz w:val="26"/>
+          <w:szCs w:val="26"/>
+          <w:lang w:val="en-CA"/>
+        </w:rPr>
+        <w:t>I.</w:t>
+      </w:r>
+      <w:r>
+        <w:rPr>
+          <w:rFonts w:ascii="Roboto" w:hAnsi="Roboto" w:cs="Roboto" w:hint="eastAsia"/>
+          <w:b/>
+          <w:sz w:val="26"/>
+          <w:szCs w:val="26"/>
+          <w:lang w:val="en-CA"/>
+        </w:rPr>
+        <w:t>c</w:t>
+      </w:r>
+      <w:proofErr w:type="spellEnd"/>
+      <w:r>
+        <w:rPr>
+          <w:rFonts w:ascii="Roboto" w:eastAsia="Roboto" w:hAnsi="Roboto" w:cs="Roboto"/>
+          <w:b/>
+          <w:sz w:val="26"/>
+          <w:szCs w:val="26"/>
+          <w:lang w:val="en-CA"/>
+        </w:rPr>
+        <w:t xml:space="preserve"> </w:t>
+      </w:r>
+      <w:r>
+        <w:rPr>
+          <w:rFonts w:ascii="Roboto" w:hAnsi="Roboto" w:cs="Roboto" w:hint="eastAsia"/>
+          <w:b/>
+          <w:sz w:val="26"/>
+          <w:szCs w:val="26"/>
+          <w:lang w:val="en-CA"/>
+        </w:rPr>
+        <w:t>S</w:t>
+      </w:r>
+      <w:r>
+        <w:rPr>
+          <w:rFonts w:ascii="Roboto" w:hAnsi="Roboto" w:cs="Roboto" w:hint="eastAsia"/>
+          <w:b/>
+          <w:sz w:val="26"/>
+          <w:szCs w:val="26"/>
+          <w:lang w:val="en-CA"/>
+        </w:rPr>
+        <w:t>quare</w:t>
+      </w:r>
+      <w:r>
+        <w:rPr>
+          <w:rFonts w:ascii="Roboto" w:hAnsi="Roboto" w:cs="Roboto" w:hint="eastAsia"/>
+          <w:b/>
+          <w:sz w:val="26"/>
+          <w:szCs w:val="26"/>
+          <w:lang w:val="en-CA"/>
+        </w:rPr>
+        <w:t xml:space="preserve"> Image</w:t>
+      </w:r>
+    </w:p>
+    <w:p>
+      <w:pPr>
+        <w:pBdr>
+          <w:top w:val="nil"/>
+          <w:left w:val="nil"/>
+          <w:bottom w:val="nil"/>
+          <w:right w:val="nil"/>
+          <w:between w:val="nil"/>
+        </w:pBdr>
+        <w:contextualSpacing w:val="0"/>
+        <w:rPr>
+          <w:rFonts w:ascii="Roboto" w:hAnsi="Roboto" w:cs="Roboto" w:hint="eastAsia"/>
+        </w:rPr>
+      </w:pPr>
+      <w:r>
+        <w:rPr>
+          <w:rFonts w:ascii="Roboto" w:hAnsi="Roboto" w:cs="Roboto" w:hint="eastAsia"/>
+          <w:lang w:val="en-CA"/>
+        </w:rPr>
+        <w:t xml:space="preserve">I found two groups of parameters that are both </w:t>
+      </w:r>
+      <w:r>
+        <w:rPr>
+          <w:rFonts w:ascii="Roboto" w:hAnsi="Roboto" w:cs="Roboto"/>
+          <w:lang w:val="en-CA"/>
+        </w:rPr>
+        <w:t>relatively</w:t>
+      </w:r>
+      <w:r>
+        <w:rPr>
+          <w:rFonts w:ascii="Roboto" w:hAnsi="Roboto" w:cs="Roboto" w:hint="eastAsia"/>
+          <w:lang w:val="en-CA"/>
+        </w:rPr>
+        <w:t xml:space="preserve"> good.</w:t>
+      </w:r>
+      <w:r>
+        <w:rPr>
+          <w:rFonts w:ascii="Roboto" w:hAnsi="Roboto" w:cs="Roboto"/>
+        </w:rPr>
+        <w:t>The origina</w:t>
+      </w:r>
+      <w:r>
+        <w:rPr>
+          <w:rFonts w:ascii="Roboto" w:hAnsi="Roboto" w:cs="Roboto"/>
+        </w:rPr>
+        <w:t>l image with the initialization</w:t>
+      </w:r>
+      <w:r>
+        <w:rPr>
+          <w:rFonts w:ascii="Roboto" w:hAnsi="Roboto" w:cs="Roboto" w:hint="eastAsia"/>
+        </w:rPr>
+        <w:t>, t</w:t>
+      </w:r>
+      <w:r>
+        <w:rPr>
+          <w:rFonts w:ascii="Roboto" w:hAnsi="Roboto" w:cs="Roboto"/>
+        </w:rPr>
+        <w:t>he resulti</w:t>
+      </w:r>
+      <w:r>
+        <w:rPr>
+          <w:rFonts w:ascii="Roboto" w:hAnsi="Roboto" w:cs="Roboto"/>
+        </w:rPr>
+        <w:t>ng image with the segmentation</w:t>
+      </w:r>
+      <w:r>
+        <w:rPr>
+          <w:rFonts w:ascii="Roboto" w:hAnsi="Roboto" w:cs="Roboto" w:hint="eastAsia"/>
+        </w:rPr>
+        <w:t xml:space="preserve"> and t</w:t>
+      </w:r>
+      <w:r>
+        <w:rPr>
+          <w:rFonts w:ascii="Roboto" w:hAnsi="Roboto" w:cs="Roboto"/>
+        </w:rPr>
+        <w:t>he used parameters</w:t>
+      </w:r>
+      <w:r>
+        <w:rPr>
+          <w:rFonts w:ascii="Roboto" w:hAnsi="Roboto" w:cs="Roboto" w:hint="eastAsia"/>
+        </w:rPr>
+        <w:t xml:space="preserve"> are below:</w:t>
+      </w:r>
+    </w:p>
+    <w:p>
+      <w:pPr>
+        <w:pBdr>
+          <w:top w:val="nil"/>
+          <w:left w:val="nil"/>
+          <w:bottom w:val="nil"/>
+          <w:right w:val="nil"/>
+          <w:between w:val="nil"/>
+        </w:pBdr>
+        <w:contextualSpacing w:val="0"/>
+        <w:rPr>
+          <w:rFonts w:ascii="Roboto" w:hAnsi="Roboto" w:cs="Roboto" w:hint="eastAsia"/>
+        </w:rPr>
+      </w:pPr>
+    </w:p>
+    <w:p>
+      <w:pPr>
+        <w:contextualSpacing w:val="0"/>
+        <w:jc w:val="center"/>
+        <w:rPr>
+          <w:rFonts w:ascii="Courier New" w:hAnsi="Courier New" w:cs="Courier New"/>
+          <w:color w:val="666666"/>
+        </w:rPr>
+      </w:pPr>
+      <w:r>
+        <w:rPr>
+          <w:rFonts w:ascii="Courier New" w:hAnsi="Courier New" w:cs="Courier New"/>
+          <w:noProof/>
+          <w:color w:val="666666"/>
+          <w:lang w:val="en-US"/>
+        </w:rPr>
+        <w:drawing>
+          <wp:inline distT="0" distB="0" distL="0" distR="0" wp14:anchorId="2E2A5CEB" wp14:editId="2A3B5ECA">
+            <wp:extent cx="1424842" cy="1440000"/>
+            <wp:effectExtent l="0" t="0" r="4445" b="8255"/>
+            <wp:docPr id="20" name="Picture 20" descr="D:\Personal\0. Lei\Matlab\Active Contours\square\init.JPG"/>
+            <wp:cNvGraphicFramePr>
+              <a:graphicFrameLocks xmlns:a="http://schemas.openxmlformats.org/drawingml/2006/main" noChangeAspect="1"/>
+            </wp:cNvGraphicFramePr>
+            <a:graphic xmlns:a="http://schemas.openxmlformats.org/drawingml/2006/main">
+              <a:graphicData uri="http://schemas.openxmlformats.org/drawingml/2006/picture">
+                <pic:pic xmlns:pic="http://schemas.openxmlformats.org/drawingml/2006/picture">
+                  <pic:nvPicPr>
+                    <pic:cNvPr id="0" name="Picture 7" descr="D:\Personal\0. Lei\Matlab\Active Contours\square\init.JPG"/>
+                    <pic:cNvPicPr>
+                      <a:picLocks noChangeAspect="1" noChangeArrowheads="1"/>
+                    </pic:cNvPicPr>
+                  </pic:nvPicPr>
+                  <pic:blipFill>
+                    <a:blip r:embed="rId18">
+                      <a:extLst>
+                        <a:ext uri="{28A0092B-C50C-407E-A947-70E740481C1C}">
+                          <a14:useLocalDpi xmlns:a14="http://schemas.microsoft.com/office/drawing/2010/main" val="0"/>
+                        </a:ext>
+                      </a:extLst>
+                    </a:blip>
+                    <a:srcRect/>
+                    <a:stretch>
+                      <a:fillRect/>
+                    </a:stretch>
+                  </pic:blipFill>
+                  <pic:spPr bwMode="auto">
+                    <a:xfrm>
+                      <a:off x="0" y="0"/>
+                      <a:ext cx="1424842" cy="1440000"/>
+                    </a:xfrm>
+                    <a:prstGeom prst="rect">
+                      <a:avLst/>
+                    </a:prstGeom>
+                    <a:noFill/>
+                    <a:ln>
+                      <a:noFill/>
+                    </a:ln>
+                  </pic:spPr>
+                </pic:pic>
+              </a:graphicData>
+            </a:graphic>
+          </wp:inline>
+        </w:drawing>
+      </w:r>
+      <w:r>
+        <w:rPr>
+          <w:rFonts w:ascii="Courier New" w:hAnsi="Courier New" w:cs="Courier New"/>
+          <w:noProof/>
+          <w:color w:val="666666"/>
+          <w:lang w:val="en-US"/>
+        </w:rPr>
+        <w:drawing>
+          <wp:inline distT="0" distB="0" distL="0" distR="0" wp14:anchorId="69317E75" wp14:editId="2ACD5035">
+            <wp:extent cx="1577487" cy="1440000"/>
+            <wp:effectExtent l="0" t="0" r="3810" b="8255"/>
+            <wp:docPr id="21" name="Picture 21" descr="D:\Personal\0. Lei\Matlab\Active Contours\square\Afinal_7.png"/>
+            <wp:cNvGraphicFramePr>
+              <a:graphicFrameLocks xmlns:a="http://schemas.openxmlformats.org/drawingml/2006/main" noChangeAspect="1"/>
+            </wp:cNvGraphicFramePr>
+            <a:graphic xmlns:a="http://schemas.openxmlformats.org/drawingml/2006/main">
+              <a:graphicData uri="http://schemas.openxmlformats.org/drawingml/2006/picture">
+                <pic:pic xmlns:pic="http://schemas.openxmlformats.org/drawingml/2006/picture">
+                  <pic:nvPicPr>
+                    <pic:cNvPr id="0" name="Picture 8" descr="D:\Personal\0. Lei\Matlab\Active Contours\square\Afinal_7.png"/>
+                    <pic:cNvPicPr>
+                      <a:picLocks noChangeAspect="1" noChangeArrowheads="1"/>
+                    </pic:cNvPicPr>
+                  </pic:nvPicPr>
+                  <pic:blipFill rotWithShape="1">
+                    <a:blip r:embed="rId19">
+                      <a:extLst>
+                        <a:ext uri="{28A0092B-C50C-407E-A947-70E740481C1C}">
+                          <a14:useLocalDpi xmlns:a14="http://schemas.microsoft.com/office/drawing/2010/main" val="0"/>
+                        </a:ext>
+                      </a:extLst>
+                    </a:blip>
+                    <a:srcRect l="22242" t="10890" r="21884" b="26922"/>
+                    <a:stretch/>
+                  </pic:blipFill>
+                  <pic:spPr bwMode="auto">
+                    <a:xfrm>
+                      <a:off x="0" y="0"/>
+                      <a:ext cx="1577487" cy="1440000"/>
+                    </a:xfrm>
+                    <a:prstGeom prst="rect">
+                      <a:avLst/>
+                    </a:prstGeom>
+                    <a:noFill/>
+                    <a:ln>
+                      <a:noFill/>
+                    </a:ln>
+                    <a:extLst>
+                      <a:ext uri="{53640926-AAD7-44D8-BBD7-CCE9431645EC}">
+                        <a14:shadowObscured xmlns:a14="http://schemas.microsoft.com/office/drawing/2010/main"/>
+                      </a:ext>
+                    </a:extLst>
+                  </pic:spPr>
+                </pic:pic>
+              </a:graphicData>
+            </a:graphic>
+          </wp:inline>
+        </w:drawing>
+      </w:r>
+      <w:r>
+        <w:rPr>
+          <w:noProof/>
+          <w:lang w:val="en-US"/>
+        </w:rPr>
+        <w:drawing>
+          <wp:inline distT="0" distB="0" distL="0" distR="0" wp14:anchorId="5AEB9588" wp14:editId="1AD47400">
+            <wp:extent cx="1205681" cy="1371600"/>
+            <wp:effectExtent l="0" t="0" r="0" b="0"/>
+            <wp:docPr id="25" name="Picture 25"/>
+            <wp:cNvGraphicFramePr>
+              <a:graphicFrameLocks xmlns:a="http://schemas.openxmlformats.org/drawingml/2006/main" noChangeAspect="1"/>
+            </wp:cNvGraphicFramePr>
+            <a:graphic xmlns:a="http://schemas.openxmlformats.org/drawingml/2006/main">
+              <a:graphicData uri="http://schemas.openxmlformats.org/drawingml/2006/picture">
+                <pic:pic xmlns:pic="http://schemas.openxmlformats.org/drawingml/2006/picture">
+                  <pic:nvPicPr>
+                    <pic:cNvPr id="0" name=""/>
+                    <pic:cNvPicPr/>
+                  </pic:nvPicPr>
+                  <pic:blipFill>
+                    <a:blip r:embed="rId20"/>
+                    <a:stretch>
+                      <a:fillRect/>
+                    </a:stretch>
+                  </pic:blipFill>
+                  <pic:spPr>
+                    <a:xfrm>
+                      <a:off x="0" y="0"/>
+                      <a:ext cx="1205681" cy="1371600"/>
+                    </a:xfrm>
+                    <a:prstGeom prst="rect">
+                      <a:avLst/>
+                    </a:prstGeom>
+                  </pic:spPr>
+                </pic:pic>
+              </a:graphicData>
+            </a:graphic>
+          </wp:inline>
+        </w:drawing>
+      </w:r>
+    </w:p>
+    <w:p>
+      <w:pPr>
+        <w:contextualSpacing w:val="0"/>
+        <w:jc w:val="center"/>
+        <w:rPr>
+          <w:rFonts w:ascii="Roboto" w:hAnsi="Roboto" w:cs="Roboto" w:hint="eastAsia"/>
+          <w:i/>
+          <w:sz w:val="20"/>
+          <w:szCs w:val="20"/>
+        </w:rPr>
+      </w:pPr>
+      <w:r>
+        <w:rPr>
+          <w:rFonts w:ascii="Roboto" w:hAnsi="Roboto" w:cs="Roboto" w:hint="eastAsia"/>
+          <w:i/>
+          <w:sz w:val="20"/>
+          <w:szCs w:val="20"/>
+        </w:rPr>
+        <w:t xml:space="preserve">Figure 4 Active contour and </w:t>
+      </w:r>
+      <w:r>
+        <w:rPr>
+          <w:rFonts w:ascii="Roboto" w:hAnsi="Roboto" w:cs="Roboto"/>
+          <w:i/>
+          <w:sz w:val="20"/>
+          <w:szCs w:val="20"/>
+        </w:rPr>
+        <w:t>related</w:t>
+      </w:r>
+      <w:r>
+        <w:rPr>
+          <w:rFonts w:ascii="Roboto" w:hAnsi="Roboto" w:cs="Roboto" w:hint="eastAsia"/>
+          <w:i/>
+          <w:sz w:val="20"/>
+          <w:szCs w:val="20"/>
+        </w:rPr>
+        <w:t xml:space="preserve"> parameters on image </w:t>
+      </w:r>
+      <w:r>
+        <w:rPr>
+          <w:rFonts w:ascii="Roboto" w:hAnsi="Roboto" w:cs="Roboto"/>
+          <w:i/>
+          <w:sz w:val="20"/>
+          <w:szCs w:val="20"/>
+        </w:rPr>
+        <w:t>“</w:t>
+      </w:r>
+      <w:r>
+        <w:rPr>
+          <w:rFonts w:ascii="Roboto" w:hAnsi="Roboto" w:cs="Roboto" w:hint="eastAsia"/>
+          <w:i/>
+          <w:sz w:val="20"/>
+          <w:szCs w:val="20"/>
+        </w:rPr>
+        <w:t>square</w:t>
+      </w:r>
+      <w:r>
+        <w:rPr>
+          <w:rFonts w:ascii="Roboto" w:hAnsi="Roboto" w:cs="Roboto"/>
+          <w:i/>
+          <w:sz w:val="20"/>
+          <w:szCs w:val="20"/>
+        </w:rPr>
+        <w:t>.</w:t>
+      </w:r>
+      <w:r>
+        <w:rPr>
+          <w:rFonts w:ascii="Roboto" w:hAnsi="Roboto" w:cs="Roboto" w:hint="eastAsia"/>
+          <w:i/>
+          <w:sz w:val="20"/>
+          <w:szCs w:val="20"/>
+        </w:rPr>
+        <w:t>jpg</w:t>
+      </w:r>
+      <w:proofErr w:type="gramStart"/>
+      <w:r>
+        <w:rPr>
+          <w:rFonts w:ascii="Roboto" w:hAnsi="Roboto" w:cs="Roboto"/>
+          <w:i/>
+          <w:sz w:val="20"/>
+          <w:szCs w:val="20"/>
+        </w:rPr>
+        <w:t>”</w:t>
+      </w:r>
+      <w:r>
+        <w:rPr>
+          <w:rFonts w:ascii="Roboto" w:hAnsi="Roboto" w:cs="Roboto" w:hint="eastAsia"/>
+          <w:i/>
+          <w:sz w:val="20"/>
+          <w:szCs w:val="20"/>
+        </w:rPr>
+        <w:t>(</w:t>
+      </w:r>
+      <w:proofErr w:type="gramEnd"/>
+      <w:r>
+        <w:rPr>
+          <w:rFonts w:ascii="Roboto" w:hAnsi="Roboto" w:cs="Roboto" w:hint="eastAsia"/>
+          <w:i/>
+          <w:sz w:val="20"/>
+          <w:szCs w:val="20"/>
+        </w:rPr>
+        <w:t xml:space="preserve">one </w:t>
+      </w:r>
+      <w:r>
+        <w:rPr>
+          <w:rFonts w:ascii="Roboto" w:hAnsi="Roboto" w:cs="Roboto" w:hint="eastAsia"/>
+          <w:i/>
+          <w:sz w:val="20"/>
+          <w:szCs w:val="20"/>
+        </w:rPr>
+        <w:t>example</w:t>
+      </w:r>
+      <w:r>
+        <w:rPr>
+          <w:rFonts w:ascii="Roboto" w:hAnsi="Roboto" w:cs="Roboto" w:hint="eastAsia"/>
+          <w:i/>
+          <w:sz w:val="20"/>
+          <w:szCs w:val="20"/>
+        </w:rPr>
+        <w:t>)</w:t>
+      </w:r>
+    </w:p>
+    <w:p>
+      <w:pPr>
+        <w:contextualSpacing w:val="0"/>
+        <w:jc w:val="center"/>
+        <w:rPr>
+          <w:rFonts w:ascii="Roboto" w:hAnsi="Roboto" w:cs="Roboto" w:hint="eastAsia"/>
+          <w:i/>
+          <w:sz w:val="20"/>
+          <w:szCs w:val="20"/>
+        </w:rPr>
+      </w:pPr>
+    </w:p>
+    <w:p>
+      <w:pPr>
+        <w:contextualSpacing w:val="0"/>
+        <w:jc w:val="center"/>
+        <w:rPr>
+          <w:rFonts w:ascii="Roboto" w:hAnsi="Roboto" w:cs="Roboto" w:hint="eastAsia"/>
+          <w:i/>
+          <w:sz w:val="20"/>
+          <w:szCs w:val="20"/>
+        </w:rPr>
+      </w:pPr>
+      <w:r>
+        <w:rPr>
+          <w:rFonts w:ascii="Courier New" w:hAnsi="Courier New" w:cs="Courier New"/>
+          <w:noProof/>
+          <w:color w:val="666666"/>
+          <w:lang w:val="en-US"/>
+        </w:rPr>
+        <w:drawing>
+          <wp:inline distT="0" distB="0" distL="0" distR="0" wp14:anchorId="7C54CD51" wp14:editId="5C559BBA">
+            <wp:extent cx="1424842" cy="1440000"/>
+            <wp:effectExtent l="0" t="0" r="4445" b="8255"/>
+            <wp:docPr id="24" name="Picture 24" descr="D:\Personal\0. Lei\Matlab\Active Contours\square\init.JPG"/>
+            <wp:cNvGraphicFramePr>
+              <a:graphicFrameLocks xmlns:a="http://schemas.openxmlformats.org/drawingml/2006/main" noChangeAspect="1"/>
+            </wp:cNvGraphicFramePr>
+            <a:graphic xmlns:a="http://schemas.openxmlformats.org/drawingml/2006/main">
+              <a:graphicData uri="http://schemas.openxmlformats.org/drawingml/2006/picture">
+                <pic:pic xmlns:pic="http://schemas.openxmlformats.org/drawingml/2006/picture">
+                  <pic:nvPicPr>
+                    <pic:cNvPr id="0" name="Picture 7" descr="D:\Personal\0. Lei\Matlab\Active Contours\square\init.JPG"/>
+                    <pic:cNvPicPr>
+                      <a:picLocks noChangeAspect="1" noChangeArrowheads="1"/>
+                    </pic:cNvPicPr>
+                  </pic:nvPicPr>
+                  <pic:blipFill>
+                    <a:blip r:embed="rId18">
+                      <a:extLst>
+                        <a:ext uri="{28A0092B-C50C-407E-A947-70E740481C1C}">
+                          <a14:useLocalDpi xmlns:a14="http://schemas.microsoft.com/office/drawing/2010/main" val="0"/>
+                        </a:ext>
+                      </a:extLst>
+                    </a:blip>
+                    <a:srcRect/>
+                    <a:stretch>
+                      <a:fillRect/>
+                    </a:stretch>
+                  </pic:blipFill>
+                  <pic:spPr bwMode="auto">
+                    <a:xfrm>
+                      <a:off x="0" y="0"/>
+                      <a:ext cx="1424842" cy="1440000"/>
+                    </a:xfrm>
+                    <a:prstGeom prst="rect">
+                      <a:avLst/>
+                    </a:prstGeom>
+                    <a:noFill/>
+                    <a:ln>
+                      <a:noFill/>
+                    </a:ln>
+                  </pic:spPr>
+                </pic:pic>
+              </a:graphicData>
+            </a:graphic>
+          </wp:inline>
+        </w:drawing>
+      </w:r>
+      <w:r>
+        <w:rPr>
+          <w:rFonts w:ascii="Roboto" w:hAnsi="Roboto" w:cs="Roboto"/>
+          <w:i/>
+          <w:noProof/>
+          <w:sz w:val="20"/>
+          <w:szCs w:val="20"/>
+          <w:lang w:val="en-US"/>
+        </w:rPr>
+        <w:drawing>
+          <wp:inline distT="0" distB="0" distL="0" distR="0">
+            <wp:extent cx="1395000" cy="1440000"/>
+            <wp:effectExtent l="0" t="0" r="0" b="8255"/>
+            <wp:docPr id="23" name="Picture 23" descr="D:\Personal\0. Lei\Matlab\Active Contours\square\Afinal_10.png"/>
+            <wp:cNvGraphicFramePr>
+              <a:graphicFrameLocks xmlns:a="http://schemas.openxmlformats.org/drawingml/2006/main" noChangeAspect="1"/>
+            </wp:cNvGraphicFramePr>
+            <a:graphic xmlns:a="http://schemas.openxmlformats.org/drawingml/2006/main">
+              <a:graphicData uri="http://schemas.openxmlformats.org/drawingml/2006/picture">
+                <pic:pic xmlns:pic="http://schemas.openxmlformats.org/drawingml/2006/picture">
+                  <pic:nvPicPr>
+                    <pic:cNvPr id="0" name="Picture 9" descr="D:\Personal\0. Lei\Matlab\Active Contours\square\Afinal_10.png"/>
+                    <pic:cNvPicPr>
+                      <a:picLocks noChangeAspect="1" noChangeArrowheads="1"/>
+                    </pic:cNvPicPr>
+                  </pic:nvPicPr>
+                  <pic:blipFill rotWithShape="1">
+                    <a:blip r:embed="rId21">
+                      <a:extLst>
+                        <a:ext uri="{28A0092B-C50C-407E-A947-70E740481C1C}">
+                          <a14:useLocalDpi xmlns:a14="http://schemas.microsoft.com/office/drawing/2010/main" val="0"/>
+                        </a:ext>
+                      </a:extLst>
+                    </a:blip>
+                    <a:srcRect l="24021" t="8866" r="23841" b="25514"/>
+                    <a:stretch/>
+                  </pic:blipFill>
+                  <pic:spPr bwMode="auto">
+                    <a:xfrm>
+                      <a:off x="0" y="0"/>
+                      <a:ext cx="1395000" cy="1440000"/>
+                    </a:xfrm>
+                    <a:prstGeom prst="rect">
+                      <a:avLst/>
+                    </a:prstGeom>
+                    <a:noFill/>
+                    <a:ln>
+                      <a:noFill/>
+                    </a:ln>
+                    <a:extLst>
+                      <a:ext uri="{53640926-AAD7-44D8-BBD7-CCE9431645EC}">
+                        <a14:shadowObscured xmlns:a14="http://schemas.microsoft.com/office/drawing/2010/main"/>
+                      </a:ext>
+                    </a:extLst>
+                  </pic:spPr>
+                </pic:pic>
+              </a:graphicData>
+            </a:graphic>
+          </wp:inline>
+        </w:drawing>
+      </w:r>
+      <w:r>
+        <w:rPr>
+          <w:noProof/>
+          <w:lang w:val="en-US"/>
+        </w:rPr>
+        <w:drawing>
+          <wp:inline distT="0" distB="0" distL="0" distR="0" wp14:anchorId="290DB69D" wp14:editId="0E2372E4">
+            <wp:extent cx="1200150" cy="1371600"/>
+            <wp:effectExtent l="0" t="0" r="0" b="0"/>
+            <wp:docPr id="26" name="Picture 26"/>
+            <wp:cNvGraphicFramePr>
+              <a:graphicFrameLocks xmlns:a="http://schemas.openxmlformats.org/drawingml/2006/main" noChangeAspect="1"/>
+            </wp:cNvGraphicFramePr>
+            <a:graphic xmlns:a="http://schemas.openxmlformats.org/drawingml/2006/main">
+              <a:graphicData uri="http://schemas.openxmlformats.org/drawingml/2006/picture">
+                <pic:pic xmlns:pic="http://schemas.openxmlformats.org/drawingml/2006/picture">
+                  <pic:nvPicPr>
+                    <pic:cNvPr id="0" name=""/>
+                    <pic:cNvPicPr/>
+                  </pic:nvPicPr>
+                  <pic:blipFill>
+                    <a:blip r:embed="rId22"/>
+                    <a:stretch>
+                      <a:fillRect/>
+                    </a:stretch>
+                  </pic:blipFill>
+                  <pic:spPr>
+                    <a:xfrm>
+                      <a:off x="0" y="0"/>
+                      <a:ext cx="1200150" cy="1371600"/>
+                    </a:xfrm>
+                    <a:prstGeom prst="rect">
+                      <a:avLst/>
+                    </a:prstGeom>
+                  </pic:spPr>
+                </pic:pic>
+              </a:graphicData>
+            </a:graphic>
+          </wp:inline>
+        </w:drawing>
+      </w:r>
+    </w:p>
+    <w:p>
+      <w:pPr>
+        <w:contextualSpacing w:val="0"/>
+        <w:jc w:val="center"/>
+        <w:rPr>
+          <w:rFonts w:ascii="Roboto" w:hAnsi="Roboto" w:cs="Roboto" w:hint="eastAsia"/>
+          <w:i/>
+          <w:sz w:val="20"/>
+          <w:szCs w:val="20"/>
+        </w:rPr>
+      </w:pPr>
+      <w:r>
+        <w:rPr>
+          <w:rFonts w:ascii="Roboto" w:hAnsi="Roboto" w:cs="Roboto" w:hint="eastAsia"/>
+          <w:i/>
+          <w:sz w:val="20"/>
+          <w:szCs w:val="20"/>
+        </w:rPr>
+        <w:t xml:space="preserve">Figure </w:t>
+      </w:r>
+      <w:r>
+        <w:rPr>
+          <w:rFonts w:ascii="Roboto" w:hAnsi="Roboto" w:cs="Roboto" w:hint="eastAsia"/>
+          <w:i/>
+          <w:sz w:val="20"/>
+          <w:szCs w:val="20"/>
+        </w:rPr>
+        <w:t>5</w:t>
+      </w:r>
+      <w:r>
+        <w:rPr>
+          <w:rFonts w:ascii="Roboto" w:hAnsi="Roboto" w:cs="Roboto" w:hint="eastAsia"/>
+          <w:i/>
+          <w:sz w:val="20"/>
+          <w:szCs w:val="20"/>
+        </w:rPr>
+        <w:t xml:space="preserve"> Active contour and </w:t>
+      </w:r>
+      <w:r>
+        <w:rPr>
+          <w:rFonts w:ascii="Roboto" w:hAnsi="Roboto" w:cs="Roboto"/>
+          <w:i/>
+          <w:sz w:val="20"/>
+          <w:szCs w:val="20"/>
+        </w:rPr>
+        <w:t>related</w:t>
+      </w:r>
+      <w:r>
+        <w:rPr>
+          <w:rFonts w:ascii="Roboto" w:hAnsi="Roboto" w:cs="Roboto" w:hint="eastAsia"/>
+          <w:i/>
+          <w:sz w:val="20"/>
+          <w:szCs w:val="20"/>
+        </w:rPr>
+        <w:t xml:space="preserve"> parameters on image </w:t>
+      </w:r>
+      <w:r>
+        <w:rPr>
+          <w:rFonts w:ascii="Roboto" w:hAnsi="Roboto" w:cs="Roboto"/>
+          <w:i/>
+          <w:sz w:val="20"/>
+          <w:szCs w:val="20"/>
+        </w:rPr>
+        <w:t>“</w:t>
+      </w:r>
+      <w:r>
+        <w:rPr>
+          <w:rFonts w:ascii="Roboto" w:hAnsi="Roboto" w:cs="Roboto" w:hint="eastAsia"/>
+          <w:i/>
+          <w:sz w:val="20"/>
+          <w:szCs w:val="20"/>
+        </w:rPr>
+        <w:t>square</w:t>
+      </w:r>
+      <w:r>
+        <w:rPr>
+          <w:rFonts w:ascii="Roboto" w:hAnsi="Roboto" w:cs="Roboto"/>
+          <w:i/>
+          <w:sz w:val="20"/>
+          <w:szCs w:val="20"/>
+        </w:rPr>
+        <w:t>.</w:t>
+      </w:r>
+      <w:r>
+        <w:rPr>
+          <w:rFonts w:ascii="Roboto" w:hAnsi="Roboto" w:cs="Roboto" w:hint="eastAsia"/>
+          <w:i/>
+          <w:sz w:val="20"/>
+          <w:szCs w:val="20"/>
+        </w:rPr>
+        <w:t>jpg</w:t>
+      </w:r>
+      <w:proofErr w:type="gramStart"/>
+      <w:r>
+        <w:rPr>
+          <w:rFonts w:ascii="Roboto" w:hAnsi="Roboto" w:cs="Roboto"/>
+          <w:i/>
+          <w:sz w:val="20"/>
+          <w:szCs w:val="20"/>
+        </w:rPr>
+        <w:t>”</w:t>
+      </w:r>
+      <w:r>
+        <w:rPr>
+          <w:rFonts w:ascii="Roboto" w:hAnsi="Roboto" w:cs="Roboto" w:hint="eastAsia"/>
+          <w:i/>
+          <w:sz w:val="20"/>
+          <w:szCs w:val="20"/>
+        </w:rPr>
+        <w:t>(</w:t>
+      </w:r>
+      <w:proofErr w:type="gramEnd"/>
+      <w:r>
+        <w:rPr>
+          <w:rFonts w:ascii="Roboto" w:hAnsi="Roboto" w:cs="Roboto" w:hint="eastAsia"/>
+          <w:i/>
+          <w:sz w:val="20"/>
+          <w:szCs w:val="20"/>
+        </w:rPr>
+        <w:t>another example)</w:t>
+      </w:r>
+    </w:p>
+    <w:p>
+      <w:pPr>
+        <w:contextualSpacing w:val="0"/>
+        <w:jc w:val="center"/>
+        <w:rPr>
+          <w:rFonts w:ascii="Roboto" w:hAnsi="Roboto" w:cs="Roboto" w:hint="eastAsia"/>
+          <w:i/>
+          <w:sz w:val="20"/>
+          <w:szCs w:val="20"/>
+        </w:rPr>
+      </w:pPr>
+    </w:p>
+    <w:p>
+      <w:pPr>
+        <w:contextualSpacing w:val="0"/>
+        <w:jc w:val="center"/>
+        <w:rPr>
+          <w:rFonts w:ascii="Roboto" w:hAnsi="Roboto" w:cs="Roboto" w:hint="eastAsia"/>
+          <w:i/>
+          <w:sz w:val="20"/>
+          <w:szCs w:val="20"/>
+        </w:rPr>
+      </w:pPr>
+    </w:p>
+    <w:p>
+      <w:pPr>
+        <w:contextualSpacing w:val="0"/>
+        <w:rPr>
+          <w:rFonts w:ascii="Roboto" w:hAnsi="Roboto" w:cs="Roboto" w:hint="eastAsia"/>
+          <w:b/>
+          <w:sz w:val="26"/>
+          <w:szCs w:val="26"/>
+        </w:rPr>
+      </w:pPr>
+      <w:proofErr w:type="spellStart"/>
+      <w:r>
+        <w:rPr>
+          <w:rFonts w:ascii="Roboto" w:eastAsia="Roboto" w:hAnsi="Roboto" w:cs="Roboto"/>
+          <w:b/>
+          <w:sz w:val="26"/>
+          <w:szCs w:val="26"/>
+        </w:rPr>
+        <w:t>I.</w:t>
+      </w:r>
+      <w:r>
+        <w:rPr>
+          <w:rFonts w:ascii="Roboto" w:hAnsi="Roboto" w:cs="Roboto" w:hint="eastAsia"/>
+          <w:b/>
+          <w:sz w:val="26"/>
+          <w:szCs w:val="26"/>
+        </w:rPr>
+        <w:t>d</w:t>
+      </w:r>
+      <w:proofErr w:type="spellEnd"/>
+      <w:r>
+        <w:rPr>
+          <w:rFonts w:ascii="Roboto" w:eastAsia="Roboto" w:hAnsi="Roboto" w:cs="Roboto"/>
+          <w:b/>
+          <w:sz w:val="26"/>
+          <w:szCs w:val="26"/>
+        </w:rPr>
+        <w:t xml:space="preserve"> </w:t>
+      </w:r>
+      <w:r>
+        <w:rPr>
+          <w:rFonts w:ascii="Roboto" w:hAnsi="Roboto" w:cs="Roboto" w:hint="eastAsia"/>
+          <w:b/>
+          <w:sz w:val="26"/>
+          <w:szCs w:val="26"/>
+        </w:rPr>
+        <w:t>Star</w:t>
+      </w:r>
+      <w:r>
+        <w:rPr>
+          <w:rFonts w:ascii="Roboto" w:hAnsi="Roboto" w:cs="Roboto" w:hint="eastAsia"/>
+          <w:b/>
+          <w:sz w:val="26"/>
+          <w:szCs w:val="26"/>
+        </w:rPr>
+        <w:t xml:space="preserve"> Image</w:t>
+      </w:r>
+    </w:p>
+    <w:p>
+      <w:pPr>
+        <w:pBdr>
+          <w:top w:val="nil"/>
+          <w:left w:val="nil"/>
+          <w:bottom w:val="nil"/>
+          <w:right w:val="nil"/>
+          <w:between w:val="nil"/>
+        </w:pBdr>
+        <w:contextualSpacing w:val="0"/>
+        <w:rPr>
+          <w:rFonts w:ascii="Roboto" w:hAnsi="Roboto" w:cs="Roboto" w:hint="eastAsia"/>
+        </w:rPr>
+      </w:pPr>
+      <w:r>
+        <w:rPr>
+          <w:rFonts w:ascii="Roboto" w:eastAsia="Roboto" w:hAnsi="Roboto" w:cs="Roboto"/>
+        </w:rPr>
+        <w:t>The</w:t>
+      </w:r>
+      <w:r>
+        <w:rPr>
+          <w:rFonts w:ascii="Roboto" w:hAnsi="Roboto" w:cs="Roboto" w:hint="eastAsia"/>
+        </w:rPr>
+        <w:t xml:space="preserve"> star image is super hard to get a satisfied result</w:t>
+      </w:r>
+      <w:r>
+        <w:rPr>
+          <w:rFonts w:ascii="Roboto" w:eastAsia="Roboto" w:hAnsi="Roboto" w:cs="Roboto"/>
+        </w:rPr>
+        <w:t xml:space="preserve">. </w:t>
+      </w:r>
+      <w:r>
+        <w:rPr>
+          <w:rFonts w:ascii="Roboto" w:hAnsi="Roboto" w:cs="Roboto"/>
+        </w:rPr>
+        <w:t>The origina</w:t>
+      </w:r>
+      <w:r>
+        <w:rPr>
+          <w:rFonts w:ascii="Roboto" w:hAnsi="Roboto" w:cs="Roboto"/>
+        </w:rPr>
+        <w:t>l image with the initialization</w:t>
+      </w:r>
+      <w:r>
+        <w:rPr>
+          <w:rFonts w:ascii="Roboto" w:hAnsi="Roboto" w:cs="Roboto" w:hint="eastAsia"/>
+        </w:rPr>
+        <w:t>, t</w:t>
+      </w:r>
+      <w:r>
+        <w:rPr>
+          <w:rFonts w:ascii="Roboto" w:hAnsi="Roboto" w:cs="Roboto"/>
+        </w:rPr>
+        <w:t>he resulti</w:t>
+      </w:r>
+      <w:r>
+        <w:rPr>
+          <w:rFonts w:ascii="Roboto" w:hAnsi="Roboto" w:cs="Roboto"/>
+        </w:rPr>
+        <w:t>ng image with the segmentation</w:t>
+      </w:r>
+      <w:r>
+        <w:rPr>
+          <w:rFonts w:ascii="Roboto" w:hAnsi="Roboto" w:cs="Roboto" w:hint="eastAsia"/>
+        </w:rPr>
+        <w:t xml:space="preserve"> </w:t>
+      </w:r>
+      <w:proofErr w:type="gramStart"/>
+      <w:r>
+        <w:rPr>
+          <w:rFonts w:ascii="Roboto" w:hAnsi="Roboto" w:cs="Roboto" w:hint="eastAsia"/>
+        </w:rPr>
+        <w:t xml:space="preserve">and </w:t>
+      </w:r>
+      <w:r>
+        <w:rPr>
+          <w:rFonts w:ascii="Roboto" w:hAnsi="Roboto" w:cs="Roboto"/>
+        </w:rPr>
+        <w:t xml:space="preserve"> </w:t>
+      </w:r>
+      <w:r>
+        <w:rPr>
+          <w:rFonts w:ascii="Roboto" w:hAnsi="Roboto" w:cs="Roboto" w:hint="eastAsia"/>
+        </w:rPr>
+        <w:t>t</w:t>
+      </w:r>
+      <w:r>
+        <w:rPr>
+          <w:rFonts w:ascii="Roboto" w:hAnsi="Roboto" w:cs="Roboto"/>
+        </w:rPr>
+        <w:t>he</w:t>
+      </w:r>
+      <w:proofErr w:type="gramEnd"/>
+      <w:r>
+        <w:rPr>
+          <w:rFonts w:ascii="Roboto" w:hAnsi="Roboto" w:cs="Roboto"/>
+        </w:rPr>
+        <w:t xml:space="preserve"> used parameters</w:t>
+      </w:r>
+      <w:r>
+        <w:rPr>
+          <w:rFonts w:ascii="Roboto" w:hAnsi="Roboto" w:cs="Roboto" w:hint="eastAsia"/>
+        </w:rPr>
+        <w:t xml:space="preserve"> are below:</w:t>
+      </w:r>
+    </w:p>
+    <w:p>
+      <w:pPr>
+        <w:pBdr>
+          <w:top w:val="nil"/>
+          <w:left w:val="nil"/>
+          <w:bottom w:val="nil"/>
+          <w:right w:val="nil"/>
+          <w:between w:val="nil"/>
+        </w:pBdr>
+        <w:contextualSpacing w:val="0"/>
+        <w:jc w:val="center"/>
+        <w:rPr>
+          <w:rFonts w:ascii="Roboto" w:hAnsi="Roboto" w:cs="Roboto" w:hint="eastAsia"/>
+        </w:rPr>
+      </w:pPr>
+      <w:r>
+        <w:rPr>
+          <w:noProof/>
+          <w:lang w:val="en-US"/>
+        </w:rPr>
+        <w:lastRenderedPageBreak/>
+        <w:drawing>
+          <wp:inline distT="0" distB="0" distL="0" distR="0" wp14:anchorId="13FD4D79" wp14:editId="2E3C3A6C">
+            <wp:extent cx="1801007" cy="1790700"/>
+            <wp:effectExtent l="0" t="0" r="8890" b="0"/>
+            <wp:docPr id="46" name="图片 46"/>
+            <wp:cNvGraphicFramePr>
+              <a:graphicFrameLocks xmlns:a="http://schemas.openxmlformats.org/drawingml/2006/main" noChangeAspect="1"/>
+            </wp:cNvGraphicFramePr>
+            <a:graphic xmlns:a="http://schemas.openxmlformats.org/drawingml/2006/main">
+              <a:graphicData uri="http://schemas.openxmlformats.org/drawingml/2006/picture">
+                <pic:pic xmlns:pic="http://schemas.openxmlformats.org/drawingml/2006/picture">
+                  <pic:nvPicPr>
+                    <pic:cNvPr id="0" name=""/>
+                    <pic:cNvPicPr/>
+                  </pic:nvPicPr>
+                  <pic:blipFill rotWithShape="1">
+                    <a:blip r:embed="rId23"/>
+                    <a:srcRect b="2422"/>
+                    <a:stretch/>
+                  </pic:blipFill>
+                  <pic:spPr bwMode="auto">
+                    <a:xfrm>
+                      <a:off x="0" y="0"/>
+                      <a:ext cx="1804891" cy="1794562"/>
+                    </a:xfrm>
+                    <a:prstGeom prst="rect">
+                      <a:avLst/>
+                    </a:prstGeom>
+                    <a:ln>
+                      <a:noFill/>
+                    </a:ln>
+                    <a:extLst>
+                      <a:ext uri="{53640926-AAD7-44D8-BBD7-CCE9431645EC}">
+                        <a14:shadowObscured xmlns:a14="http://schemas.microsoft.com/office/drawing/2010/main"/>
+                      </a:ext>
+                    </a:extLst>
+                  </pic:spPr>
+                </pic:pic>
+              </a:graphicData>
+            </a:graphic>
+          </wp:inline>
+        </w:drawing>
+      </w:r>
+      <w:r>
+        <w:rPr>
+          <w:rStyle w:val="a"/>
+          <w:rFonts w:ascii="Times New Roman" w:eastAsia="Times New Roman" w:hAnsi="Times New Roman" w:cs="Times New Roman"/>
+          <w:snapToGrid w:val="0"/>
+          <w:color w:val="000000"/>
+          <w:w w:val="0"/>
+          <w:sz w:val="0"/>
+          <w:szCs w:val="0"/>
+          <w:u w:color="000000"/>
+          <w:bdr w:val="none" w:sz="0" w:space="0" w:color="000000"/>
+          <w:shd w:val="clear" w:color="000000" w:fill="000000"/>
+          <w:lang w:val="x-none" w:eastAsia="x-none" w:bidi="x-none"/>
+        </w:rPr>
+        <w:t xml:space="preserve"> </w:t>
+      </w:r>
+      <w:r>
+        <w:rPr>
+          <w:rFonts w:ascii="Roboto" w:hAnsi="Roboto" w:cs="Roboto"/>
+          <w:noProof/>
+          <w:lang w:val="en-US"/>
+        </w:rPr>
+        <w:drawing>
+          <wp:inline distT="0" distB="0" distL="0" distR="0">
+            <wp:extent cx="1771650" cy="1758718"/>
+            <wp:effectExtent l="0" t="0" r="0" b="0"/>
+            <wp:docPr id="47" name="图片 47" descr="E:\2019SpringTerm\VisualComputingII\MatlabDrive\Active Contours\star\Afinal_44.png"/>
+            <wp:cNvGraphicFramePr>
+              <a:graphicFrameLocks xmlns:a="http://schemas.openxmlformats.org/drawingml/2006/main" noChangeAspect="1"/>
+            </wp:cNvGraphicFramePr>
+            <a:graphic xmlns:a="http://schemas.openxmlformats.org/drawingml/2006/main">
+              <a:graphicData uri="http://schemas.openxmlformats.org/drawingml/2006/picture">
+                <pic:pic xmlns:pic="http://schemas.openxmlformats.org/drawingml/2006/picture">
+                  <pic:nvPicPr>
+                    <pic:cNvPr id="0" name="Picture 9" descr="E:\2019SpringTerm\VisualComputingII\MatlabDrive\Active Contours\star\Afinal_44.png"/>
+                    <pic:cNvPicPr>
+                      <a:picLocks noChangeAspect="1" noChangeArrowheads="1"/>
+                    </pic:cNvPicPr>
+                  </pic:nvPicPr>
+                  <pic:blipFill rotWithShape="1">
+                    <a:blip r:embed="rId24" cstate="print">
+                      <a:extLst>
+                        <a:ext uri="{28A0092B-C50C-407E-A947-70E740481C1C}">
+                          <a14:useLocalDpi xmlns:a14="http://schemas.microsoft.com/office/drawing/2010/main" val="0"/>
+                        </a:ext>
+                      </a:extLst>
+                    </a:blip>
+                    <a:srcRect l="16987" t="6157" r="17147" b="17724"/>
+                    <a:stretch/>
+                  </pic:blipFill>
+                  <pic:spPr bwMode="auto">
+                    <a:xfrm>
+                      <a:off x="0" y="0"/>
+                      <a:ext cx="1771650" cy="1758718"/>
+                    </a:xfrm>
+                    <a:prstGeom prst="rect">
+                      <a:avLst/>
+                    </a:prstGeom>
+                    <a:noFill/>
+                    <a:ln>
+                      <a:noFill/>
+                    </a:ln>
+                    <a:extLst>
+                      <a:ext uri="{53640926-AAD7-44D8-BBD7-CCE9431645EC}">
+                        <a14:shadowObscured xmlns:a14="http://schemas.microsoft.com/office/drawing/2010/main"/>
+                      </a:ext>
+                    </a:extLst>
+                  </pic:spPr>
+                </pic:pic>
+              </a:graphicData>
+            </a:graphic>
+          </wp:inline>
+        </w:drawing>
+      </w:r>
+      <w:r>
+        <w:rPr>
+          <w:noProof/>
+          <w:lang w:val="en-US"/>
+        </w:rPr>
+        <w:t xml:space="preserve"> </w:t>
+      </w:r>
+      <w:r>
+        <w:rPr>
+          <w:noProof/>
+          <w:lang w:val="en-US"/>
+        </w:rPr>
+        <w:drawing>
+          <wp:inline distT="0" distB="0" distL="0" distR="0" wp14:anchorId="5C8049E2" wp14:editId="409F59CA">
+            <wp:extent cx="1229005" cy="1368000"/>
+            <wp:effectExtent l="0" t="0" r="9525" b="3810"/>
+            <wp:docPr id="48" name="图片 48"/>
+            <wp:cNvGraphicFramePr>
+              <a:graphicFrameLocks xmlns:a="http://schemas.openxmlformats.org/drawingml/2006/main" noChangeAspect="1"/>
+            </wp:cNvGraphicFramePr>
+            <a:graphic xmlns:a="http://schemas.openxmlformats.org/drawingml/2006/main">
+              <a:graphicData uri="http://schemas.openxmlformats.org/drawingml/2006/picture">
+                <pic:pic xmlns:pic="http://schemas.openxmlformats.org/drawingml/2006/picture">
+                  <pic:nvPicPr>
+                    <pic:cNvPr id="0" name=""/>
+                    <pic:cNvPicPr/>
+                  </pic:nvPicPr>
+                  <pic:blipFill>
+                    <a:blip r:embed="rId25"/>
+                    <a:stretch>
+                      <a:fillRect/>
+                    </a:stretch>
+                  </pic:blipFill>
+                  <pic:spPr>
+                    <a:xfrm>
+                      <a:off x="0" y="0"/>
+                      <a:ext cx="1229005" cy="1368000"/>
+                    </a:xfrm>
+                    <a:prstGeom prst="rect">
+                      <a:avLst/>
+                    </a:prstGeom>
+                  </pic:spPr>
+                </pic:pic>
+              </a:graphicData>
+            </a:graphic>
+          </wp:inline>
+        </w:drawing>
+      </w:r>
+    </w:p>
+    <w:p>
+      <w:pPr>
+        <w:contextualSpacing w:val="0"/>
+        <w:jc w:val="center"/>
+        <w:rPr>
+          <w:rFonts w:ascii="Roboto" w:hAnsi="Roboto" w:cs="Roboto" w:hint="eastAsia"/>
+          <w:i/>
+          <w:sz w:val="20"/>
+          <w:szCs w:val="20"/>
+        </w:rPr>
+      </w:pPr>
+      <w:r>
+        <w:rPr>
+          <w:rFonts w:ascii="Roboto" w:hAnsi="Roboto" w:cs="Roboto" w:hint="eastAsia"/>
+          <w:i/>
+          <w:sz w:val="20"/>
+          <w:szCs w:val="20"/>
+        </w:rPr>
+        <w:t xml:space="preserve">Figure 6 Active contour and </w:t>
+      </w:r>
+      <w:r>
+        <w:rPr>
+          <w:rFonts w:ascii="Roboto" w:hAnsi="Roboto" w:cs="Roboto"/>
+          <w:i/>
+          <w:sz w:val="20"/>
+          <w:szCs w:val="20"/>
+        </w:rPr>
+        <w:t>related</w:t>
+      </w:r>
+      <w:r>
+        <w:rPr>
+          <w:rFonts w:ascii="Roboto" w:hAnsi="Roboto" w:cs="Roboto" w:hint="eastAsia"/>
+          <w:i/>
+          <w:sz w:val="20"/>
+          <w:szCs w:val="20"/>
+        </w:rPr>
+        <w:t xml:space="preserve"> parameters on image </w:t>
+      </w:r>
+      <w:r>
+        <w:rPr>
+          <w:rFonts w:ascii="Roboto" w:hAnsi="Roboto" w:cs="Roboto"/>
+          <w:i/>
+          <w:sz w:val="20"/>
+          <w:szCs w:val="20"/>
+        </w:rPr>
+        <w:t>“</w:t>
+      </w:r>
+      <w:r>
+        <w:rPr>
+          <w:rFonts w:ascii="Roboto" w:hAnsi="Roboto" w:cs="Roboto" w:hint="eastAsia"/>
+          <w:i/>
+          <w:sz w:val="20"/>
+          <w:szCs w:val="20"/>
+        </w:rPr>
+        <w:t>star</w:t>
+      </w:r>
+      <w:r>
+        <w:rPr>
+          <w:rFonts w:ascii="Roboto" w:hAnsi="Roboto" w:cs="Roboto"/>
+          <w:i/>
+          <w:sz w:val="20"/>
+          <w:szCs w:val="20"/>
+        </w:rPr>
+        <w:t>.</w:t>
+      </w:r>
+      <w:r>
+        <w:rPr>
+          <w:rFonts w:ascii="Roboto" w:hAnsi="Roboto" w:cs="Roboto" w:hint="eastAsia"/>
+          <w:i/>
+          <w:sz w:val="20"/>
+          <w:szCs w:val="20"/>
+        </w:rPr>
+        <w:t>png</w:t>
+      </w:r>
+      <w:r>
+        <w:rPr>
+          <w:rFonts w:ascii="Roboto" w:hAnsi="Roboto" w:cs="Roboto"/>
+          <w:i/>
+          <w:sz w:val="20"/>
+          <w:szCs w:val="20"/>
+        </w:rPr>
+        <w:t>”</w:t>
+      </w:r>
+    </w:p>
+    <w:p>
+      <w:pPr>
+        <w:contextualSpacing w:val="0"/>
+        <w:jc w:val="center"/>
+        <w:rPr>
+          <w:rFonts w:ascii="Roboto" w:hAnsi="Roboto" w:cs="Roboto" w:hint="eastAsia"/>
+          <w:i/>
+          <w:sz w:val="20"/>
+          <w:szCs w:val="20"/>
+        </w:rPr>
+      </w:pPr>
+    </w:p>
+    <w:p>
+      <w:pPr>
+        <w:contextualSpacing w:val="0"/>
+        <w:rPr>
+          <w:rFonts w:ascii="Roboto" w:hAnsi="Roboto" w:cs="Roboto" w:hint="eastAsia"/>
+          <w:b/>
+          <w:sz w:val="26"/>
+          <w:szCs w:val="26"/>
+        </w:rPr>
+      </w:pPr>
+      <w:proofErr w:type="spellStart"/>
+      <w:r>
+        <w:rPr>
+          <w:rFonts w:ascii="Roboto" w:eastAsia="Roboto" w:hAnsi="Roboto" w:cs="Roboto"/>
+          <w:b/>
+          <w:sz w:val="26"/>
+          <w:szCs w:val="26"/>
+        </w:rPr>
+        <w:t>I.</w:t>
+      </w:r>
+      <w:r>
+        <w:rPr>
+          <w:rFonts w:ascii="Roboto" w:hAnsi="Roboto" w:cs="Roboto" w:hint="eastAsia"/>
+          <w:b/>
+          <w:sz w:val="26"/>
+          <w:szCs w:val="26"/>
+        </w:rPr>
+        <w:t>e</w:t>
+      </w:r>
+      <w:proofErr w:type="spellEnd"/>
+      <w:r>
+        <w:rPr>
+          <w:rFonts w:ascii="Roboto" w:eastAsia="Roboto" w:hAnsi="Roboto" w:cs="Roboto"/>
+          <w:b/>
+          <w:sz w:val="26"/>
+          <w:szCs w:val="26"/>
+        </w:rPr>
+        <w:t xml:space="preserve"> </w:t>
+      </w:r>
+      <w:r>
+        <w:rPr>
+          <w:rFonts w:ascii="Roboto" w:hAnsi="Roboto" w:cs="Roboto" w:hint="eastAsia"/>
+          <w:b/>
+          <w:sz w:val="26"/>
+          <w:szCs w:val="26"/>
+        </w:rPr>
+        <w:t>Vase</w:t>
+      </w:r>
+      <w:r>
+        <w:rPr>
+          <w:rFonts w:ascii="Roboto" w:hAnsi="Roboto" w:cs="Roboto" w:hint="eastAsia"/>
+          <w:b/>
+          <w:sz w:val="26"/>
+          <w:szCs w:val="26"/>
+        </w:rPr>
+        <w:t xml:space="preserve"> Image</w:t>
+      </w:r>
+    </w:p>
+    <w:p>
+      <w:pPr>
+        <w:pBdr>
+          <w:top w:val="nil"/>
+          <w:left w:val="nil"/>
+          <w:bottom w:val="nil"/>
+          <w:right w:val="nil"/>
+          <w:between w:val="nil"/>
+        </w:pBdr>
+        <w:contextualSpacing w:val="0"/>
+        <w:rPr>
+          <w:rFonts w:ascii="Roboto" w:hAnsi="Roboto" w:cs="Roboto" w:hint="eastAsia"/>
+        </w:rPr>
+      </w:pPr>
+      <w:r>
+        <w:rPr>
+          <w:rFonts w:ascii="Roboto" w:hAnsi="Roboto" w:cs="Roboto"/>
+        </w:rPr>
+        <w:t>The origina</w:t>
+      </w:r>
+      <w:r>
+        <w:rPr>
+          <w:rFonts w:ascii="Roboto" w:hAnsi="Roboto" w:cs="Roboto"/>
+        </w:rPr>
+        <w:t>l image with the initialization</w:t>
+      </w:r>
+      <w:r>
+        <w:rPr>
+          <w:rFonts w:ascii="Roboto" w:hAnsi="Roboto" w:cs="Roboto" w:hint="eastAsia"/>
+        </w:rPr>
+        <w:t>, t</w:t>
+      </w:r>
+      <w:r>
+        <w:rPr>
+          <w:rFonts w:ascii="Roboto" w:hAnsi="Roboto" w:cs="Roboto"/>
+        </w:rPr>
+        <w:t>he resulti</w:t>
+      </w:r>
+      <w:r>
+        <w:rPr>
+          <w:rFonts w:ascii="Roboto" w:hAnsi="Roboto" w:cs="Roboto"/>
+        </w:rPr>
+        <w:t>ng image with the segmentation</w:t>
+      </w:r>
+      <w:r>
+        <w:rPr>
+          <w:rFonts w:ascii="Roboto" w:hAnsi="Roboto" w:cs="Roboto" w:hint="eastAsia"/>
+        </w:rPr>
+        <w:t xml:space="preserve"> </w:t>
+      </w:r>
+      <w:proofErr w:type="gramStart"/>
+      <w:r>
+        <w:rPr>
+          <w:rFonts w:ascii="Roboto" w:hAnsi="Roboto" w:cs="Roboto" w:hint="eastAsia"/>
+        </w:rPr>
+        <w:t xml:space="preserve">and </w:t>
+      </w:r>
+      <w:r>
+        <w:rPr>
+          <w:rFonts w:ascii="Roboto" w:hAnsi="Roboto" w:cs="Roboto"/>
+        </w:rPr>
+        <w:t xml:space="preserve"> </w:t>
+      </w:r>
+      <w:r>
+        <w:rPr>
+          <w:rFonts w:ascii="Roboto" w:hAnsi="Roboto" w:cs="Roboto" w:hint="eastAsia"/>
+        </w:rPr>
+        <w:t>t</w:t>
+      </w:r>
+      <w:r>
+        <w:rPr>
+          <w:rFonts w:ascii="Roboto" w:hAnsi="Roboto" w:cs="Roboto"/>
+        </w:rPr>
+        <w:t>he</w:t>
+      </w:r>
+      <w:proofErr w:type="gramEnd"/>
+      <w:r>
+        <w:rPr>
+          <w:rFonts w:ascii="Roboto" w:hAnsi="Roboto" w:cs="Roboto"/>
+        </w:rPr>
+        <w:t xml:space="preserve"> used parameters</w:t>
+      </w:r>
+      <w:r>
+        <w:rPr>
+          <w:rFonts w:ascii="Roboto" w:hAnsi="Roboto" w:cs="Roboto" w:hint="eastAsia"/>
+        </w:rPr>
+        <w:t xml:space="preserve"> are below:</w:t>
+      </w:r>
+    </w:p>
+    <w:p>
+      <w:pPr>
+        <w:pBdr>
+          <w:top w:val="nil"/>
+          <w:left w:val="nil"/>
+          <w:bottom w:val="nil"/>
+          <w:right w:val="nil"/>
+          <w:between w:val="nil"/>
+        </w:pBdr>
+        <w:contextualSpacing w:val="0"/>
+        <w:rPr>
+          <w:rFonts w:ascii="Roboto" w:hAnsi="Roboto" w:cs="Roboto" w:hint="eastAsia"/>
+        </w:rPr>
+      </w:pPr>
+    </w:p>
+    <w:p>
+      <w:pPr>
+        <w:contextualSpacing w:val="0"/>
+        <w:jc w:val="center"/>
+        <w:rPr>
+          <w:noProof/>
+          <w:lang w:val="en-US"/>
+        </w:rPr>
+      </w:pPr>
+      <w:r>
+        <w:rPr>
+          <w:rFonts w:ascii="Roboto" w:hAnsi="Roboto" w:cs="Roboto"/>
+          <w:noProof/>
+          <w:lang w:val="en-US"/>
+        </w:rPr>
+        <w:drawing>
+          <wp:inline distT="0" distB="0" distL="0" distR="0" wp14:anchorId="6D43D943" wp14:editId="5EF2D906">
+            <wp:extent cx="2062886" cy="1828800"/>
+            <wp:effectExtent l="0" t="0" r="0" b="0"/>
+            <wp:docPr id="27" name="Picture 27" descr="D:\Personal\0. Lei\Matlab\Active Contours\vase\Init.JPG"/>
+            <wp:cNvGraphicFramePr>
+              <a:graphicFrameLocks xmlns:a="http://schemas.openxmlformats.org/drawingml/2006/main" noChangeAspect="1"/>
+            </wp:cNvGraphicFramePr>
+            <a:graphic xmlns:a="http://schemas.openxmlformats.org/drawingml/2006/main">
+              <a:graphicData uri="http://schemas.openxmlformats.org/drawingml/2006/picture">
+                <pic:pic xmlns:pic="http://schemas.openxmlformats.org/drawingml/2006/picture">
+                  <pic:nvPicPr>
+                    <pic:cNvPr id="0" name="Picture 10" descr="D:\Personal\0. Lei\Matlab\Active Contours\vase\Init.JPG"/>
+                    <pic:cNvPicPr>
+                      <a:picLocks noChangeAspect="1" noChangeArrowheads="1"/>
+                    </pic:cNvPicPr>
+                  </pic:nvPicPr>
+                  <pic:blipFill>
+                    <a:blip r:embed="rId26" cstate="print">
+                      <a:extLst>
+                        <a:ext uri="{28A0092B-C50C-407E-A947-70E740481C1C}">
+                          <a14:useLocalDpi xmlns:a14="http://schemas.microsoft.com/office/drawing/2010/main" val="0"/>
+                        </a:ext>
+                      </a:extLst>
+                    </a:blip>
+                    <a:srcRect/>
+                    <a:stretch>
+                      <a:fillRect/>
+                    </a:stretch>
+                  </pic:blipFill>
+                  <pic:spPr bwMode="auto">
+                    <a:xfrm>
+                      <a:off x="0" y="0"/>
+                      <a:ext cx="2062886" cy="1828800"/>
+                    </a:xfrm>
+                    <a:prstGeom prst="rect">
+                      <a:avLst/>
+                    </a:prstGeom>
+                    <a:noFill/>
+                    <a:ln>
+                      <a:noFill/>
+                    </a:ln>
+                  </pic:spPr>
+                </pic:pic>
+              </a:graphicData>
+            </a:graphic>
+          </wp:inline>
+        </w:drawing>
+      </w:r>
+      <w:r>
+        <w:rPr>
+          <w:rFonts w:ascii="Roboto" w:hAnsi="Roboto" w:cs="Roboto"/>
+          <w:noProof/>
+          <w:lang w:val="en-US"/>
+        </w:rPr>
+        <w:drawing>
+          <wp:inline distT="0" distB="0" distL="0" distR="0" wp14:anchorId="1D04A480" wp14:editId="56278A6E">
+            <wp:extent cx="2111022" cy="1828800"/>
+            <wp:effectExtent l="0" t="0" r="3810" b="0"/>
+            <wp:docPr id="28" name="Picture 28" descr="D:\Personal\0. Lei\Matlab\Active Contours\vase\Afinal_10.png"/>
+            <wp:cNvGraphicFramePr>
+              <a:graphicFrameLocks xmlns:a="http://schemas.openxmlformats.org/drawingml/2006/main" noChangeAspect="1"/>
+            </wp:cNvGraphicFramePr>
+            <a:graphic xmlns:a="http://schemas.openxmlformats.org/drawingml/2006/main">
+              <a:graphicData uri="http://schemas.openxmlformats.org/drawingml/2006/picture">
+                <pic:pic xmlns:pic="http://schemas.openxmlformats.org/drawingml/2006/picture">
+                  <pic:nvPicPr>
+                    <pic:cNvPr id="0" name="Picture 11" descr="D:\Personal\0. Lei\Matlab\Active Contours\vase\Afinal_10.png"/>
+                    <pic:cNvPicPr>
+                      <a:picLocks noChangeAspect="1" noChangeArrowheads="1"/>
+                    </pic:cNvPicPr>
+                  </pic:nvPicPr>
+                  <pic:blipFill rotWithShape="1">
+                    <a:blip r:embed="rId27" cstate="print">
+                      <a:extLst>
+                        <a:ext uri="{28A0092B-C50C-407E-A947-70E740481C1C}">
+                          <a14:useLocalDpi xmlns:a14="http://schemas.microsoft.com/office/drawing/2010/main" val="0"/>
+                        </a:ext>
+                      </a:extLst>
+                    </a:blip>
+                    <a:srcRect l="15233" t="5211" r="11720" b="10364"/>
+                    <a:stretch/>
+                  </pic:blipFill>
+                  <pic:spPr bwMode="auto">
+                    <a:xfrm>
+                      <a:off x="0" y="0"/>
+                      <a:ext cx="2111022" cy="1828800"/>
+                    </a:xfrm>
+                    <a:prstGeom prst="rect">
+                      <a:avLst/>
+                    </a:prstGeom>
+                    <a:noFill/>
+                    <a:ln>
+                      <a:noFill/>
+                    </a:ln>
+                    <a:extLst>
+                      <a:ext uri="{53640926-AAD7-44D8-BBD7-CCE9431645EC}">
+                        <a14:shadowObscured xmlns:a14="http://schemas.microsoft.com/office/drawing/2010/main"/>
+                      </a:ext>
+                    </a:extLst>
+                  </pic:spPr>
+                </pic:pic>
+              </a:graphicData>
+            </a:graphic>
+          </wp:inline>
+        </w:drawing>
+      </w:r>
+      <w:bookmarkStart w:id="0" w:name="_GoBack"/>
+      <w:bookmarkEnd w:id="0"/>
+      <w:r>
+        <w:rPr>
+          <w:noProof/>
+          <w:lang w:val="en-US"/>
+        </w:rPr>
+        <w:drawing>
+          <wp:inline distT="0" distB="0" distL="0" distR="0" wp14:anchorId="29EBBC09" wp14:editId="53997298">
+            <wp:extent cx="1318437" cy="1371600"/>
+            <wp:effectExtent l="0" t="0" r="0" b="0"/>
+            <wp:docPr id="29" name="Picture 29"/>
+            <wp:cNvGraphicFramePr>
+              <a:graphicFrameLocks xmlns:a="http://schemas.openxmlformats.org/drawingml/2006/main" noChangeAspect="1"/>
+            </wp:cNvGraphicFramePr>
+            <a:graphic xmlns:a="http://schemas.openxmlformats.org/drawingml/2006/main">
+              <a:graphicData uri="http://schemas.openxmlformats.org/drawingml/2006/picture">
+                <pic:pic xmlns:pic="http://schemas.openxmlformats.org/drawingml/2006/picture">
+                  <pic:nvPicPr>
+                    <pic:cNvPr id="0" name=""/>
+                    <pic:cNvPicPr/>
+                  </pic:nvPicPr>
+                  <pic:blipFill>
+                    <a:blip r:embed="rId28"/>
+                    <a:stretch>
+                      <a:fillRect/>
+                    </a:stretch>
+                  </pic:blipFill>
+                  <pic:spPr>
+                    <a:xfrm>
+                      <a:off x="0" y="0"/>
+                      <a:ext cx="1318437" cy="1371600"/>
+                    </a:xfrm>
+                    <a:prstGeom prst="rect">
+                      <a:avLst/>
+                    </a:prstGeom>
+                  </pic:spPr>
+                </pic:pic>
+              </a:graphicData>
+            </a:graphic>
+          </wp:inline>
+        </w:drawing>
+      </w:r>
+    </w:p>
+    <w:p>
+      <w:pPr>
+        <w:contextualSpacing w:val="0"/>
+        <w:jc w:val="center"/>
+        <w:rPr>
+          <w:rFonts w:ascii="Roboto" w:hAnsi="Roboto" w:cs="Roboto" w:hint="eastAsia"/>
+          <w:i/>
+          <w:sz w:val="20"/>
+          <w:szCs w:val="20"/>
+        </w:rPr>
+      </w:pPr>
+      <w:r>
+        <w:rPr>
+          <w:rFonts w:ascii="Roboto" w:hAnsi="Roboto" w:cs="Roboto" w:hint="eastAsia"/>
+          <w:i/>
+          <w:sz w:val="20"/>
+          <w:szCs w:val="20"/>
+        </w:rPr>
+        <w:t xml:space="preserve">Figure 7 Active contour and </w:t>
+      </w:r>
+      <w:r>
+        <w:rPr>
+          <w:rFonts w:ascii="Roboto" w:hAnsi="Roboto" w:cs="Roboto"/>
+          <w:i/>
+          <w:sz w:val="20"/>
+          <w:szCs w:val="20"/>
+        </w:rPr>
+        <w:t>related</w:t>
+      </w:r>
+      <w:r>
+        <w:rPr>
+          <w:rFonts w:ascii="Roboto" w:hAnsi="Roboto" w:cs="Roboto" w:hint="eastAsia"/>
+          <w:i/>
+          <w:sz w:val="20"/>
+          <w:szCs w:val="20"/>
+        </w:rPr>
+        <w:t xml:space="preserve"> parameters on image </w:t>
+      </w:r>
+      <w:r>
+        <w:rPr>
+          <w:rFonts w:ascii="Roboto" w:hAnsi="Roboto" w:cs="Roboto"/>
+          <w:i/>
+          <w:sz w:val="20"/>
+          <w:szCs w:val="20"/>
+        </w:rPr>
+        <w:t>“</w:t>
+      </w:r>
+      <w:proofErr w:type="spellStart"/>
+      <w:r>
+        <w:rPr>
+          <w:rFonts w:ascii="Roboto" w:hAnsi="Roboto" w:cs="Roboto" w:hint="eastAsia"/>
+          <w:i/>
+          <w:sz w:val="20"/>
+          <w:szCs w:val="20"/>
+        </w:rPr>
+        <w:t>vase</w:t>
+      </w:r>
+      <w:r>
+        <w:rPr>
+          <w:rFonts w:ascii="Roboto" w:hAnsi="Roboto" w:cs="Roboto"/>
+          <w:i/>
+          <w:sz w:val="20"/>
+          <w:szCs w:val="20"/>
+        </w:rPr>
+        <w:t>.</w:t>
+      </w:r>
+      <w:r>
+        <w:rPr>
+          <w:rFonts w:ascii="Roboto" w:hAnsi="Roboto" w:cs="Roboto" w:hint="eastAsia"/>
+          <w:i/>
+          <w:sz w:val="20"/>
+          <w:szCs w:val="20"/>
+        </w:rPr>
+        <w:t>tif</w:t>
+      </w:r>
+      <w:proofErr w:type="spellEnd"/>
+      <w:r>
+        <w:rPr>
+          <w:rFonts w:ascii="Roboto" w:hAnsi="Roboto" w:cs="Roboto"/>
+          <w:i/>
+          <w:sz w:val="20"/>
+          <w:szCs w:val="20"/>
+        </w:rPr>
+        <w:t>”</w:t>
+      </w:r>
+    </w:p>
+    <w:p>
+      <w:pPr>
+        <w:contextualSpacing w:val="0"/>
+        <w:rPr>
+          <w:rFonts w:ascii="Roboto" w:hAnsi="Roboto" w:cs="Roboto" w:hint="eastAsia"/>
+        </w:rPr>
+      </w:pPr>
+    </w:p>
+    <w:p>
+      <w:pPr>
+        <w:contextualSpacing w:val="0"/>
+        <w:rPr>
+          <w:rFonts w:ascii="Roboto" w:hAnsi="Roboto" w:cs="Roboto" w:hint="eastAsia"/>
+          <w:b/>
+          <w:sz w:val="26"/>
+          <w:szCs w:val="26"/>
+        </w:rPr>
+      </w:pPr>
+      <w:proofErr w:type="spellStart"/>
+      <w:r>
+        <w:rPr>
+          <w:rFonts w:ascii="Roboto" w:eastAsia="Roboto" w:hAnsi="Roboto" w:cs="Roboto"/>
+          <w:b/>
+          <w:sz w:val="26"/>
+          <w:szCs w:val="26"/>
+        </w:rPr>
+        <w:t>I.</w:t>
+      </w:r>
+      <w:r>
+        <w:rPr>
+          <w:rFonts w:ascii="Roboto" w:hAnsi="Roboto" w:cs="Roboto" w:hint="eastAsia"/>
+          <w:b/>
+          <w:sz w:val="26"/>
+          <w:szCs w:val="26"/>
+        </w:rPr>
+        <w:t>f</w:t>
+      </w:r>
+      <w:proofErr w:type="spellEnd"/>
+      <w:r>
+        <w:rPr>
+          <w:rFonts w:ascii="Roboto" w:eastAsia="Roboto" w:hAnsi="Roboto" w:cs="Roboto"/>
+          <w:b/>
+          <w:sz w:val="26"/>
+          <w:szCs w:val="26"/>
+        </w:rPr>
+        <w:t xml:space="preserve"> </w:t>
+      </w:r>
+      <w:r>
+        <w:rPr>
+          <w:rFonts w:ascii="Roboto" w:hAnsi="Roboto" w:cs="Roboto" w:hint="eastAsia"/>
+          <w:b/>
+          <w:sz w:val="26"/>
+          <w:szCs w:val="26"/>
+        </w:rPr>
+        <w:t>Dent</w:t>
+      </w:r>
+      <w:r>
+        <w:rPr>
+          <w:rFonts w:ascii="Roboto" w:hAnsi="Roboto" w:cs="Roboto" w:hint="eastAsia"/>
+          <w:b/>
+          <w:sz w:val="26"/>
+          <w:szCs w:val="26"/>
+        </w:rPr>
+        <w:t xml:space="preserve"> Image</w:t>
+      </w:r>
+    </w:p>
+    <w:p>
+      <w:pPr>
+        <w:pBdr>
+          <w:top w:val="nil"/>
+          <w:left w:val="nil"/>
+          <w:bottom w:val="nil"/>
+          <w:right w:val="nil"/>
+          <w:between w:val="nil"/>
+        </w:pBdr>
+        <w:contextualSpacing w:val="0"/>
+        <w:rPr>
+          <w:rFonts w:ascii="Roboto" w:hAnsi="Roboto" w:cs="Roboto" w:hint="eastAsia"/>
+        </w:rPr>
+      </w:pPr>
+      <w:r>
+        <w:rPr>
+          <w:rFonts w:ascii="Roboto" w:hAnsi="Roboto" w:cs="Roboto"/>
+        </w:rPr>
+        <w:t>The origina</w:t>
+      </w:r>
+      <w:r>
+        <w:rPr>
+          <w:rFonts w:ascii="Roboto" w:hAnsi="Roboto" w:cs="Roboto"/>
+        </w:rPr>
+        <w:t>l image with the initialization</w:t>
+      </w:r>
+      <w:r>
+        <w:rPr>
+          <w:rFonts w:ascii="Roboto" w:hAnsi="Roboto" w:cs="Roboto" w:hint="eastAsia"/>
+        </w:rPr>
+        <w:t>, t</w:t>
+      </w:r>
+      <w:r>
+        <w:rPr>
+          <w:rFonts w:ascii="Roboto" w:hAnsi="Roboto" w:cs="Roboto"/>
+        </w:rPr>
+        <w:t>he resulti</w:t>
+      </w:r>
+      <w:r>
+        <w:rPr>
+          <w:rFonts w:ascii="Roboto" w:hAnsi="Roboto" w:cs="Roboto"/>
+        </w:rPr>
+        <w:t>ng image with the segmentation</w:t>
+      </w:r>
+      <w:r>
+        <w:rPr>
+          <w:rFonts w:ascii="Roboto" w:hAnsi="Roboto" w:cs="Roboto" w:hint="eastAsia"/>
+        </w:rPr>
+        <w:t xml:space="preserve"> </w:t>
+      </w:r>
+      <w:proofErr w:type="gramStart"/>
+      <w:r>
+        <w:rPr>
+          <w:rFonts w:ascii="Roboto" w:hAnsi="Roboto" w:cs="Roboto" w:hint="eastAsia"/>
+        </w:rPr>
+        <w:t xml:space="preserve">and </w:t>
+      </w:r>
+      <w:r>
+        <w:rPr>
+          <w:rFonts w:ascii="Roboto" w:hAnsi="Roboto" w:cs="Roboto"/>
+        </w:rPr>
+        <w:t xml:space="preserve"> </w:t>
+      </w:r>
+      <w:r>
+        <w:rPr>
+          <w:rFonts w:ascii="Roboto" w:hAnsi="Roboto" w:cs="Roboto" w:hint="eastAsia"/>
+        </w:rPr>
+        <w:t>t</w:t>
+      </w:r>
+      <w:r>
+        <w:rPr>
+          <w:rFonts w:ascii="Roboto" w:hAnsi="Roboto" w:cs="Roboto"/>
+        </w:rPr>
+        <w:t>he</w:t>
+      </w:r>
+      <w:proofErr w:type="gramEnd"/>
+      <w:r>
+        <w:rPr>
+          <w:rFonts w:ascii="Roboto" w:hAnsi="Roboto" w:cs="Roboto"/>
+        </w:rPr>
+        <w:t xml:space="preserve"> used parameters</w:t>
+      </w:r>
+      <w:r>
+        <w:rPr>
+          <w:rFonts w:ascii="Roboto" w:hAnsi="Roboto" w:cs="Roboto" w:hint="eastAsia"/>
+        </w:rPr>
+        <w:t xml:space="preserve"> are below:</w:t>
+      </w:r>
+    </w:p>
+    <w:p>
+      <w:pPr>
+        <w:pBdr>
+          <w:top w:val="nil"/>
+          <w:left w:val="nil"/>
+          <w:bottom w:val="nil"/>
+          <w:right w:val="nil"/>
+          <w:between w:val="nil"/>
+        </w:pBdr>
+        <w:contextualSpacing w:val="0"/>
+        <w:rPr>
+          <w:rFonts w:ascii="Roboto" w:hAnsi="Roboto" w:cs="Roboto" w:hint="eastAsia"/>
+        </w:rPr>
+      </w:pPr>
+    </w:p>
+    <w:p>
+      <w:pPr>
+        <w:pBdr>
+          <w:top w:val="nil"/>
+          <w:left w:val="nil"/>
+          <w:bottom w:val="nil"/>
+          <w:right w:val="nil"/>
+          <w:between w:val="nil"/>
+        </w:pBdr>
+        <w:ind w:leftChars="-193" w:hangingChars="193" w:hanging="425"/>
+        <w:contextualSpacing w:val="0"/>
+        <w:jc w:val="center"/>
+        <w:rPr>
+          <w:rFonts w:ascii="Roboto" w:hAnsi="Roboto" w:cs="Roboto" w:hint="eastAsia"/>
+        </w:rPr>
+      </w:pPr>
+      <w:r>
+        <w:rPr>
+          <w:rFonts w:ascii="Roboto" w:hAnsi="Roboto" w:cs="Roboto"/>
+          <w:noProof/>
+          <w:lang w:val="en-US"/>
+        </w:rPr>
+        <w:drawing>
+          <wp:inline distT="0" distB="0" distL="0" distR="0" wp14:anchorId="064FECB4" wp14:editId="43385DA1">
+            <wp:extent cx="2450000" cy="1800000"/>
+            <wp:effectExtent l="0" t="0" r="7620" b="0"/>
+            <wp:docPr id="30" name="Picture 30" descr="D:\Personal\0. Lei\Matlab\Active Contours\dent\Capture.JPG"/>
+            <wp:cNvGraphicFramePr>
+              <a:graphicFrameLocks xmlns:a="http://schemas.openxmlformats.org/drawingml/2006/main" noChangeAspect="1"/>
+            </wp:cNvGraphicFramePr>
+            <a:graphic xmlns:a="http://schemas.openxmlformats.org/drawingml/2006/main">
+              <a:graphicData uri="http://schemas.openxmlformats.org/drawingml/2006/picture">
+                <pic:pic xmlns:pic="http://schemas.openxmlformats.org/drawingml/2006/picture">
+                  <pic:nvPicPr>
+                    <pic:cNvPr id="0" name="Picture 12" descr="D:\Personal\0. Lei\Matlab\Active Contours\dent\Capture.JPG"/>
+                    <pic:cNvPicPr>
+                      <a:picLocks noChangeAspect="1" noChangeArrowheads="1"/>
+                    </pic:cNvPicPr>
+                  </pic:nvPicPr>
+                  <pic:blipFill>
+                    <a:blip r:embed="rId29">
+                      <a:extLst>
+                        <a:ext uri="{28A0092B-C50C-407E-A947-70E740481C1C}">
+                          <a14:useLocalDpi xmlns:a14="http://schemas.microsoft.com/office/drawing/2010/main" val="0"/>
+                        </a:ext>
+                      </a:extLst>
+                    </a:blip>
+                    <a:srcRect/>
+                    <a:stretch>
+                      <a:fillRect/>
+                    </a:stretch>
+                  </pic:blipFill>
+                  <pic:spPr bwMode="auto">
+                    <a:xfrm>
+                      <a:off x="0" y="0"/>
+                      <a:ext cx="2450000" cy="1800000"/>
+                    </a:xfrm>
+                    <a:prstGeom prst="rect">
+                      <a:avLst/>
+                    </a:prstGeom>
+                    <a:noFill/>
+                    <a:ln>
+                      <a:noFill/>
+                    </a:ln>
+                  </pic:spPr>
+                </pic:pic>
+              </a:graphicData>
+            </a:graphic>
+          </wp:inline>
+        </w:drawing>
+      </w:r>
+      <w:r>
+        <w:rPr>
+          <w:rFonts w:ascii="Roboto" w:hAnsi="Roboto" w:cs="Roboto"/>
+          <w:noProof/>
+          <w:lang w:val="en-US"/>
+        </w:rPr>
+        <w:drawing>
+          <wp:inline distT="0" distB="0" distL="0" distR="0" wp14:anchorId="7521180B" wp14:editId="11A44CBF">
+            <wp:extent cx="2454098" cy="1800000"/>
+            <wp:effectExtent l="0" t="0" r="3810" b="0"/>
+            <wp:docPr id="37" name="图片 37" descr="E:\2019SpringTerm\VisualComputingII\MatlabDrive\Active Contours\dent\Afinal_24.png"/>
+            <wp:cNvGraphicFramePr>
+              <a:graphicFrameLocks xmlns:a="http://schemas.openxmlformats.org/drawingml/2006/main" noChangeAspect="1"/>
+            </wp:cNvGraphicFramePr>
+            <a:graphic xmlns:a="http://schemas.openxmlformats.org/drawingml/2006/main">
+              <a:graphicData uri="http://schemas.openxmlformats.org/drawingml/2006/picture">
+                <pic:pic xmlns:pic="http://schemas.openxmlformats.org/drawingml/2006/picture">
+                  <pic:nvPicPr>
+                    <pic:cNvPr id="0" name="Picture 4" descr="E:\2019SpringTerm\VisualComputingII\MatlabDrive\Active Contours\dent\Afinal_24.png"/>
+                    <pic:cNvPicPr>
+                      <a:picLocks noChangeAspect="1" noChangeArrowheads="1"/>
+                    </pic:cNvPicPr>
+                  </pic:nvPicPr>
+                  <pic:blipFill rotWithShape="1">
+                    <a:blip r:embed="rId30">
+                      <a:extLst>
+                        <a:ext uri="{28A0092B-C50C-407E-A947-70E740481C1C}">
+                          <a14:useLocalDpi xmlns:a14="http://schemas.microsoft.com/office/drawing/2010/main" val="0"/>
+                        </a:ext>
+                      </a:extLst>
+                    </a:blip>
+                    <a:srcRect l="14908" t="6159" r="14908" b="18686"/>
+                    <a:stretch/>
+                  </pic:blipFill>
+                  <pic:spPr bwMode="auto">
+                    <a:xfrm>
+                      <a:off x="0" y="0"/>
+                      <a:ext cx="2454098" cy="1800000"/>
+                    </a:xfrm>
+                    <a:prstGeom prst="rect">
+                      <a:avLst/>
+                    </a:prstGeom>
+                    <a:noFill/>
+                    <a:ln>
+                      <a:noFill/>
+                    </a:ln>
+                    <a:extLst>
+                      <a:ext uri="{53640926-AAD7-44D8-BBD7-CCE9431645EC}">
+                        <a14:shadowObscured xmlns:a14="http://schemas.microsoft.com/office/drawing/2010/main"/>
+                      </a:ext>
+                    </a:extLst>
+                  </pic:spPr>
+                </pic:pic>
+              </a:graphicData>
+            </a:graphic>
+          </wp:inline>
+        </w:drawing>
+      </w:r>
+      <w:r>
+        <w:rPr>
+          <w:noProof/>
+          <w:lang w:val="en-US"/>
+        </w:rPr>
+        <w:t xml:space="preserve"> </w:t>
+      </w:r>
+      <w:r>
+        <w:rPr>
+          <w:noProof/>
+          <w:lang w:val="en-US"/>
+        </w:rPr>
+        <w:drawing>
+          <wp:inline distT="0" distB="0" distL="0" distR="0" wp14:anchorId="6720F142" wp14:editId="75D461D1">
+            <wp:extent cx="1206868" cy="1260000"/>
+            <wp:effectExtent l="0" t="0" r="0" b="0"/>
+            <wp:docPr id="38" name="图片 38"/>
+            <wp:cNvGraphicFramePr>
+              <a:graphicFrameLocks xmlns:a="http://schemas.openxmlformats.org/drawingml/2006/main" noChangeAspect="1"/>
+            </wp:cNvGraphicFramePr>
+            <a:graphic xmlns:a="http://schemas.openxmlformats.org/drawingml/2006/main">
+              <a:graphicData uri="http://schemas.openxmlformats.org/drawingml/2006/picture">
+                <pic:pic xmlns:pic="http://schemas.openxmlformats.org/drawingml/2006/picture">
+                  <pic:nvPicPr>
+                    <pic:cNvPr id="0" name=""/>
+                    <pic:cNvPicPr/>
+                  </pic:nvPicPr>
+                  <pic:blipFill>
+                    <a:blip r:embed="rId31"/>
+                    <a:stretch>
+                      <a:fillRect/>
+                    </a:stretch>
+                  </pic:blipFill>
+                  <pic:spPr>
+                    <a:xfrm>
+                      <a:off x="0" y="0"/>
+                      <a:ext cx="1206868" cy="1260000"/>
+                    </a:xfrm>
+                    <a:prstGeom prst="rect">
+                      <a:avLst/>
+                    </a:prstGeom>
+                  </pic:spPr>
+                </pic:pic>
+              </a:graphicData>
+            </a:graphic>
+          </wp:inline>
+        </w:drawing>
+      </w:r>
+    </w:p>
+    <w:p>
+      <w:pPr>
+        <w:contextualSpacing w:val="0"/>
+        <w:jc w:val="center"/>
+        <w:rPr>
+          <w:rFonts w:ascii="Roboto" w:hAnsi="Roboto" w:cs="Roboto" w:hint="eastAsia"/>
+          <w:i/>
+          <w:sz w:val="20"/>
+          <w:szCs w:val="20"/>
+        </w:rPr>
+      </w:pPr>
+      <w:r>
+        <w:rPr>
+          <w:rFonts w:ascii="Roboto" w:hAnsi="Roboto" w:cs="Roboto" w:hint="eastAsia"/>
+          <w:i/>
+          <w:sz w:val="20"/>
+          <w:szCs w:val="20"/>
+        </w:rPr>
+        <w:t xml:space="preserve">Figure 8 Active contour and </w:t>
+      </w:r>
+      <w:r>
+        <w:rPr>
+          <w:rFonts w:ascii="Roboto" w:hAnsi="Roboto" w:cs="Roboto"/>
+          <w:i/>
+          <w:sz w:val="20"/>
+          <w:szCs w:val="20"/>
+        </w:rPr>
+        <w:t>related</w:t>
+      </w:r>
+      <w:r>
+        <w:rPr>
+          <w:rFonts w:ascii="Roboto" w:hAnsi="Roboto" w:cs="Roboto" w:hint="eastAsia"/>
+          <w:i/>
+          <w:sz w:val="20"/>
+          <w:szCs w:val="20"/>
+        </w:rPr>
+        <w:t xml:space="preserve"> parameters on image </w:t>
+      </w:r>
+      <w:r>
+        <w:rPr>
+          <w:rFonts w:ascii="Roboto" w:hAnsi="Roboto" w:cs="Roboto"/>
+          <w:i/>
+          <w:sz w:val="20"/>
+          <w:szCs w:val="20"/>
+        </w:rPr>
+        <w:t>“</w:t>
+      </w:r>
+      <w:r>
+        <w:rPr>
+          <w:rFonts w:ascii="Roboto" w:hAnsi="Roboto" w:cs="Roboto" w:hint="eastAsia"/>
+          <w:i/>
+          <w:sz w:val="20"/>
+          <w:szCs w:val="20"/>
+        </w:rPr>
+        <w:t>dental</w:t>
+      </w:r>
+      <w:r>
+        <w:rPr>
+          <w:rFonts w:ascii="Roboto" w:hAnsi="Roboto" w:cs="Roboto"/>
+          <w:i/>
+          <w:sz w:val="20"/>
+          <w:szCs w:val="20"/>
+        </w:rPr>
+        <w:t>.</w:t>
+      </w:r>
+      <w:r>
+        <w:rPr>
+          <w:rFonts w:ascii="Roboto" w:hAnsi="Roboto" w:cs="Roboto" w:hint="eastAsia"/>
+          <w:i/>
+          <w:sz w:val="20"/>
+          <w:szCs w:val="20"/>
+        </w:rPr>
+        <w:t>png</w:t>
+      </w:r>
+      <w:proofErr w:type="gramStart"/>
+      <w:r>
+        <w:rPr>
+          <w:rFonts w:ascii="Roboto" w:hAnsi="Roboto" w:cs="Roboto"/>
+          <w:i/>
+          <w:sz w:val="20"/>
+          <w:szCs w:val="20"/>
+        </w:rPr>
+        <w:t>”</w:t>
+      </w:r>
+      <w:r>
+        <w:rPr>
+          <w:rFonts w:ascii="Roboto" w:hAnsi="Roboto" w:cs="Roboto" w:hint="eastAsia"/>
+          <w:i/>
+          <w:sz w:val="20"/>
+          <w:szCs w:val="20"/>
+        </w:rPr>
+        <w:t>(</w:t>
+      </w:r>
+      <w:proofErr w:type="gramEnd"/>
+      <w:r>
+        <w:rPr>
+          <w:rFonts w:ascii="Roboto" w:hAnsi="Roboto" w:cs="Roboto" w:hint="eastAsia"/>
+          <w:i/>
+          <w:sz w:val="20"/>
+          <w:szCs w:val="20"/>
+        </w:rPr>
+        <w:t>one example)</w:t>
+      </w:r>
+    </w:p>
+    <w:p>
+      <w:pPr>
+        <w:contextualSpacing w:val="0"/>
+        <w:jc w:val="center"/>
+        <w:rPr>
+          <w:rFonts w:ascii="Roboto" w:hAnsi="Roboto" w:cs="Roboto" w:hint="eastAsia"/>
+          <w:i/>
+          <w:sz w:val="20"/>
+          <w:szCs w:val="20"/>
+        </w:rPr>
+      </w:pPr>
+    </w:p>
+    <w:p>
+      <w:pPr>
+        <w:pBdr>
+          <w:top w:val="nil"/>
+          <w:left w:val="nil"/>
+          <w:bottom w:val="nil"/>
+          <w:right w:val="nil"/>
+          <w:between w:val="nil"/>
+        </w:pBdr>
+        <w:ind w:leftChars="-193" w:hangingChars="193" w:hanging="425"/>
+        <w:contextualSpacing w:val="0"/>
+        <w:jc w:val="center"/>
+        <w:rPr>
+          <w:rFonts w:ascii="Roboto" w:hAnsi="Roboto" w:cs="Roboto" w:hint="eastAsia"/>
+        </w:rPr>
+      </w:pPr>
+      <w:r>
+        <w:rPr>
+          <w:rFonts w:ascii="Roboto" w:hAnsi="Roboto" w:cs="Roboto"/>
+          <w:noProof/>
+          <w:lang w:val="en-US"/>
+        </w:rPr>
+        <w:lastRenderedPageBreak/>
+        <w:drawing>
+          <wp:inline distT="0" distB="0" distL="0" distR="0" wp14:anchorId="4EB3A4CE" wp14:editId="5CC645C8">
+            <wp:extent cx="2489200" cy="1828800"/>
+            <wp:effectExtent l="0" t="0" r="6350" b="0"/>
+            <wp:docPr id="33" name="Picture 33" descr="D:\Personal\0. Lei\Matlab\Active Contours\dent\Capture.JPG"/>
+            <wp:cNvGraphicFramePr>
+              <a:graphicFrameLocks xmlns:a="http://schemas.openxmlformats.org/drawingml/2006/main" noChangeAspect="1"/>
+            </wp:cNvGraphicFramePr>
+            <a:graphic xmlns:a="http://schemas.openxmlformats.org/drawingml/2006/main">
+              <a:graphicData uri="http://schemas.openxmlformats.org/drawingml/2006/picture">
+                <pic:pic xmlns:pic="http://schemas.openxmlformats.org/drawingml/2006/picture">
+                  <pic:nvPicPr>
+                    <pic:cNvPr id="0" name="Picture 12" descr="D:\Personal\0. Lei\Matlab\Active Contours\dent\Capture.JPG"/>
+                    <pic:cNvPicPr>
+                      <a:picLocks noChangeAspect="1" noChangeArrowheads="1"/>
+                    </pic:cNvPicPr>
+                  </pic:nvPicPr>
+                  <pic:blipFill>
+                    <a:blip r:embed="rId29">
+                      <a:extLst>
+                        <a:ext uri="{28A0092B-C50C-407E-A947-70E740481C1C}">
+                          <a14:useLocalDpi xmlns:a14="http://schemas.microsoft.com/office/drawing/2010/main" val="0"/>
+                        </a:ext>
+                      </a:extLst>
+                    </a:blip>
+                    <a:srcRect/>
+                    <a:stretch>
+                      <a:fillRect/>
+                    </a:stretch>
+                  </pic:blipFill>
+                  <pic:spPr bwMode="auto">
+                    <a:xfrm>
+                      <a:off x="0" y="0"/>
+                      <a:ext cx="2489200" cy="1828800"/>
+                    </a:xfrm>
+                    <a:prstGeom prst="rect">
+                      <a:avLst/>
+                    </a:prstGeom>
+                    <a:noFill/>
+                    <a:ln>
+                      <a:noFill/>
+                    </a:ln>
+                  </pic:spPr>
+                </pic:pic>
+              </a:graphicData>
+            </a:graphic>
+          </wp:inline>
+        </w:drawing>
+      </w:r>
+      <w:r>
+        <w:rPr>
+          <w:rFonts w:ascii="Roboto" w:hAnsi="Roboto" w:cs="Roboto"/>
+          <w:noProof/>
+          <w:lang w:val="en-US"/>
+        </w:rPr>
+        <w:drawing>
+          <wp:inline distT="0" distB="0" distL="0" distR="0" wp14:anchorId="689007E0" wp14:editId="788B0A5E">
+            <wp:extent cx="2544476" cy="1800000"/>
+            <wp:effectExtent l="0" t="0" r="8255" b="0"/>
+            <wp:docPr id="36" name="图片 36" descr="E:\2019SpringTerm\VisualComputingII\MatlabDrive\Active Contours\dent\Afinal_28.png"/>
+            <wp:cNvGraphicFramePr>
+              <a:graphicFrameLocks xmlns:a="http://schemas.openxmlformats.org/drawingml/2006/main" noChangeAspect="1"/>
+            </wp:cNvGraphicFramePr>
+            <a:graphic xmlns:a="http://schemas.openxmlformats.org/drawingml/2006/main">
+              <a:graphicData uri="http://schemas.openxmlformats.org/drawingml/2006/picture">
+                <pic:pic xmlns:pic="http://schemas.openxmlformats.org/drawingml/2006/picture">
+                  <pic:nvPicPr>
+                    <pic:cNvPr id="0" name="Picture 3" descr="E:\2019SpringTerm\VisualComputingII\MatlabDrive\Active Contours\dent\Afinal_28.png"/>
+                    <pic:cNvPicPr>
+                      <a:picLocks noChangeAspect="1" noChangeArrowheads="1"/>
+                    </pic:cNvPicPr>
+                  </pic:nvPicPr>
+                  <pic:blipFill rotWithShape="1">
+                    <a:blip r:embed="rId32">
+                      <a:extLst>
+                        <a:ext uri="{28A0092B-C50C-407E-A947-70E740481C1C}">
+                          <a14:useLocalDpi xmlns:a14="http://schemas.microsoft.com/office/drawing/2010/main" val="0"/>
+                        </a:ext>
+                      </a:extLst>
+                    </a:blip>
+                    <a:srcRect l="15612" t="7597" r="14205" b="19918"/>
+                    <a:stretch/>
+                  </pic:blipFill>
+                  <pic:spPr bwMode="auto">
+                    <a:xfrm>
+                      <a:off x="0" y="0"/>
+                      <a:ext cx="2544476" cy="1800000"/>
+                    </a:xfrm>
+                    <a:prstGeom prst="rect">
+                      <a:avLst/>
+                    </a:prstGeom>
+                    <a:noFill/>
+                    <a:ln>
+                      <a:noFill/>
+                    </a:ln>
+                    <a:extLst>
+                      <a:ext uri="{53640926-AAD7-44D8-BBD7-CCE9431645EC}">
+                        <a14:shadowObscured xmlns:a14="http://schemas.microsoft.com/office/drawing/2010/main"/>
+                      </a:ext>
+                    </a:extLst>
+                  </pic:spPr>
+                </pic:pic>
+              </a:graphicData>
+            </a:graphic>
+          </wp:inline>
+        </w:drawing>
+      </w:r>
+      <w:r>
+        <w:rPr>
+          <w:noProof/>
+          <w:lang w:val="en-US"/>
+        </w:rPr>
+        <w:drawing>
+          <wp:inline distT="0" distB="0" distL="0" distR="0" wp14:anchorId="38BCBDB9" wp14:editId="3BC72917">
+            <wp:extent cx="1123077" cy="1257300"/>
+            <wp:effectExtent l="0" t="0" r="1270" b="0"/>
+            <wp:docPr id="39" name="图片 39"/>
+            <wp:cNvGraphicFramePr>
+              <a:graphicFrameLocks xmlns:a="http://schemas.openxmlformats.org/drawingml/2006/main" noChangeAspect="1"/>
+            </wp:cNvGraphicFramePr>
+            <a:graphic xmlns:a="http://schemas.openxmlformats.org/drawingml/2006/main">
+              <a:graphicData uri="http://schemas.openxmlformats.org/drawingml/2006/picture">
+                <pic:pic xmlns:pic="http://schemas.openxmlformats.org/drawingml/2006/picture">
+                  <pic:nvPicPr>
+                    <pic:cNvPr id="0" name=""/>
+                    <pic:cNvPicPr/>
+                  </pic:nvPicPr>
+                  <pic:blipFill rotWithShape="1">
+                    <a:blip r:embed="rId33"/>
+                    <a:srcRect l="5351" r="-1"/>
+                    <a:stretch/>
+                  </pic:blipFill>
+                  <pic:spPr bwMode="auto">
+                    <a:xfrm>
+                      <a:off x="0" y="0"/>
+                      <a:ext cx="1125489" cy="1260000"/>
+                    </a:xfrm>
+                    <a:prstGeom prst="rect">
+                      <a:avLst/>
+                    </a:prstGeom>
+                    <a:ln>
+                      <a:noFill/>
+                    </a:ln>
+                    <a:extLst>
+                      <a:ext uri="{53640926-AAD7-44D8-BBD7-CCE9431645EC}">
+                        <a14:shadowObscured xmlns:a14="http://schemas.microsoft.com/office/drawing/2010/main"/>
+                      </a:ext>
+                    </a:extLst>
+                  </pic:spPr>
+                </pic:pic>
+              </a:graphicData>
+            </a:graphic>
+          </wp:inline>
+        </w:drawing>
+      </w:r>
+    </w:p>
+    <w:p>
+      <w:pPr>
+        <w:contextualSpacing w:val="0"/>
+        <w:jc w:val="center"/>
+        <w:rPr>
+          <w:rFonts w:ascii="Roboto" w:hAnsi="Roboto" w:cs="Roboto" w:hint="eastAsia"/>
+          <w:i/>
+          <w:sz w:val="20"/>
+          <w:szCs w:val="20"/>
+        </w:rPr>
+      </w:pPr>
+      <w:r>
+        <w:rPr>
+          <w:rFonts w:ascii="Roboto" w:hAnsi="Roboto" w:cs="Roboto" w:hint="eastAsia"/>
+          <w:i/>
+          <w:sz w:val="20"/>
+          <w:szCs w:val="20"/>
+        </w:rPr>
+        <w:t xml:space="preserve">Figure 9 Active contour and </w:t>
+      </w:r>
+      <w:r>
+        <w:rPr>
+          <w:rFonts w:ascii="Roboto" w:hAnsi="Roboto" w:cs="Roboto"/>
+          <w:i/>
+          <w:sz w:val="20"/>
+          <w:szCs w:val="20"/>
+        </w:rPr>
+        <w:t>related</w:t>
+      </w:r>
+      <w:r>
+        <w:rPr>
+          <w:rFonts w:ascii="Roboto" w:hAnsi="Roboto" w:cs="Roboto" w:hint="eastAsia"/>
+          <w:i/>
+          <w:sz w:val="20"/>
+          <w:szCs w:val="20"/>
+        </w:rPr>
+        <w:t xml:space="preserve"> parameters on image </w:t>
+      </w:r>
+      <w:r>
+        <w:rPr>
+          <w:rFonts w:ascii="Roboto" w:hAnsi="Roboto" w:cs="Roboto"/>
+          <w:i/>
+          <w:sz w:val="20"/>
+          <w:szCs w:val="20"/>
+        </w:rPr>
+        <w:t>“</w:t>
+      </w:r>
+      <w:r>
+        <w:rPr>
+          <w:rFonts w:ascii="Roboto" w:hAnsi="Roboto" w:cs="Roboto" w:hint="eastAsia"/>
+          <w:i/>
+          <w:sz w:val="20"/>
+          <w:szCs w:val="20"/>
+        </w:rPr>
+        <w:t>dental</w:t>
+      </w:r>
+      <w:r>
+        <w:rPr>
+          <w:rFonts w:ascii="Roboto" w:hAnsi="Roboto" w:cs="Roboto"/>
+          <w:i/>
+          <w:sz w:val="20"/>
+          <w:szCs w:val="20"/>
+        </w:rPr>
+        <w:t>.</w:t>
+      </w:r>
+      <w:r>
+        <w:rPr>
+          <w:rFonts w:ascii="Roboto" w:hAnsi="Roboto" w:cs="Roboto" w:hint="eastAsia"/>
+          <w:i/>
+          <w:sz w:val="20"/>
+          <w:szCs w:val="20"/>
+        </w:rPr>
+        <w:t>png</w:t>
+      </w:r>
+      <w:proofErr w:type="gramStart"/>
+      <w:r>
+        <w:rPr>
+          <w:rFonts w:ascii="Roboto" w:hAnsi="Roboto" w:cs="Roboto"/>
+          <w:i/>
+          <w:sz w:val="20"/>
+          <w:szCs w:val="20"/>
+        </w:rPr>
+        <w:t>”</w:t>
+      </w:r>
+      <w:r>
+        <w:rPr>
+          <w:rFonts w:ascii="Roboto" w:hAnsi="Roboto" w:cs="Roboto" w:hint="eastAsia"/>
+          <w:i/>
+          <w:sz w:val="20"/>
+          <w:szCs w:val="20"/>
+        </w:rPr>
+        <w:t>(</w:t>
+      </w:r>
+      <w:proofErr w:type="gramEnd"/>
+      <w:r>
+        <w:rPr>
+          <w:rFonts w:ascii="Roboto" w:hAnsi="Roboto" w:cs="Roboto" w:hint="eastAsia"/>
+          <w:i/>
+          <w:sz w:val="20"/>
+          <w:szCs w:val="20"/>
+        </w:rPr>
+        <w:t>another example)</w:t>
+      </w:r>
+    </w:p>
+    <w:p>
+      <w:pPr>
+        <w:contextualSpacing w:val="0"/>
+        <w:rPr>
+          <w:rFonts w:ascii="Roboto" w:hAnsi="Roboto" w:cs="Roboto" w:hint="eastAsia"/>
+          <w:b/>
+          <w:sz w:val="26"/>
+          <w:szCs w:val="26"/>
+        </w:rPr>
+      </w:pPr>
+    </w:p>
+    <w:p>
+      <w:pPr>
+        <w:contextualSpacing w:val="0"/>
+        <w:rPr>
+          <w:rFonts w:ascii="Roboto" w:hAnsi="Roboto" w:cs="Roboto" w:hint="eastAsia"/>
+          <w:b/>
+          <w:sz w:val="26"/>
+          <w:szCs w:val="26"/>
+        </w:rPr>
+      </w:pPr>
+      <w:proofErr w:type="spellStart"/>
+      <w:r>
+        <w:rPr>
+          <w:rFonts w:ascii="Roboto" w:hAnsi="Roboto" w:cs="Roboto" w:hint="eastAsia"/>
+          <w:b/>
+          <w:sz w:val="26"/>
+          <w:szCs w:val="26"/>
+        </w:rPr>
+        <w:t>I.e</w:t>
+      </w:r>
+      <w:proofErr w:type="spellEnd"/>
+      <w:r>
+        <w:rPr>
+          <w:rFonts w:ascii="Roboto" w:hAnsi="Roboto" w:cs="Roboto" w:hint="eastAsia"/>
+          <w:b/>
+          <w:sz w:val="26"/>
+          <w:szCs w:val="26"/>
+        </w:rPr>
+        <w:t xml:space="preserve"> Brain</w:t>
+      </w:r>
+      <w:r>
+        <w:rPr>
+          <w:rFonts w:ascii="Roboto" w:hAnsi="Roboto" w:cs="Roboto" w:hint="eastAsia"/>
+          <w:b/>
+          <w:sz w:val="26"/>
+          <w:szCs w:val="26"/>
+        </w:rPr>
+        <w:t xml:space="preserve"> Image</w:t>
+      </w:r>
+    </w:p>
+    <w:p>
+      <w:pPr>
+        <w:pBdr>
+          <w:top w:val="nil"/>
+          <w:left w:val="nil"/>
+          <w:bottom w:val="nil"/>
+          <w:right w:val="nil"/>
+          <w:between w:val="nil"/>
+        </w:pBdr>
+        <w:contextualSpacing w:val="0"/>
+        <w:rPr>
+          <w:rFonts w:ascii="Roboto" w:hAnsi="Roboto" w:cs="Roboto" w:hint="eastAsia"/>
+        </w:rPr>
+      </w:pPr>
+      <w:r>
+        <w:rPr>
+          <w:rFonts w:ascii="Roboto" w:hAnsi="Roboto" w:cs="Roboto"/>
+        </w:rPr>
+        <w:t>The origina</w:t>
+      </w:r>
+      <w:r>
+        <w:rPr>
+          <w:rFonts w:ascii="Roboto" w:hAnsi="Roboto" w:cs="Roboto"/>
+        </w:rPr>
+        <w:t>l image with the initialization</w:t>
+      </w:r>
+      <w:r>
+        <w:rPr>
+          <w:rFonts w:ascii="Roboto" w:hAnsi="Roboto" w:cs="Roboto" w:hint="eastAsia"/>
+        </w:rPr>
+        <w:t>, t</w:t>
+      </w:r>
+      <w:r>
+        <w:rPr>
+          <w:rFonts w:ascii="Roboto" w:hAnsi="Roboto" w:cs="Roboto"/>
+        </w:rPr>
+        <w:t>he resulti</w:t>
+      </w:r>
+      <w:r>
+        <w:rPr>
+          <w:rFonts w:ascii="Roboto" w:hAnsi="Roboto" w:cs="Roboto"/>
+        </w:rPr>
+        <w:t>ng image with the segmentation</w:t>
+      </w:r>
+      <w:r>
+        <w:rPr>
+          <w:rFonts w:ascii="Roboto" w:hAnsi="Roboto" w:cs="Roboto" w:hint="eastAsia"/>
+        </w:rPr>
+        <w:t xml:space="preserve"> </w:t>
+      </w:r>
+      <w:proofErr w:type="gramStart"/>
+      <w:r>
+        <w:rPr>
+          <w:rFonts w:ascii="Roboto" w:hAnsi="Roboto" w:cs="Roboto" w:hint="eastAsia"/>
+        </w:rPr>
+        <w:t xml:space="preserve">and </w:t>
+      </w:r>
+      <w:r>
+        <w:rPr>
+          <w:rFonts w:ascii="Roboto" w:hAnsi="Roboto" w:cs="Roboto"/>
+        </w:rPr>
+        <w:t xml:space="preserve"> </w:t>
+      </w:r>
+      <w:r>
+        <w:rPr>
+          <w:rFonts w:ascii="Roboto" w:hAnsi="Roboto" w:cs="Roboto" w:hint="eastAsia"/>
+        </w:rPr>
+        <w:t>t</w:t>
+      </w:r>
+      <w:r>
+        <w:rPr>
+          <w:rFonts w:ascii="Roboto" w:hAnsi="Roboto" w:cs="Roboto"/>
+        </w:rPr>
+        <w:t>he</w:t>
+      </w:r>
+      <w:proofErr w:type="gramEnd"/>
+      <w:r>
+        <w:rPr>
+          <w:rFonts w:ascii="Roboto" w:hAnsi="Roboto" w:cs="Roboto"/>
+        </w:rPr>
+        <w:t xml:space="preserve"> used parameters</w:t>
+      </w:r>
+      <w:r>
+        <w:rPr>
+          <w:rFonts w:ascii="Roboto" w:hAnsi="Roboto" w:cs="Roboto" w:hint="eastAsia"/>
+        </w:rPr>
+        <w:t xml:space="preserve"> are below:</w:t>
+      </w:r>
+    </w:p>
+    <w:p>
+      <w:pPr>
+        <w:contextualSpacing w:val="0"/>
+        <w:rPr>
+          <w:rFonts w:ascii="Roboto" w:hAnsi="Roboto" w:cs="Roboto" w:hint="eastAsia"/>
+          <w:b/>
+          <w:sz w:val="26"/>
+          <w:szCs w:val="26"/>
+        </w:rPr>
+      </w:pPr>
+    </w:p>
+    <w:p>
+      <w:pPr>
+        <w:widowControl w:val="0"/>
+        <w:autoSpaceDE w:val="0"/>
+        <w:autoSpaceDN w:val="0"/>
+        <w:adjustRightInd w:val="0"/>
+        <w:spacing w:line="240" w:lineRule="auto"/>
+        <w:contextualSpacing w:val="0"/>
+        <w:rPr>
+          <w:rFonts w:ascii="Utopia-Regular" w:hAnsi="Utopia-Regular" w:cs="Utopia-Regular"/>
+          <w:sz w:val="20"/>
+          <w:szCs w:val="20"/>
+          <w:lang w:val="en-US"/>
+        </w:rPr>
+      </w:pPr>
+      <w:r>
+        <w:rPr>
+          <w:rFonts w:ascii="Utopia-Bold" w:hAnsi="Utopia-Bold" w:cs="Utopia-Bold"/>
+          <w:b/>
+          <w:bCs/>
+          <w:sz w:val="20"/>
+          <w:szCs w:val="20"/>
+          <w:lang w:val="en-US"/>
+        </w:rPr>
+        <w:t xml:space="preserve">– </w:t>
+      </w:r>
+      <w:r>
+        <w:rPr>
+          <w:rFonts w:ascii="Utopia-Regular" w:hAnsi="Utopia-Regular" w:cs="Utopia-Regular"/>
+          <w:sz w:val="20"/>
+          <w:szCs w:val="20"/>
+          <w:lang w:val="en-US"/>
+        </w:rPr>
+        <w:t>The outer shell of the skull.</w:t>
+      </w:r>
+    </w:p>
+    <w:p>
+      <w:pPr>
+        <w:widowControl w:val="0"/>
+        <w:autoSpaceDE w:val="0"/>
+        <w:autoSpaceDN w:val="0"/>
+        <w:adjustRightInd w:val="0"/>
+        <w:spacing w:line="240" w:lineRule="auto"/>
+        <w:contextualSpacing w:val="0"/>
+        <w:jc w:val="center"/>
+        <w:rPr>
+          <w:rFonts w:ascii="Utopia-Regular" w:hAnsi="Utopia-Regular" w:cs="Utopia-Regular" w:hint="eastAsia"/>
+          <w:sz w:val="20"/>
+          <w:szCs w:val="20"/>
+          <w:lang w:val="en-US"/>
+        </w:rPr>
+      </w:pPr>
+      <w:r>
+        <w:rPr>
+          <w:rFonts w:ascii="Utopia-Regular" w:hAnsi="Utopia-Regular" w:cs="Utopia-Regular"/>
+          <w:noProof/>
+          <w:sz w:val="20"/>
+          <w:szCs w:val="20"/>
+          <w:lang w:val="en-US"/>
+        </w:rPr>
+        <w:drawing>
+          <wp:inline distT="0" distB="0" distL="0" distR="0" wp14:anchorId="2B9AAB3D" wp14:editId="67A80FBC">
+            <wp:extent cx="2048021" cy="2340000"/>
+            <wp:effectExtent l="0" t="0" r="9525" b="3175"/>
+            <wp:docPr id="22" name="图片 22" descr="E:\2019SpringTerm\VisualComputingII\MatlabDrive\Active Contours\brain\Capture.JPG"/>
+            <wp:cNvGraphicFramePr>
+              <a:graphicFrameLocks xmlns:a="http://schemas.openxmlformats.org/drawingml/2006/main" noChangeAspect="1"/>
+            </wp:cNvGraphicFramePr>
+            <a:graphic xmlns:a="http://schemas.openxmlformats.org/drawingml/2006/main">
+              <a:graphicData uri="http://schemas.openxmlformats.org/drawingml/2006/picture">
+                <pic:pic xmlns:pic="http://schemas.openxmlformats.org/drawingml/2006/picture">
+                  <pic:nvPicPr>
+                    <pic:cNvPr id="0" name="Picture 1" descr="E:\2019SpringTerm\VisualComputingII\MatlabDrive\Active Contours\brain\Capture.JPG"/>
+                    <pic:cNvPicPr>
+                      <a:picLocks noChangeAspect="1" noChangeArrowheads="1"/>
+                    </pic:cNvPicPr>
+                  </pic:nvPicPr>
+                  <pic:blipFill>
+                    <a:blip r:embed="rId34">
+                      <a:extLst>
+                        <a:ext uri="{28A0092B-C50C-407E-A947-70E740481C1C}">
+                          <a14:useLocalDpi xmlns:a14="http://schemas.microsoft.com/office/drawing/2010/main" val="0"/>
+                        </a:ext>
+                      </a:extLst>
+                    </a:blip>
+                    <a:srcRect/>
+                    <a:stretch>
+                      <a:fillRect/>
+                    </a:stretch>
+                  </pic:blipFill>
+                  <pic:spPr bwMode="auto">
+                    <a:xfrm>
+                      <a:off x="0" y="0"/>
+                      <a:ext cx="2048021" cy="2340000"/>
+                    </a:xfrm>
+                    <a:prstGeom prst="rect">
+                      <a:avLst/>
+                    </a:prstGeom>
+                    <a:noFill/>
+                    <a:ln>
+                      <a:noFill/>
+                    </a:ln>
+                  </pic:spPr>
+                </pic:pic>
+              </a:graphicData>
+            </a:graphic>
+          </wp:inline>
+        </w:drawing>
+      </w:r>
+      <w:r>
+        <w:rPr>
+          <w:rFonts w:ascii="Utopia-Regular" w:hAnsi="Utopia-Regular" w:cs="Utopia-Regular"/>
+          <w:noProof/>
+          <w:sz w:val="20"/>
+          <w:szCs w:val="20"/>
+          <w:lang w:val="en-US"/>
+        </w:rPr>
+        <w:drawing>
+          <wp:inline distT="0" distB="0" distL="0" distR="0" wp14:anchorId="241431AA" wp14:editId="35C205B3">
+            <wp:extent cx="2046405" cy="2340000"/>
+            <wp:effectExtent l="0" t="0" r="0" b="3175"/>
+            <wp:docPr id="34" name="图片 34" descr="E:\2019SpringTerm\VisualComputingII\MatlabDrive\Active Contours\brain\Afinal_7.png"/>
+            <wp:cNvGraphicFramePr>
+              <a:graphicFrameLocks xmlns:a="http://schemas.openxmlformats.org/drawingml/2006/main" noChangeAspect="1"/>
+            </wp:cNvGraphicFramePr>
+            <a:graphic xmlns:a="http://schemas.openxmlformats.org/drawingml/2006/main">
+              <a:graphicData uri="http://schemas.openxmlformats.org/drawingml/2006/picture">
+                <pic:pic xmlns:pic="http://schemas.openxmlformats.org/drawingml/2006/picture">
+                  <pic:nvPicPr>
+                    <pic:cNvPr id="0" name="Picture 2" descr="E:\2019SpringTerm\VisualComputingII\MatlabDrive\Active Contours\brain\Afinal_7.png"/>
+                    <pic:cNvPicPr>
+                      <a:picLocks noChangeAspect="1" noChangeArrowheads="1"/>
+                    </pic:cNvPicPr>
+                  </pic:nvPicPr>
+                  <pic:blipFill rotWithShape="1">
+                    <a:blip r:embed="rId35">
+                      <a:extLst>
+                        <a:ext uri="{28A0092B-C50C-407E-A947-70E740481C1C}">
+                          <a14:useLocalDpi xmlns:a14="http://schemas.microsoft.com/office/drawing/2010/main" val="0"/>
+                        </a:ext>
+                      </a:extLst>
+                    </a:blip>
+                    <a:srcRect l="24710" t="6811" r="21114" b="10527"/>
+                    <a:stretch/>
+                  </pic:blipFill>
+                  <pic:spPr bwMode="auto">
+                    <a:xfrm>
+                      <a:off x="0" y="0"/>
+                      <a:ext cx="2046405" cy="2340000"/>
+                    </a:xfrm>
+                    <a:prstGeom prst="rect">
+                      <a:avLst/>
+                    </a:prstGeom>
+                    <a:noFill/>
+                    <a:ln>
+                      <a:noFill/>
+                    </a:ln>
+                    <a:extLst>
+                      <a:ext uri="{53640926-AAD7-44D8-BBD7-CCE9431645EC}">
+                        <a14:shadowObscured xmlns:a14="http://schemas.microsoft.com/office/drawing/2010/main"/>
+                      </a:ext>
+                    </a:extLst>
+                  </pic:spPr>
+                </pic:pic>
+              </a:graphicData>
+            </a:graphic>
+          </wp:inline>
+        </w:drawing>
+      </w:r>
+      <w:r>
+        <w:rPr>
+          <w:noProof/>
+          <w:lang w:val="en-US"/>
+        </w:rPr>
+        <w:drawing>
+          <wp:inline distT="0" distB="0" distL="0" distR="0" wp14:anchorId="70968B90" wp14:editId="55D9DEF6">
+            <wp:extent cx="1210909" cy="1080000"/>
+            <wp:effectExtent l="0" t="0" r="8890" b="6350"/>
+            <wp:docPr id="35" name="图片 35"/>
+            <wp:cNvGraphicFramePr>
+              <a:graphicFrameLocks xmlns:a="http://schemas.openxmlformats.org/drawingml/2006/main" noChangeAspect="1"/>
+            </wp:cNvGraphicFramePr>
+            <a:graphic xmlns:a="http://schemas.openxmlformats.org/drawingml/2006/main">
+              <a:graphicData uri="http://schemas.openxmlformats.org/drawingml/2006/picture">
+                <pic:pic xmlns:pic="http://schemas.openxmlformats.org/drawingml/2006/picture">
+                  <pic:nvPicPr>
+                    <pic:cNvPr id="0" name=""/>
+                    <pic:cNvPicPr/>
+                  </pic:nvPicPr>
+                  <pic:blipFill>
+                    <a:blip r:embed="rId36"/>
+                    <a:stretch>
+                      <a:fillRect/>
+                    </a:stretch>
+                  </pic:blipFill>
+                  <pic:spPr>
+                    <a:xfrm>
+                      <a:off x="0" y="0"/>
+                      <a:ext cx="1210909" cy="1080000"/>
+                    </a:xfrm>
+                    <a:prstGeom prst="rect">
+                      <a:avLst/>
+                    </a:prstGeom>
+                  </pic:spPr>
+                </pic:pic>
+              </a:graphicData>
+            </a:graphic>
+          </wp:inline>
+        </w:drawing>
+      </w:r>
+    </w:p>
+    <w:p>
+      <w:pPr>
+        <w:contextualSpacing w:val="0"/>
+        <w:jc w:val="center"/>
+        <w:rPr>
+          <w:rFonts w:ascii="Roboto" w:hAnsi="Roboto" w:cs="Roboto" w:hint="eastAsia"/>
+          <w:i/>
+          <w:sz w:val="20"/>
+          <w:szCs w:val="20"/>
+        </w:rPr>
+      </w:pPr>
+      <w:r>
+        <w:rPr>
+          <w:rFonts w:ascii="Roboto" w:hAnsi="Roboto" w:cs="Roboto" w:hint="eastAsia"/>
+          <w:i/>
+          <w:sz w:val="20"/>
+          <w:szCs w:val="20"/>
+        </w:rPr>
+        <w:t>Figure 10</w:t>
+      </w:r>
+      <w:r>
+        <w:rPr>
+          <w:rFonts w:ascii="Roboto" w:hAnsi="Roboto" w:cs="Roboto" w:hint="eastAsia"/>
+          <w:i/>
+          <w:sz w:val="20"/>
+          <w:szCs w:val="20"/>
+        </w:rPr>
+        <w:t xml:space="preserve"> Active contour and </w:t>
+      </w:r>
+      <w:r>
+        <w:rPr>
+          <w:rFonts w:ascii="Roboto" w:hAnsi="Roboto" w:cs="Roboto"/>
+          <w:i/>
+          <w:sz w:val="20"/>
+          <w:szCs w:val="20"/>
+        </w:rPr>
+        <w:t>related</w:t>
+      </w:r>
+      <w:r>
+        <w:rPr>
+          <w:rFonts w:ascii="Roboto" w:hAnsi="Roboto" w:cs="Roboto" w:hint="eastAsia"/>
+          <w:i/>
+          <w:sz w:val="20"/>
+          <w:szCs w:val="20"/>
+        </w:rPr>
+        <w:t xml:space="preserve"> parameters on image </w:t>
+      </w:r>
+      <w:r>
+        <w:rPr>
+          <w:rFonts w:ascii="Roboto" w:hAnsi="Roboto" w:cs="Roboto"/>
+          <w:i/>
+          <w:sz w:val="20"/>
+          <w:szCs w:val="20"/>
+        </w:rPr>
+        <w:t>“</w:t>
+      </w:r>
+      <w:r>
+        <w:rPr>
+          <w:rFonts w:ascii="Roboto" w:hAnsi="Roboto" w:cs="Roboto" w:hint="eastAsia"/>
+          <w:i/>
+          <w:sz w:val="20"/>
+          <w:szCs w:val="20"/>
+        </w:rPr>
+        <w:t>brain</w:t>
+      </w:r>
+      <w:r>
+        <w:rPr>
+          <w:rFonts w:ascii="Roboto" w:hAnsi="Roboto" w:cs="Roboto"/>
+          <w:i/>
+          <w:sz w:val="20"/>
+          <w:szCs w:val="20"/>
+        </w:rPr>
+        <w:t>.</w:t>
+      </w:r>
+      <w:r>
+        <w:rPr>
+          <w:rFonts w:ascii="Roboto" w:hAnsi="Roboto" w:cs="Roboto" w:hint="eastAsia"/>
+          <w:i/>
+          <w:sz w:val="20"/>
+          <w:szCs w:val="20"/>
+        </w:rPr>
+        <w:t>png</w:t>
+      </w:r>
+      <w:proofErr w:type="gramStart"/>
+      <w:r>
+        <w:rPr>
+          <w:rFonts w:ascii="Roboto" w:hAnsi="Roboto" w:cs="Roboto"/>
+          <w:i/>
+          <w:sz w:val="20"/>
+          <w:szCs w:val="20"/>
+        </w:rPr>
+        <w:t>”</w:t>
+      </w:r>
+      <w:r>
+        <w:rPr>
+          <w:rFonts w:ascii="Roboto" w:hAnsi="Roboto" w:cs="Roboto" w:hint="eastAsia"/>
+          <w:i/>
+          <w:sz w:val="20"/>
+          <w:szCs w:val="20"/>
+        </w:rPr>
+        <w:t>(</w:t>
+      </w:r>
+      <w:proofErr w:type="gramEnd"/>
+      <w:r>
+        <w:rPr>
+          <w:rFonts w:ascii="Roboto" w:hAnsi="Roboto" w:cs="Roboto" w:hint="eastAsia"/>
+          <w:i/>
+          <w:sz w:val="20"/>
+          <w:szCs w:val="20"/>
+        </w:rPr>
+        <w:t>outer shell</w:t>
+      </w:r>
+      <w:r>
+        <w:rPr>
+          <w:rFonts w:ascii="Roboto" w:hAnsi="Roboto" w:cs="Roboto" w:hint="eastAsia"/>
+          <w:i/>
+          <w:sz w:val="20"/>
+          <w:szCs w:val="20"/>
+        </w:rPr>
+        <w:t>)</w:t>
+      </w:r>
+    </w:p>
+    <w:p>
+      <w:pPr>
+        <w:contextualSpacing w:val="0"/>
+        <w:jc w:val="center"/>
+        <w:rPr>
+          <w:rFonts w:ascii="Roboto" w:hAnsi="Roboto" w:cs="Roboto" w:hint="eastAsia"/>
+          <w:i/>
+          <w:sz w:val="20"/>
+          <w:szCs w:val="20"/>
+        </w:rPr>
+      </w:pPr>
+    </w:p>
+    <w:p>
+      <w:pPr>
+        <w:widowControl w:val="0"/>
+        <w:autoSpaceDE w:val="0"/>
+        <w:autoSpaceDN w:val="0"/>
+        <w:adjustRightInd w:val="0"/>
+        <w:spacing w:line="240" w:lineRule="auto"/>
+        <w:contextualSpacing w:val="0"/>
+        <w:rPr>
+          <w:rFonts w:ascii="Utopia-Regular" w:hAnsi="Utopia-Regular" w:cs="Utopia-Regular"/>
+          <w:sz w:val="20"/>
+          <w:szCs w:val="20"/>
+          <w:lang w:val="en-US"/>
+        </w:rPr>
+      </w:pPr>
+      <w:r>
+        <w:rPr>
+          <w:rFonts w:ascii="Utopia-Bold" w:hAnsi="Utopia-Bold" w:cs="Utopia-Bold"/>
+          <w:b/>
+          <w:bCs/>
+          <w:sz w:val="20"/>
+          <w:szCs w:val="20"/>
+          <w:lang w:val="en-US"/>
+        </w:rPr>
+        <w:t xml:space="preserve">– </w:t>
+      </w:r>
+      <w:r>
+        <w:rPr>
+          <w:rFonts w:ascii="Utopia-Regular" w:hAnsi="Utopia-Regular" w:cs="Utopia-Regular"/>
+          <w:sz w:val="20"/>
+          <w:szCs w:val="20"/>
+          <w:lang w:val="en-US"/>
+        </w:rPr>
+        <w:t>The inner contour of the brain matter.</w:t>
+      </w:r>
+    </w:p>
+    <w:p>
+      <w:pPr>
+        <w:contextualSpacing w:val="0"/>
+        <w:jc w:val="center"/>
+        <w:rPr>
+          <w:rFonts w:ascii="Roboto" w:hAnsi="Roboto" w:cs="Roboto" w:hint="eastAsia"/>
+          <w:i/>
+          <w:sz w:val="20"/>
+          <w:szCs w:val="20"/>
+        </w:rPr>
+      </w:pPr>
+      <w:r>
+        <w:rPr>
+          <w:rFonts w:ascii="Roboto" w:hAnsi="Roboto" w:cs="Roboto"/>
+          <w:i/>
+          <w:noProof/>
+          <w:sz w:val="20"/>
+          <w:szCs w:val="20"/>
+          <w:lang w:val="en-US"/>
+        </w:rPr>
+        <w:drawing>
+          <wp:inline distT="0" distB="0" distL="0" distR="0" wp14:anchorId="2E973B10" wp14:editId="7AC1AC67">
+            <wp:extent cx="2066930" cy="2340000"/>
+            <wp:effectExtent l="0" t="0" r="0" b="3175"/>
+            <wp:docPr id="43" name="图片 43" descr="E:\2019SpringTerm\VisualComputingII\MatlabDrive\Active Contours\brain\Capture5.JPG"/>
+            <wp:cNvGraphicFramePr>
+              <a:graphicFrameLocks xmlns:a="http://schemas.openxmlformats.org/drawingml/2006/main" noChangeAspect="1"/>
+            </wp:cNvGraphicFramePr>
+            <a:graphic xmlns:a="http://schemas.openxmlformats.org/drawingml/2006/main">
+              <a:graphicData uri="http://schemas.openxmlformats.org/drawingml/2006/picture">
+                <pic:pic xmlns:pic="http://schemas.openxmlformats.org/drawingml/2006/picture">
+                  <pic:nvPicPr>
+                    <pic:cNvPr id="0" name="Picture 7" descr="E:\2019SpringTerm\VisualComputingII\MatlabDrive\Active Contours\brain\Capture5.JPG"/>
+                    <pic:cNvPicPr>
+                      <a:picLocks noChangeAspect="1" noChangeArrowheads="1"/>
+                    </pic:cNvPicPr>
+                  </pic:nvPicPr>
+                  <pic:blipFill>
+                    <a:blip r:embed="rId37">
+                      <a:extLst>
+                        <a:ext uri="{28A0092B-C50C-407E-A947-70E740481C1C}">
+                          <a14:useLocalDpi xmlns:a14="http://schemas.microsoft.com/office/drawing/2010/main" val="0"/>
+                        </a:ext>
+                      </a:extLst>
+                    </a:blip>
+                    <a:srcRect/>
+                    <a:stretch>
+                      <a:fillRect/>
+                    </a:stretch>
+                  </pic:blipFill>
+                  <pic:spPr bwMode="auto">
+                    <a:xfrm>
+                      <a:off x="0" y="0"/>
+                      <a:ext cx="2066930" cy="2340000"/>
+                    </a:xfrm>
+                    <a:prstGeom prst="rect">
+                      <a:avLst/>
+                    </a:prstGeom>
+                    <a:noFill/>
+                    <a:ln>
+                      <a:noFill/>
+                    </a:ln>
+                  </pic:spPr>
+                </pic:pic>
+              </a:graphicData>
+            </a:graphic>
+          </wp:inline>
+        </w:drawing>
+      </w:r>
+      <w:r>
+        <w:rPr>
+          <w:noProof/>
+          <w:lang w:val="en-US"/>
+        </w:rPr>
+        <w:t xml:space="preserve"> </w:t>
+      </w:r>
+      <w:r>
+        <w:rPr>
+          <w:rFonts w:ascii="Roboto" w:hAnsi="Roboto" w:cs="Roboto"/>
+          <w:i/>
+          <w:noProof/>
+          <w:sz w:val="20"/>
+          <w:szCs w:val="20"/>
+          <w:lang w:val="en-US"/>
+        </w:rPr>
+        <w:drawing>
+          <wp:inline distT="0" distB="0" distL="0" distR="0" wp14:anchorId="053DFCB3" wp14:editId="36141534">
+            <wp:extent cx="2062951" cy="2340000"/>
+            <wp:effectExtent l="0" t="0" r="0" b="3175"/>
+            <wp:docPr id="44" name="图片 44" descr="E:\2019SpringTerm\VisualComputingII\MatlabDrive\Active Contours\brain\Afinal_304.png"/>
+            <wp:cNvGraphicFramePr>
+              <a:graphicFrameLocks xmlns:a="http://schemas.openxmlformats.org/drawingml/2006/main" noChangeAspect="1"/>
+            </wp:cNvGraphicFramePr>
+            <a:graphic xmlns:a="http://schemas.openxmlformats.org/drawingml/2006/main">
+              <a:graphicData uri="http://schemas.openxmlformats.org/drawingml/2006/picture">
+                <pic:pic xmlns:pic="http://schemas.openxmlformats.org/drawingml/2006/picture">
+                  <pic:nvPicPr>
+                    <pic:cNvPr id="0" name="Picture 8" descr="E:\2019SpringTerm\VisualComputingII\MatlabDrive\Active Contours\brain\Afinal_304.png"/>
+                    <pic:cNvPicPr>
+                      <a:picLocks noChangeAspect="1" noChangeArrowheads="1"/>
+                    </pic:cNvPicPr>
+                  </pic:nvPicPr>
+                  <pic:blipFill rotWithShape="1">
+                    <a:blip r:embed="rId38" cstate="print">
+                      <a:extLst>
+                        <a:ext uri="{28A0092B-C50C-407E-A947-70E740481C1C}">
+                          <a14:useLocalDpi xmlns:a14="http://schemas.microsoft.com/office/drawing/2010/main" val="0"/>
+                        </a:ext>
+                      </a:extLst>
+                    </a:blip>
+                    <a:srcRect l="15208" t="5318" r="15352" b="13589"/>
+                    <a:stretch/>
+                  </pic:blipFill>
+                  <pic:spPr bwMode="auto">
+                    <a:xfrm>
+                      <a:off x="0" y="0"/>
+                      <a:ext cx="2062951" cy="2340000"/>
+                    </a:xfrm>
+                    <a:prstGeom prst="rect">
+                      <a:avLst/>
+                    </a:prstGeom>
+                    <a:noFill/>
+                    <a:ln>
+                      <a:noFill/>
+                    </a:ln>
+                    <a:extLst>
+                      <a:ext uri="{53640926-AAD7-44D8-BBD7-CCE9431645EC}">
+                        <a14:shadowObscured xmlns:a14="http://schemas.microsoft.com/office/drawing/2010/main"/>
+                      </a:ext>
+                    </a:extLst>
+                  </pic:spPr>
+                </pic:pic>
+              </a:graphicData>
+            </a:graphic>
+          </wp:inline>
+        </w:drawing>
+      </w:r>
+      <w:r>
+        <w:rPr>
+          <w:noProof/>
+          <w:lang w:val="en-US"/>
+        </w:rPr>
+        <w:drawing>
+          <wp:inline distT="0" distB="0" distL="0" distR="0" wp14:anchorId="54205513" wp14:editId="1EF34917">
+            <wp:extent cx="1105851" cy="1260000"/>
+            <wp:effectExtent l="0" t="0" r="0" b="0"/>
+            <wp:docPr id="45" name="图片 45"/>
+            <wp:cNvGraphicFramePr>
+              <a:graphicFrameLocks xmlns:a="http://schemas.openxmlformats.org/drawingml/2006/main" noChangeAspect="1"/>
+            </wp:cNvGraphicFramePr>
+            <a:graphic xmlns:a="http://schemas.openxmlformats.org/drawingml/2006/main">
+              <a:graphicData uri="http://schemas.openxmlformats.org/drawingml/2006/picture">
+                <pic:pic xmlns:pic="http://schemas.openxmlformats.org/drawingml/2006/picture">
+                  <pic:nvPicPr>
+                    <pic:cNvPr id="0" name=""/>
+                    <pic:cNvPicPr/>
+                  </pic:nvPicPr>
+                  <pic:blipFill>
+                    <a:blip r:embed="rId39"/>
+                    <a:stretch>
+                      <a:fillRect/>
+                    </a:stretch>
+                  </pic:blipFill>
+                  <pic:spPr>
+                    <a:xfrm>
+                      <a:off x="0" y="0"/>
+                      <a:ext cx="1105851" cy="1260000"/>
+                    </a:xfrm>
+                    <a:prstGeom prst="rect">
+                      <a:avLst/>
+                    </a:prstGeom>
+                  </pic:spPr>
+                </pic:pic>
+              </a:graphicData>
+            </a:graphic>
+          </wp:inline>
+        </w:drawing>
+      </w:r>
+    </w:p>
+    <w:p>
+      <w:pPr>
+        <w:contextualSpacing w:val="0"/>
+        <w:jc w:val="center"/>
+        <w:rPr>
+          <w:rFonts w:ascii="Roboto" w:hAnsi="Roboto" w:cs="Roboto" w:hint="eastAsia"/>
+          <w:i/>
+          <w:sz w:val="20"/>
+          <w:szCs w:val="20"/>
+        </w:rPr>
+      </w:pPr>
+      <w:r>
+        <w:rPr>
+          <w:rFonts w:ascii="Roboto" w:hAnsi="Roboto" w:cs="Roboto" w:hint="eastAsia"/>
+          <w:i/>
+          <w:sz w:val="20"/>
+          <w:szCs w:val="20"/>
+        </w:rPr>
+        <w:t>Figure 1</w:t>
+      </w:r>
+      <w:r>
+        <w:rPr>
+          <w:rFonts w:ascii="Roboto" w:hAnsi="Roboto" w:cs="Roboto" w:hint="eastAsia"/>
+          <w:i/>
+          <w:sz w:val="20"/>
+          <w:szCs w:val="20"/>
+        </w:rPr>
+        <w:t>1</w:t>
+      </w:r>
+      <w:r>
+        <w:rPr>
+          <w:rFonts w:ascii="Roboto" w:hAnsi="Roboto" w:cs="Roboto" w:hint="eastAsia"/>
+          <w:i/>
+          <w:sz w:val="20"/>
+          <w:szCs w:val="20"/>
+        </w:rPr>
+        <w:t xml:space="preserve"> Active contour and </w:t>
+      </w:r>
+      <w:r>
+        <w:rPr>
+          <w:rFonts w:ascii="Roboto" w:hAnsi="Roboto" w:cs="Roboto"/>
+          <w:i/>
+          <w:sz w:val="20"/>
+          <w:szCs w:val="20"/>
+        </w:rPr>
+        <w:t>related</w:t>
+      </w:r>
+      <w:r>
+        <w:rPr>
+          <w:rFonts w:ascii="Roboto" w:hAnsi="Roboto" w:cs="Roboto" w:hint="eastAsia"/>
+          <w:i/>
+          <w:sz w:val="20"/>
+          <w:szCs w:val="20"/>
+        </w:rPr>
+        <w:t xml:space="preserve"> parameters on image </w:t>
+      </w:r>
+      <w:r>
+        <w:rPr>
+          <w:rFonts w:ascii="Roboto" w:hAnsi="Roboto" w:cs="Roboto"/>
+          <w:i/>
+          <w:sz w:val="20"/>
+          <w:szCs w:val="20"/>
+        </w:rPr>
+        <w:t>“</w:t>
+      </w:r>
+      <w:r>
+        <w:rPr>
+          <w:rFonts w:ascii="Roboto" w:hAnsi="Roboto" w:cs="Roboto" w:hint="eastAsia"/>
+          <w:i/>
+          <w:sz w:val="20"/>
+          <w:szCs w:val="20"/>
+        </w:rPr>
+        <w:t>brain</w:t>
+      </w:r>
+      <w:r>
+        <w:rPr>
+          <w:rFonts w:ascii="Roboto" w:hAnsi="Roboto" w:cs="Roboto"/>
+          <w:i/>
+          <w:sz w:val="20"/>
+          <w:szCs w:val="20"/>
+        </w:rPr>
+        <w:t>.</w:t>
+      </w:r>
+      <w:r>
+        <w:rPr>
+          <w:rFonts w:ascii="Roboto" w:hAnsi="Roboto" w:cs="Roboto" w:hint="eastAsia"/>
+          <w:i/>
+          <w:sz w:val="20"/>
+          <w:szCs w:val="20"/>
+        </w:rPr>
+        <w:t>png</w:t>
+      </w:r>
+      <w:proofErr w:type="gramStart"/>
+      <w:r>
+        <w:rPr>
+          <w:rFonts w:ascii="Roboto" w:hAnsi="Roboto" w:cs="Roboto"/>
+          <w:i/>
+          <w:sz w:val="20"/>
+          <w:szCs w:val="20"/>
+        </w:rPr>
+        <w:t>”</w:t>
+      </w:r>
+      <w:r>
+        <w:rPr>
+          <w:rFonts w:ascii="Roboto" w:hAnsi="Roboto" w:cs="Roboto" w:hint="eastAsia"/>
+          <w:i/>
+          <w:sz w:val="20"/>
+          <w:szCs w:val="20"/>
+        </w:rPr>
+        <w:t>(</w:t>
+      </w:r>
+      <w:proofErr w:type="gramEnd"/>
+      <w:r>
+        <w:rPr>
+          <w:rFonts w:ascii="Roboto" w:hAnsi="Roboto" w:cs="Roboto" w:hint="eastAsia"/>
+          <w:i/>
+          <w:sz w:val="20"/>
+          <w:szCs w:val="20"/>
+        </w:rPr>
+        <w:t>inner contour</w:t>
+      </w:r>
+      <w:r>
+        <w:rPr>
+          <w:rFonts w:ascii="Roboto" w:hAnsi="Roboto" w:cs="Roboto" w:hint="eastAsia"/>
+          <w:i/>
+          <w:sz w:val="20"/>
+          <w:szCs w:val="20"/>
+        </w:rPr>
+        <w:t>)</w:t>
+      </w:r>
+    </w:p>
+    <w:p>
+      <w:pPr>
+        <w:contextualSpacing w:val="0"/>
+        <w:jc w:val="center"/>
+        <w:rPr>
+          <w:rFonts w:ascii="Roboto" w:hAnsi="Roboto" w:cs="Roboto" w:hint="eastAsia"/>
+          <w:i/>
+          <w:sz w:val="20"/>
+          <w:szCs w:val="20"/>
+        </w:rPr>
+      </w:pPr>
+    </w:p>
+    <w:p>
+      <w:pPr>
+        <w:widowControl w:val="0"/>
+        <w:autoSpaceDE w:val="0"/>
+        <w:autoSpaceDN w:val="0"/>
+        <w:adjustRightInd w:val="0"/>
+        <w:spacing w:line="240" w:lineRule="auto"/>
+        <w:contextualSpacing w:val="0"/>
+        <w:rPr>
+          <w:rFonts w:ascii="Utopia-Regular" w:hAnsi="Utopia-Regular" w:cs="Utopia-Regular" w:hint="eastAsia"/>
+          <w:sz w:val="20"/>
+          <w:szCs w:val="20"/>
+          <w:lang w:val="en-US"/>
+        </w:rPr>
+      </w:pPr>
+      <w:r>
+        <w:rPr>
+          <w:rFonts w:ascii="Utopia-Bold" w:hAnsi="Utopia-Bold" w:cs="Utopia-Bold"/>
+          <w:b/>
+          <w:bCs/>
+          <w:sz w:val="20"/>
+          <w:szCs w:val="20"/>
+          <w:lang w:val="en-US"/>
+        </w:rPr>
+        <w:t xml:space="preserve">– </w:t>
+      </w:r>
+      <w:r>
+        <w:rPr>
+          <w:rFonts w:ascii="Utopia-Regular" w:hAnsi="Utopia-Regular" w:cs="Utopia-Regular"/>
+          <w:sz w:val="20"/>
+          <w:szCs w:val="20"/>
+          <w:lang w:val="en-US"/>
+        </w:rPr>
+        <w:t>The right eye hole.</w:t>
+      </w:r>
+    </w:p>
+    <w:p>
+      <w:pPr>
+        <w:widowControl w:val="0"/>
+        <w:autoSpaceDE w:val="0"/>
+        <w:autoSpaceDN w:val="0"/>
+        <w:adjustRightInd w:val="0"/>
+        <w:spacing w:line="240" w:lineRule="auto"/>
+        <w:contextualSpacing w:val="0"/>
+        <w:jc w:val="center"/>
+        <w:rPr>
+          <w:rFonts w:ascii="Utopia-Regular" w:hAnsi="Utopia-Regular" w:cs="Utopia-Regular"/>
+          <w:sz w:val="20"/>
+          <w:szCs w:val="20"/>
+          <w:lang w:val="en-US"/>
+        </w:rPr>
+      </w:pPr>
+      <w:r>
+        <w:rPr>
+          <w:rFonts w:ascii="Utopia-Regular" w:hAnsi="Utopia-Regular" w:cs="Utopia-Regular"/>
+          <w:noProof/>
+          <w:sz w:val="20"/>
+          <w:szCs w:val="20"/>
+          <w:lang w:val="en-US"/>
+        </w:rPr>
+        <w:drawing>
+          <wp:inline distT="0" distB="0" distL="0" distR="0" wp14:anchorId="161FEF5C" wp14:editId="622E55AA">
+            <wp:extent cx="2063226" cy="2340000"/>
+            <wp:effectExtent l="0" t="0" r="0" b="3175"/>
+            <wp:docPr id="40" name="图片 40" descr="E:\2019SpringTerm\VisualComputingII\MatlabDrive\Active Contours\brain\Capture4.JPG"/>
+            <wp:cNvGraphicFramePr>
+              <a:graphicFrameLocks xmlns:a="http://schemas.openxmlformats.org/drawingml/2006/main" noChangeAspect="1"/>
+            </wp:cNvGraphicFramePr>
+            <a:graphic xmlns:a="http://schemas.openxmlformats.org/drawingml/2006/main">
+              <a:graphicData uri="http://schemas.openxmlformats.org/drawingml/2006/picture">
+                <pic:pic xmlns:pic="http://schemas.openxmlformats.org/drawingml/2006/picture">
+                  <pic:nvPicPr>
+                    <pic:cNvPr id="0" name="Picture 5" descr="E:\2019SpringTerm\VisualComputingII\MatlabDrive\Active Contours\brain\Capture4.JPG"/>
+                    <pic:cNvPicPr>
+                      <a:picLocks noChangeAspect="1" noChangeArrowheads="1"/>
+                    </pic:cNvPicPr>
+                  </pic:nvPicPr>
+                  <pic:blipFill>
+                    <a:blip r:embed="rId40" cstate="print">
+                      <a:extLst>
+                        <a:ext uri="{28A0092B-C50C-407E-A947-70E740481C1C}">
+                          <a14:useLocalDpi xmlns:a14="http://schemas.microsoft.com/office/drawing/2010/main" val="0"/>
+                        </a:ext>
+                      </a:extLst>
+                    </a:blip>
+                    <a:srcRect/>
+                    <a:stretch>
+                      <a:fillRect/>
+                    </a:stretch>
+                  </pic:blipFill>
+                  <pic:spPr bwMode="auto">
+                    <a:xfrm>
+                      <a:off x="0" y="0"/>
+                      <a:ext cx="2063226" cy="2340000"/>
+                    </a:xfrm>
+                    <a:prstGeom prst="rect">
+                      <a:avLst/>
+                    </a:prstGeom>
+                    <a:noFill/>
+                    <a:ln>
+                      <a:noFill/>
+                    </a:ln>
+                  </pic:spPr>
+                </pic:pic>
+              </a:graphicData>
+            </a:graphic>
+          </wp:inline>
+        </w:drawing>
+      </w:r>
+      <w:r>
+        <w:rPr>
+          <w:rFonts w:ascii="Utopia-Regular" w:hAnsi="Utopia-Regular" w:cs="Utopia-Regular"/>
+          <w:noProof/>
+          <w:sz w:val="20"/>
+          <w:szCs w:val="20"/>
+          <w:lang w:val="en-US"/>
+        </w:rPr>
+        <w:drawing>
+          <wp:inline distT="0" distB="0" distL="0" distR="0" wp14:anchorId="0F1BB85B" wp14:editId="357C3282">
+            <wp:extent cx="2083796" cy="2340000"/>
+            <wp:effectExtent l="0" t="0" r="0" b="3175"/>
+            <wp:docPr id="41" name="图片 41" descr="E:\2019SpringTerm\VisualComputingII\MatlabDrive\Active Contours\brain\final_212.png"/>
+            <wp:cNvGraphicFramePr>
+              <a:graphicFrameLocks xmlns:a="http://schemas.openxmlformats.org/drawingml/2006/main" noChangeAspect="1"/>
+            </wp:cNvGraphicFramePr>
+            <a:graphic xmlns:a="http://schemas.openxmlformats.org/drawingml/2006/main">
+              <a:graphicData uri="http://schemas.openxmlformats.org/drawingml/2006/picture">
+                <pic:pic xmlns:pic="http://schemas.openxmlformats.org/drawingml/2006/picture">
+                  <pic:nvPicPr>
+                    <pic:cNvPr id="0" name="Picture 6" descr="E:\2019SpringTerm\VisualComputingII\MatlabDrive\Active Contours\brain\final_212.png"/>
+                    <pic:cNvPicPr>
+                      <a:picLocks noChangeAspect="1" noChangeArrowheads="1"/>
+                    </pic:cNvPicPr>
+                  </pic:nvPicPr>
+                  <pic:blipFill rotWithShape="1">
+                    <a:blip r:embed="rId41" cstate="print">
+                      <a:extLst>
+                        <a:ext uri="{28A0092B-C50C-407E-A947-70E740481C1C}">
+                          <a14:useLocalDpi xmlns:a14="http://schemas.microsoft.com/office/drawing/2010/main" val="0"/>
+                        </a:ext>
+                      </a:extLst>
+                    </a:blip>
+                    <a:srcRect l="14921" t="5170" r="15064" b="13885"/>
+                    <a:stretch/>
+                  </pic:blipFill>
+                  <pic:spPr bwMode="auto">
+                    <a:xfrm>
+                      <a:off x="0" y="0"/>
+                      <a:ext cx="2083796" cy="2340000"/>
+                    </a:xfrm>
+                    <a:prstGeom prst="rect">
+                      <a:avLst/>
+                    </a:prstGeom>
+                    <a:noFill/>
+                    <a:ln>
+                      <a:noFill/>
+                    </a:ln>
+                    <a:extLst>
+                      <a:ext uri="{53640926-AAD7-44D8-BBD7-CCE9431645EC}">
+                        <a14:shadowObscured xmlns:a14="http://schemas.microsoft.com/office/drawing/2010/main"/>
+                      </a:ext>
+                    </a:extLst>
+                  </pic:spPr>
+                </pic:pic>
+              </a:graphicData>
+            </a:graphic>
+          </wp:inline>
+        </w:drawing>
+      </w:r>
+      <w:r>
+        <w:rPr>
+          <w:noProof/>
+          <w:lang w:val="en-US"/>
+        </w:rPr>
+        <w:drawing>
+          <wp:inline distT="0" distB="0" distL="0" distR="0" wp14:anchorId="5B86BAC4" wp14:editId="5AB7D95A">
+            <wp:extent cx="1237091" cy="1260000"/>
+            <wp:effectExtent l="0" t="0" r="1270" b="0"/>
+            <wp:docPr id="42" name="图片 42"/>
+            <wp:cNvGraphicFramePr>
+              <a:graphicFrameLocks xmlns:a="http://schemas.openxmlformats.org/drawingml/2006/main" noChangeAspect="1"/>
+            </wp:cNvGraphicFramePr>
+            <a:graphic xmlns:a="http://schemas.openxmlformats.org/drawingml/2006/main">
+              <a:graphicData uri="http://schemas.openxmlformats.org/drawingml/2006/picture">
+                <pic:pic xmlns:pic="http://schemas.openxmlformats.org/drawingml/2006/picture">
+                  <pic:nvPicPr>
+                    <pic:cNvPr id="0" name=""/>
+                    <pic:cNvPicPr/>
+                  </pic:nvPicPr>
+                  <pic:blipFill>
+                    <a:blip r:embed="rId42"/>
+                    <a:stretch>
+                      <a:fillRect/>
+                    </a:stretch>
+                  </pic:blipFill>
+                  <pic:spPr>
+                    <a:xfrm>
+                      <a:off x="0" y="0"/>
+                      <a:ext cx="1237091" cy="1260000"/>
+                    </a:xfrm>
+                    <a:prstGeom prst="rect">
+                      <a:avLst/>
+                    </a:prstGeom>
+                  </pic:spPr>
+                </pic:pic>
+              </a:graphicData>
+            </a:graphic>
+          </wp:inline>
+        </w:drawing>
+      </w:r>
+    </w:p>
+    <w:p>
+      <w:pPr>
+        <w:contextualSpacing w:val="0"/>
+        <w:jc w:val="center"/>
+        <w:rPr>
+          <w:rFonts w:ascii="Roboto" w:hAnsi="Roboto" w:cs="Roboto" w:hint="eastAsia"/>
+          <w:i/>
+          <w:sz w:val="20"/>
+          <w:szCs w:val="20"/>
+        </w:rPr>
+      </w:pPr>
+      <w:r>
+        <w:rPr>
+          <w:rFonts w:ascii="Roboto" w:hAnsi="Roboto" w:cs="Roboto" w:hint="eastAsia"/>
+          <w:i/>
+          <w:sz w:val="20"/>
+          <w:szCs w:val="20"/>
+        </w:rPr>
+        <w:t>Figure 1</w:t>
+      </w:r>
+      <w:r>
+        <w:rPr>
+          <w:rFonts w:ascii="Roboto" w:hAnsi="Roboto" w:cs="Roboto" w:hint="eastAsia"/>
+          <w:i/>
+          <w:sz w:val="20"/>
+          <w:szCs w:val="20"/>
+        </w:rPr>
+        <w:t>2</w:t>
+      </w:r>
+      <w:r>
+        <w:rPr>
+          <w:rFonts w:ascii="Roboto" w:hAnsi="Roboto" w:cs="Roboto" w:hint="eastAsia"/>
+          <w:i/>
+          <w:sz w:val="20"/>
+          <w:szCs w:val="20"/>
+        </w:rPr>
+        <w:t xml:space="preserve"> Active contour and </w:t>
+      </w:r>
+      <w:r>
+        <w:rPr>
+          <w:rFonts w:ascii="Roboto" w:hAnsi="Roboto" w:cs="Roboto"/>
+          <w:i/>
+          <w:sz w:val="20"/>
+          <w:szCs w:val="20"/>
+        </w:rPr>
+        <w:t>related</w:t>
+      </w:r>
+      <w:r>
+        <w:rPr>
+          <w:rFonts w:ascii="Roboto" w:hAnsi="Roboto" w:cs="Roboto" w:hint="eastAsia"/>
+          <w:i/>
+          <w:sz w:val="20"/>
+          <w:szCs w:val="20"/>
+        </w:rPr>
+        <w:t xml:space="preserve"> parameters on image </w:t>
+      </w:r>
+      <w:r>
+        <w:rPr>
+          <w:rFonts w:ascii="Roboto" w:hAnsi="Roboto" w:cs="Roboto"/>
+          <w:i/>
+          <w:sz w:val="20"/>
+          <w:szCs w:val="20"/>
+        </w:rPr>
+        <w:t>“</w:t>
+      </w:r>
+      <w:r>
+        <w:rPr>
+          <w:rFonts w:ascii="Roboto" w:hAnsi="Roboto" w:cs="Roboto" w:hint="eastAsia"/>
+          <w:i/>
+          <w:sz w:val="20"/>
+          <w:szCs w:val="20"/>
+        </w:rPr>
+        <w:t>brain</w:t>
+      </w:r>
+      <w:r>
+        <w:rPr>
+          <w:rFonts w:ascii="Roboto" w:hAnsi="Roboto" w:cs="Roboto"/>
+          <w:i/>
+          <w:sz w:val="20"/>
+          <w:szCs w:val="20"/>
+        </w:rPr>
+        <w:t>.</w:t>
+      </w:r>
+      <w:r>
+        <w:rPr>
+          <w:rFonts w:ascii="Roboto" w:hAnsi="Roboto" w:cs="Roboto" w:hint="eastAsia"/>
+          <w:i/>
+          <w:sz w:val="20"/>
+          <w:szCs w:val="20"/>
+        </w:rPr>
+        <w:t>png</w:t>
+      </w:r>
+      <w:proofErr w:type="gramStart"/>
+      <w:r>
+        <w:rPr>
+          <w:rFonts w:ascii="Roboto" w:hAnsi="Roboto" w:cs="Roboto"/>
+          <w:i/>
+          <w:sz w:val="20"/>
+          <w:szCs w:val="20"/>
+        </w:rPr>
+        <w:t>”</w:t>
+      </w:r>
+      <w:r>
+        <w:rPr>
+          <w:rFonts w:ascii="Roboto" w:hAnsi="Roboto" w:cs="Roboto" w:hint="eastAsia"/>
+          <w:i/>
+          <w:sz w:val="20"/>
+          <w:szCs w:val="20"/>
+        </w:rPr>
+        <w:t>(</w:t>
+      </w:r>
+      <w:proofErr w:type="gramEnd"/>
+      <w:r>
+        <w:rPr>
+          <w:rFonts w:ascii="Roboto" w:hAnsi="Roboto" w:cs="Roboto" w:hint="eastAsia"/>
+          <w:i/>
+          <w:sz w:val="20"/>
+          <w:szCs w:val="20"/>
+        </w:rPr>
+        <w:t>right eye hole</w:t>
+      </w:r>
+      <w:r>
+        <w:rPr>
+          <w:rFonts w:ascii="Roboto" w:hAnsi="Roboto" w:cs="Roboto" w:hint="eastAsia"/>
+          <w:i/>
+          <w:sz w:val="20"/>
+          <w:szCs w:val="20"/>
+        </w:rPr>
+        <w:t>)</w:t>
+      </w:r>
+    </w:p>
+    <w:p>
+      <w:pPr>
+        <w:contextualSpacing w:val="0"/>
+        <w:jc w:val="center"/>
+        <w:rPr>
+          <w:rFonts w:ascii="Roboto" w:hAnsi="Roboto" w:cs="Roboto" w:hint="eastAsia"/>
+        </w:rPr>
+      </w:pPr>
+    </w:p>
+    <w:p>
+      <w:pPr>
+        <w:contextualSpacing w:val="0"/>
+        <w:rPr>
+          <w:rFonts w:ascii="Roboto" w:hAnsi="Roboto" w:cs="Roboto" w:hint="eastAsia"/>
+          <w:b/>
+          <w:sz w:val="26"/>
+          <w:szCs w:val="26"/>
+          <w:lang w:val="en-CA"/>
+        </w:rPr>
+      </w:pPr>
+      <w:proofErr w:type="spellStart"/>
+      <w:r>
+        <w:rPr>
+          <w:rFonts w:ascii="Roboto" w:hAnsi="Roboto" w:cs="Roboto" w:hint="eastAsia"/>
+          <w:b/>
+          <w:sz w:val="26"/>
+          <w:szCs w:val="26"/>
+          <w:lang w:val="en-CA"/>
+        </w:rPr>
+        <w:t>I.f</w:t>
+      </w:r>
+      <w:proofErr w:type="spellEnd"/>
+      <w:r>
+        <w:rPr>
+          <w:rFonts w:ascii="Roboto" w:hAnsi="Roboto" w:cs="Roboto" w:hint="eastAsia"/>
+          <w:b/>
+          <w:sz w:val="26"/>
+          <w:szCs w:val="26"/>
+          <w:lang w:val="en-CA"/>
+        </w:rPr>
+        <w:t xml:space="preserve"> Analysis of p</w:t>
+      </w:r>
+      <w:r>
+        <w:rPr>
+          <w:rFonts w:ascii="Roboto" w:hAnsi="Roboto" w:cs="Roboto" w:hint="eastAsia"/>
+          <w:b/>
+          <w:sz w:val="26"/>
+          <w:szCs w:val="26"/>
+          <w:lang w:val="en-CA"/>
+        </w:rPr>
+        <w:t>arameters</w:t>
+      </w:r>
+    </w:p>
+    <w:p>
+      <w:pPr>
+        <w:contextualSpacing w:val="0"/>
+        <w:rPr>
+          <w:rFonts w:ascii="Roboto" w:hAnsi="Roboto" w:cs="Roboto" w:hint="eastAsia"/>
+          <w:lang w:val="en-CA"/>
+        </w:rPr>
+      </w:pPr>
+      <w:r>
+        <w:rPr>
+          <w:rFonts w:ascii="Roboto" w:hAnsi="Roboto" w:cs="Roboto" w:hint="eastAsia"/>
+          <w:lang w:val="en-CA"/>
+        </w:rPr>
+        <w:t xml:space="preserve">From the tuning of parameters, we can have a better understanding </w:t>
+      </w:r>
+      <w:r>
+        <w:rPr>
+          <w:rFonts w:ascii="Roboto" w:hAnsi="Roboto" w:cs="Roboto" w:hint="eastAsia"/>
+          <w:lang w:val="en-CA"/>
+        </w:rPr>
+        <w:t>of each parameters</w:t>
+      </w:r>
+      <w:r>
+        <w:rPr>
+          <w:rFonts w:ascii="Roboto" w:hAnsi="Roboto" w:cs="Roboto"/>
+          <w:lang w:val="en-CA"/>
+        </w:rPr>
+        <w:t>’</w:t>
+      </w:r>
+      <w:r>
+        <w:rPr>
+          <w:rFonts w:ascii="Roboto" w:hAnsi="Roboto" w:cs="Roboto" w:hint="eastAsia"/>
+          <w:lang w:val="en-CA"/>
+        </w:rPr>
+        <w:t xml:space="preserve"> feature:</w:t>
+      </w:r>
+      <w:r>
+        <w:rPr>
+          <w:rFonts w:ascii="Roboto" w:hAnsi="Roboto" w:cs="Roboto"/>
+          <w:lang w:val="en-CA"/>
+        </w:rPr>
+        <w:t xml:space="preserve"> alpha makes the splin</w:t>
+      </w:r>
+      <w:r>
+        <w:rPr>
+          <w:rFonts w:ascii="Roboto" w:hAnsi="Roboto" w:cs="Roboto"/>
+          <w:lang w:val="en-CA"/>
+        </w:rPr>
+        <w:t>e act like a flexible membrane,</w:t>
+      </w:r>
+      <w:r>
+        <w:rPr>
+          <w:rFonts w:ascii="Roboto" w:hAnsi="Roboto" w:cs="Roboto" w:hint="eastAsia"/>
+          <w:lang w:val="en-CA"/>
+        </w:rPr>
+        <w:t xml:space="preserve"> </w:t>
+      </w:r>
+      <w:r>
+        <w:rPr>
+          <w:rFonts w:ascii="Roboto" w:hAnsi="Roboto" w:cs="Roboto"/>
+          <w:lang w:val="en-CA"/>
+        </w:rPr>
+        <w:t>beta lets it behave</w:t>
+      </w:r>
+      <w:r>
+        <w:rPr>
+          <w:rFonts w:ascii="Roboto" w:hAnsi="Roboto" w:cs="Roboto" w:hint="eastAsia"/>
+          <w:lang w:val="en-CA"/>
+        </w:rPr>
+        <w:t xml:space="preserve"> </w:t>
+      </w:r>
+      <w:r>
+        <w:rPr>
+          <w:rFonts w:ascii="Roboto" w:hAnsi="Roboto" w:cs="Roboto"/>
+          <w:lang w:val="en-CA"/>
+        </w:rPr>
+        <w:t>more like a thin plate</w:t>
+      </w:r>
+      <w:r>
+        <w:rPr>
+          <w:rFonts w:ascii="Roboto" w:hAnsi="Roboto" w:cs="Roboto" w:hint="eastAsia"/>
+          <w:lang w:val="en-CA"/>
+        </w:rPr>
+        <w:t xml:space="preserve">, </w:t>
+      </w:r>
+      <w:r>
+        <w:rPr>
+          <w:rFonts w:ascii="Roboto" w:hAnsi="Roboto" w:cs="Roboto"/>
+          <w:lang w:val="en-CA"/>
+        </w:rPr>
+        <w:t>gamma is the step size</w:t>
+      </w:r>
+      <w:r>
+        <w:rPr>
+          <w:rFonts w:ascii="Roboto" w:hAnsi="Roboto" w:cs="Roboto" w:hint="eastAsia"/>
+          <w:lang w:val="en-CA"/>
+        </w:rPr>
+        <w:t xml:space="preserve">, </w:t>
+      </w:r>
+      <w:r>
+        <w:rPr>
+          <w:rFonts w:ascii="Roboto" w:hAnsi="Roboto" w:cs="Roboto"/>
+          <w:lang w:val="en-CA"/>
+        </w:rPr>
+        <w:t>kappa regulates the influence o</w:t>
+      </w:r>
+      <w:r>
+        <w:rPr>
+          <w:rFonts w:ascii="Roboto" w:hAnsi="Roboto" w:cs="Roboto"/>
+          <w:lang w:val="en-CA"/>
+        </w:rPr>
+        <w:t xml:space="preserve">f the external forces </w:t>
+      </w:r>
+      <w:proofErr w:type="spellStart"/>
+      <w:r>
+        <w:rPr>
+          <w:rFonts w:ascii="Roboto" w:hAnsi="Roboto" w:cs="Roboto"/>
+          <w:lang w:val="en-CA"/>
+        </w:rPr>
+        <w:t>fx</w:t>
+      </w:r>
+      <w:proofErr w:type="spellEnd"/>
+      <w:r>
+        <w:rPr>
+          <w:rFonts w:ascii="Roboto" w:hAnsi="Roboto" w:cs="Roboto"/>
+          <w:lang w:val="en-CA"/>
+        </w:rPr>
+        <w:t xml:space="preserve"> and </w:t>
+      </w:r>
+      <w:proofErr w:type="spellStart"/>
+      <w:r>
+        <w:rPr>
+          <w:rFonts w:ascii="Roboto" w:hAnsi="Roboto" w:cs="Roboto"/>
+          <w:lang w:val="en-CA"/>
+        </w:rPr>
+        <w:t>fy</w:t>
+      </w:r>
+      <w:proofErr w:type="spellEnd"/>
+      <w:r>
+        <w:rPr>
+          <w:rFonts w:ascii="Roboto" w:hAnsi="Roboto" w:cs="Roboto" w:hint="eastAsia"/>
+          <w:lang w:val="en-CA"/>
+        </w:rPr>
+        <w:t xml:space="preserve">, and </w:t>
+      </w:r>
+      <w:proofErr w:type="spellStart"/>
+      <w:r>
+        <w:rPr>
+          <w:rFonts w:ascii="Roboto" w:hAnsi="Roboto" w:cs="Roboto" w:hint="eastAsia"/>
+          <w:lang w:val="en-CA"/>
+        </w:rPr>
+        <w:t>wline</w:t>
+      </w:r>
+      <w:proofErr w:type="spellEnd"/>
+      <w:r>
+        <w:rPr>
+          <w:rFonts w:ascii="Roboto" w:hAnsi="Roboto" w:cs="Roboto" w:hint="eastAsia"/>
+          <w:lang w:val="en-CA"/>
+        </w:rPr>
+        <w:t xml:space="preserve">, wedge, </w:t>
+      </w:r>
+      <w:proofErr w:type="spellStart"/>
+      <w:r>
+        <w:rPr>
+          <w:rFonts w:ascii="Roboto" w:hAnsi="Roboto" w:cs="Roboto" w:hint="eastAsia"/>
+          <w:lang w:val="en-CA"/>
+        </w:rPr>
+        <w:t>wterm</w:t>
+      </w:r>
+      <w:proofErr w:type="spellEnd"/>
+      <w:r>
+        <w:rPr>
+          <w:rFonts w:ascii="Roboto" w:hAnsi="Roboto" w:cs="Roboto" w:hint="eastAsia"/>
+          <w:lang w:val="en-CA"/>
+        </w:rPr>
+        <w:t xml:space="preserve"> influences </w:t>
+      </w:r>
+      <w:proofErr w:type="gramStart"/>
+      <w:r>
+        <w:rPr>
+          <w:rFonts w:ascii="Roboto" w:hAnsi="Roboto" w:cs="Roboto" w:hint="eastAsia"/>
+          <w:lang w:val="en-CA"/>
+        </w:rPr>
+        <w:t>the</w:t>
+      </w:r>
+      <w:proofErr w:type="gramEnd"/>
+      <w:r>
+        <w:rPr>
+          <w:rFonts w:ascii="Roboto" w:hAnsi="Roboto" w:cs="Roboto" w:hint="eastAsia"/>
+          <w:lang w:val="en-CA"/>
+        </w:rPr>
+        <w:t xml:space="preserve"> external </w:t>
+      </w:r>
+      <w:proofErr w:type="spellStart"/>
+      <w:r>
+        <w:rPr>
+          <w:rFonts w:ascii="Roboto" w:hAnsi="Roboto" w:cs="Roboto" w:hint="eastAsia"/>
+          <w:lang w:val="en-CA"/>
+        </w:rPr>
+        <w:t>energie</w:t>
+      </w:r>
+      <w:proofErr w:type="spellEnd"/>
+      <w:r>
+        <w:rPr>
+          <w:rFonts w:ascii="Roboto" w:hAnsi="Roboto" w:cs="Roboto" w:hint="eastAsia"/>
+          <w:lang w:val="en-CA"/>
+        </w:rPr>
+        <w:t xml:space="preserve"> of the snake.</w:t>
+      </w:r>
+    </w:p>
+    <w:p>
+      <w:pPr>
+        <w:contextualSpacing w:val="0"/>
+        <w:rPr>
+          <w:rFonts w:ascii="Roboto" w:hAnsi="Roboto" w:cs="Roboto" w:hint="eastAsia"/>
+          <w:lang w:val="en-CA"/>
+        </w:rPr>
+      </w:pPr>
+    </w:p>
+    <w:p>
+      <w:pPr>
+        <w:contextualSpacing w:val="0"/>
+        <w:rPr>
+          <w:rFonts w:ascii="Roboto" w:hAnsi="Roboto" w:cs="Roboto" w:hint="eastAsia"/>
+          <w:lang w:val="en-CA"/>
+        </w:rPr>
+        <w:sectPr>
+          <w:footerReference w:type="default" r:id="rId43"/>
+          <w:headerReference w:type="first" r:id="rId44"/>
+          <w:footerReference w:type="first" r:id="rId45"/>
+          <w:pgSz w:w="12240" w:h="15840"/>
+          <w:pgMar w:top="1350" w:right="1440" w:bottom="990" w:left="1440" w:header="0" w:footer="720" w:gutter="0"/>
+          <w:pgNumType w:start="1"/>
+          <w:cols w:space="720"/>
+          <w:titlePg/>
+        </w:sectPr>
+      </w:pPr>
+    </w:p>
+    <w:p>
+      <w:pPr>
+        <w:contextualSpacing w:val="0"/>
+        <w:rPr>
+          <w:rFonts w:ascii="Georgia" w:eastAsia="Georgia" w:hAnsi="Georgia" w:cs="Georgia"/>
+          <w:sz w:val="28"/>
+          <w:szCs w:val="28"/>
+          <w:lang w:val="en-CA"/>
+        </w:rPr>
+      </w:pPr>
+      <w:r>
+        <w:rPr>
+          <w:rFonts w:ascii="Roboto" w:eastAsia="Roboto" w:hAnsi="Roboto" w:cs="Roboto"/>
+          <w:b/>
+          <w:sz w:val="36"/>
+          <w:szCs w:val="36"/>
+          <w:lang w:val="en-CA"/>
+        </w:rPr>
+        <w:lastRenderedPageBreak/>
+        <w:t xml:space="preserve">II. </w:t>
+      </w:r>
+      <w:r>
+        <w:rPr>
+          <w:rFonts w:ascii="Roboto" w:eastAsia="Roboto" w:hAnsi="Roboto" w:cs="Roboto"/>
+          <w:b/>
+          <w:sz w:val="36"/>
+          <w:szCs w:val="36"/>
+          <w:lang w:val="en-CA"/>
+        </w:rPr>
+        <w:t>U-net</w:t>
+      </w:r>
+    </w:p>
+    <w:p>
+      <w:pPr>
+        <w:pBdr>
+          <w:top w:val="nil"/>
+          <w:left w:val="nil"/>
+          <w:bottom w:val="nil"/>
+          <w:right w:val="nil"/>
+          <w:between w:val="nil"/>
+        </w:pBdr>
+        <w:contextualSpacing w:val="0"/>
+        <w:rPr>
+          <w:rFonts w:ascii="Roboto" w:hAnsi="Roboto" w:cs="Roboto" w:hint="eastAsia"/>
+        </w:rPr>
+      </w:pPr>
+      <w:r>
+        <w:rPr>
+          <w:rFonts w:ascii="Roboto" w:eastAsia="Roboto" w:hAnsi="Roboto" w:cs="Roboto"/>
+        </w:rPr>
+        <w:t>I</w:t>
+      </w:r>
+      <w:r>
+        <w:rPr>
+          <w:rFonts w:ascii="Roboto" w:eastAsia="Roboto" w:hAnsi="Roboto" w:cs="Roboto" w:hint="eastAsia"/>
+        </w:rPr>
+        <w:t xml:space="preserve"> </w:t>
+      </w:r>
+      <w:r>
+        <w:rPr>
+          <w:rFonts w:ascii="Roboto" w:eastAsia="Roboto" w:hAnsi="Roboto" w:cs="Roboto"/>
+        </w:rPr>
+        <w:t>train</w:t>
+      </w:r>
+      <w:r>
+        <w:rPr>
+          <w:rFonts w:ascii="Roboto" w:eastAsia="Roboto" w:hAnsi="Roboto" w:cs="Roboto" w:hint="eastAsia"/>
+        </w:rPr>
+        <w:t>ed</w:t>
+      </w:r>
+      <w:r>
+        <w:rPr>
+          <w:rFonts w:ascii="Roboto" w:eastAsia="Roboto" w:hAnsi="Roboto" w:cs="Roboto"/>
+        </w:rPr>
+        <w:t xml:space="preserve"> </w:t>
+      </w:r>
+      <w:r>
+        <w:rPr>
+          <w:rFonts w:ascii="Roboto" w:eastAsia="Roboto" w:hAnsi="Roboto" w:cs="Roboto" w:hint="eastAsia"/>
+        </w:rPr>
+        <w:t>my</w:t>
+      </w:r>
+      <w:r>
+        <w:rPr>
+          <w:rFonts w:ascii="Roboto" w:eastAsia="Roboto" w:hAnsi="Roboto" w:cs="Roboto"/>
+        </w:rPr>
+        <w:t xml:space="preserve"> network on GPU on images of size (572 * 572</w:t>
+      </w:r>
+      <w:proofErr w:type="gramStart"/>
+      <w:r>
+        <w:rPr>
+          <w:rFonts w:ascii="Roboto" w:eastAsia="Roboto" w:hAnsi="Roboto" w:cs="Roboto"/>
+        </w:rPr>
+        <w:t>) ,</w:t>
+      </w:r>
+      <w:proofErr w:type="gramEnd"/>
+      <w:r>
+        <w:rPr>
+          <w:rFonts w:ascii="Roboto" w:eastAsia="Roboto" w:hAnsi="Roboto" w:cs="Roboto"/>
+        </w:rPr>
+        <w:t xml:space="preserve"> the same input siz</w:t>
+      </w:r>
+      <w:r>
+        <w:rPr>
+          <w:rFonts w:ascii="Roboto" w:eastAsia="Roboto" w:hAnsi="Roboto" w:cs="Roboto"/>
+        </w:rPr>
+        <w:t xml:space="preserve">e as the  original net. </w:t>
+      </w:r>
+    </w:p>
+    <w:p>
+      <w:pPr>
+        <w:pBdr>
+          <w:top w:val="nil"/>
+          <w:left w:val="nil"/>
+          <w:bottom w:val="nil"/>
+          <w:right w:val="nil"/>
+          <w:between w:val="nil"/>
+        </w:pBdr>
+        <w:contextualSpacing w:val="0"/>
+        <w:rPr>
+          <w:rFonts w:ascii="Roboto" w:hAnsi="Roboto" w:cs="Roboto" w:hint="eastAsia"/>
+        </w:rPr>
+      </w:pPr>
+    </w:p>
+    <w:p>
+      <w:pPr>
+        <w:pBdr>
+          <w:top w:val="nil"/>
+          <w:left w:val="nil"/>
+          <w:bottom w:val="nil"/>
+          <w:right w:val="nil"/>
+          <w:between w:val="nil"/>
+        </w:pBdr>
+        <w:contextualSpacing w:val="0"/>
+        <w:rPr>
+          <w:rFonts w:ascii="Roboto" w:hAnsi="Roboto" w:cs="Roboto" w:hint="eastAsia"/>
+        </w:rPr>
+      </w:pPr>
+      <w:r>
+        <w:rPr>
+          <w:rFonts w:ascii="Roboto" w:eastAsia="Roboto" w:hAnsi="Roboto" w:cs="Roboto"/>
+        </w:rPr>
         <w:t xml:space="preserve">I used </w:t>
       </w:r>
       <w:r>
@@ -1231,14 +5734,7 @@
         <w:rPr>
           <w:rFonts w:ascii="Roboto" w:hAnsi="Roboto" w:cs="Roboto" w:hint="eastAsia"/>
         </w:rPr>
-        <w:t xml:space="preserve"> more details can be seen in code. I also compared the </w:t>
-      </w:r>
-      <w:r>
-        <w:rPr>
-          <w:rFonts w:ascii="Roboto" w:hAnsi="Roboto" w:cs="Roboto" w:hint="eastAsia"/>
-        </w:rPr>
-        <w:lastRenderedPageBreak/>
-        <w:t xml:space="preserve">tradeoff of different augmentation strategies (in chapter </w:t>
+        <w:t xml:space="preserve"> more details can be seen in code. I also compared the tradeoff of different augmentation strategies (in chapter </w:t>
       </w:r>
       <w:proofErr w:type="spellStart"/>
       <w:r>
@@ -1252,7 +5748,43 @@
         <w:rPr>
           <w:rFonts w:ascii="Roboto" w:hAnsi="Roboto" w:cs="Roboto" w:hint="eastAsia"/>
         </w:rPr>
-        <w:t xml:space="preserve">).  I deviated from </w:t>
+        <w:t xml:space="preserve">).  </w:t>
+      </w:r>
+    </w:p>
+    <w:p>
+      <w:pPr>
+        <w:pBdr>
+          <w:top w:val="nil"/>
+          <w:left w:val="nil"/>
+          <w:bottom w:val="nil"/>
+          <w:right w:val="nil"/>
+          <w:between w:val="nil"/>
+        </w:pBdr>
+        <w:contextualSpacing w:val="0"/>
+        <w:rPr>
+          <w:rFonts w:ascii="Roboto" w:hAnsi="Roboto" w:cs="Roboto" w:hint="eastAsia"/>
+        </w:rPr>
+      </w:pPr>
+    </w:p>
+    <w:p>
+      <w:pPr>
+        <w:pBdr>
+          <w:top w:val="nil"/>
+          <w:left w:val="nil"/>
+          <w:bottom w:val="nil"/>
+          <w:right w:val="nil"/>
+          <w:between w:val="nil"/>
+        </w:pBdr>
+        <w:contextualSpacing w:val="0"/>
+        <w:rPr>
+          <w:rFonts w:ascii="Roboto" w:hAnsi="Roboto" w:cs="Roboto" w:hint="eastAsia"/>
+        </w:rPr>
+      </w:pPr>
+      <w:r>
+        <w:rPr>
+          <w:rFonts w:ascii="Roboto" w:hAnsi="Roboto" w:cs="Roboto" w:hint="eastAsia"/>
+        </w:rPr>
+        <w:t xml:space="preserve">I deviated from </w:t>
       </w:r>
       <w:r>
         <w:rPr>
@@ -1458,7 +5990,43 @@
         <w:rPr>
           <w:rFonts w:ascii="Roboto" w:hAnsi="Roboto" w:cs="Roboto" w:hint="eastAsia"/>
         </w:rPr>
-        <w:t xml:space="preserve">. Besides, I compared </w:t>
+        <w:t xml:space="preserve">. </w:t>
+      </w:r>
+    </w:p>
+    <w:p>
+      <w:pPr>
+        <w:pBdr>
+          <w:top w:val="nil"/>
+          <w:left w:val="nil"/>
+          <w:bottom w:val="nil"/>
+          <w:right w:val="nil"/>
+          <w:between w:val="nil"/>
+        </w:pBdr>
+        <w:contextualSpacing w:val="0"/>
+        <w:rPr>
+          <w:rFonts w:ascii="Roboto" w:hAnsi="Roboto" w:cs="Roboto" w:hint="eastAsia"/>
+        </w:rPr>
+      </w:pPr>
+    </w:p>
+    <w:p>
+      <w:pPr>
+        <w:pBdr>
+          <w:top w:val="nil"/>
+          <w:left w:val="nil"/>
+          <w:bottom w:val="nil"/>
+          <w:right w:val="nil"/>
+          <w:between w:val="nil"/>
+        </w:pBdr>
+        <w:contextualSpacing w:val="0"/>
+        <w:rPr>
+          <w:rFonts w:ascii="Roboto" w:hAnsi="Roboto" w:cs="Roboto" w:hint="eastAsia"/>
+        </w:rPr>
+      </w:pPr>
+      <w:r>
+        <w:rPr>
+          <w:rFonts w:ascii="Roboto" w:hAnsi="Roboto" w:cs="Roboto" w:hint="eastAsia"/>
+        </w:rPr>
+        <w:t xml:space="preserve">Besides, I compared </w:t>
       </w:r>
       <w:r>
         <w:rPr>
@@ -1528,25 +6096,115 @@
         <w:rPr>
           <w:rFonts w:ascii="Roboto" w:hAnsi="Roboto" w:cs="Roboto" w:hint="eastAsia"/>
         </w:rPr>
+        <w:t xml:space="preserve"> </w:t>
+      </w:r>
+    </w:p>
+    <w:p>
+      <w:pPr>
+        <w:pBdr>
+          <w:top w:val="nil"/>
+          <w:left w:val="nil"/>
+          <w:bottom w:val="nil"/>
+          <w:right w:val="nil"/>
+          <w:between w:val="nil"/>
+        </w:pBdr>
+        <w:contextualSpacing w:val="0"/>
+        <w:rPr>
+          <w:rFonts w:ascii="Roboto" w:hAnsi="Roboto" w:cs="Roboto" w:hint="eastAsia"/>
+        </w:rPr>
+      </w:pPr>
+    </w:p>
+    <w:p>
+      <w:pPr>
+        <w:pBdr>
+          <w:top w:val="nil"/>
+          <w:left w:val="nil"/>
+          <w:bottom w:val="nil"/>
+          <w:right w:val="nil"/>
+          <w:between w:val="nil"/>
+        </w:pBdr>
+        <w:contextualSpacing w:val="0"/>
+        <w:rPr>
+          <w:rFonts w:ascii="Roboto" w:hAnsi="Roboto" w:cs="Roboto" w:hint="eastAsia"/>
+        </w:rPr>
+      </w:pPr>
+      <w:r>
+        <w:rPr>
+          <w:rFonts w:ascii="Roboto" w:hAnsi="Roboto" w:cs="Roboto" w:hint="eastAsia"/>
+        </w:rPr>
+        <w:t xml:space="preserve">The </w:t>
+      </w:r>
+      <w:r>
+        <w:rPr>
+          <w:rFonts w:ascii="Roboto" w:hAnsi="Roboto" w:cs="Roboto" w:hint="eastAsia"/>
+        </w:rPr>
+        <w:t xml:space="preserve">test </w:t>
+      </w:r>
+      <w:r>
+        <w:rPr>
+          <w:rFonts w:ascii="Roboto" w:hAnsi="Roboto" w:cs="Roboto" w:hint="eastAsia"/>
+        </w:rPr>
+        <w:t xml:space="preserve">image </w:t>
+      </w:r>
+      <w:r>
+        <w:rPr>
+          <w:rFonts w:ascii="Roboto" w:hAnsi="Roboto" w:cs="Roboto" w:hint="eastAsia"/>
+        </w:rPr>
+        <w:t>accuracy is calculated according to different training conditions.</w:t>
+      </w:r>
+      <w:r>
+        <w:rPr>
+          <w:rFonts w:ascii="Roboto" w:hAnsi="Roboto" w:cs="Roboto" w:hint="eastAsia"/>
+        </w:rPr>
         <w:t xml:space="preserve"> The </w:t>
       </w:r>
       <w:r>
         <w:rPr>
           <w:rFonts w:ascii="Roboto" w:hAnsi="Roboto" w:cs="Roboto" w:hint="eastAsia"/>
         </w:rPr>
-        <w:t xml:space="preserve">test </w:t>
-      </w:r>
-      <w:r>
-        <w:rPr>
-          <w:rFonts w:ascii="Roboto" w:hAnsi="Roboto" w:cs="Roboto" w:hint="eastAsia"/>
-        </w:rPr>
-        <w:t xml:space="preserve">image </w:t>
-      </w:r>
-      <w:r>
-        <w:rPr>
-          <w:rFonts w:ascii="Roboto" w:hAnsi="Roboto" w:cs="Roboto" w:hint="eastAsia"/>
-        </w:rPr>
-        <w:t>accuracy is calculated according to different training conditions.</w:t>
+        <w:t>figures</w:t>
+      </w:r>
+      <w:r>
+        <w:rPr>
+          <w:rFonts w:ascii="Roboto" w:hAnsi="Roboto" w:cs="Roboto" w:hint="eastAsia"/>
+        </w:rPr>
+        <w:t xml:space="preserve"> shown in the </w:t>
+      </w:r>
+      <w:r>
+        <w:rPr>
+          <w:rFonts w:ascii="Roboto" w:hAnsi="Roboto" w:cs="Roboto"/>
+        </w:rPr>
+        <w:t>following</w:t>
+      </w:r>
+      <w:r>
+        <w:rPr>
+          <w:rFonts w:ascii="Roboto" w:hAnsi="Roboto" w:cs="Roboto" w:hint="eastAsia"/>
+        </w:rPr>
+        <w:t xml:space="preserve"> chapters are Input Image</w:t>
+      </w:r>
+      <w:r>
+        <w:rPr>
+          <w:rFonts w:ascii="Roboto" w:hAnsi="Roboto" w:cs="Roboto" w:hint="eastAsia"/>
+        </w:rPr>
+        <w:t xml:space="preserve"> - </w:t>
+      </w:r>
+      <w:r>
+        <w:rPr>
+          <w:rFonts w:ascii="Roboto" w:hAnsi="Roboto" w:cs="Roboto" w:hint="eastAsia"/>
+        </w:rPr>
+        <w:t>Ground-truth Label</w:t>
+      </w:r>
+      <w:r>
+        <w:rPr>
+          <w:rFonts w:ascii="Roboto" w:hAnsi="Roboto" w:cs="Roboto" w:hint="eastAsia"/>
+        </w:rPr>
+        <w:t xml:space="preserve"> -</w:t>
+      </w:r>
+      <w:r>
+        <w:rPr>
+          <w:rFonts w:ascii="Roboto" w:hAnsi="Roboto" w:cs="Roboto" w:hint="eastAsia"/>
+        </w:rPr>
+        <w:t xml:space="preserve"> Predicted Results (from left to right).</w:t>
       </w:r>
     </w:p>
     <w:p>
@@ -1883,7 +6541,6 @@
                 <w:rFonts w:asciiTheme="majorHAnsi" w:hAnsiTheme="majorHAnsi" w:cstheme="majorHAnsi"/>
               </w:rPr>
             </w:pPr>
-            <w:bookmarkStart w:id="0" w:name="_GoBack"/>
             <w:r>
               <w:rPr>
                 <w:rFonts w:asciiTheme="majorHAnsi" w:hAnsiTheme="majorHAnsi" w:cstheme="majorHAnsi"/>
@@ -3067,7 +7724,6 @@
           </w:p>
         </w:tc>
       </w:tr>
-      <w:bookmarkEnd w:id="0"/>
     </w:tbl>
     <w:p>
       <w:pPr>
@@ -3207,6 +7863,7 @@
           <w:noProof/>
           <w:lang w:val="en-US"/>
         </w:rPr>
+        <w:lastRenderedPageBreak/>
         <w:t xml:space="preserve">It can be seen that some ground truth labels are not very accurate, as it missed segmentation of some cells. The predict results can </w:t>
       </w:r>
       <w:r>
@@ -3268,7 +7925,6 @@
           <w:noProof/>
           <w:lang w:val="en-US"/>
         </w:rPr>
-        <w:lastRenderedPageBreak/>
         <w:t>\</w:t>
       </w:r>
       <w:r>
@@ -3278,7 +7934,7 @@
           <w:lang w:val="en-US"/>
         </w:rPr>
         <w:drawing>
-          <wp:inline distT="0" distB="0" distL="0" distR="0" wp14:anchorId="40797CA3" wp14:editId="0FAF4858">
+          <wp:inline distT="0" distB="0" distL="0" distR="0" wp14:anchorId="0B85007D" wp14:editId="08708332">
             <wp:extent cx="3657600" cy="1202148"/>
             <wp:effectExtent l="0" t="0" r="0" b="0"/>
             <wp:docPr id="5" name="Picture 5" descr="E:\A1\Image Segmentation\data\cells\checkpoints_no_0.3_lr0.001\CP12_0.png"/>
@@ -3295,7 +7951,7 @@
                     </pic:cNvPicPr>
                   </pic:nvPicPr>
                   <pic:blipFill rotWithShape="1">
-                    <a:blip r:embed="rId8">
+                    <a:blip r:embed="rId46">
                       <a:extLst>
                         <a:ext uri="{28A0092B-C50C-407E-A947-70E740481C1C}">
                           <a14:useLocalDpi xmlns:a14="http://schemas.microsoft.com/office/drawing/2010/main" val="0"/>
@@ -3336,7 +7992,7 @@
           <w:lang w:val="en-US"/>
         </w:rPr>
         <w:drawing>
-          <wp:inline distT="0" distB="0" distL="0" distR="0" wp14:anchorId="52770440" wp14:editId="3AEAF280">
+          <wp:inline distT="0" distB="0" distL="0" distR="0" wp14:anchorId="5F65C916" wp14:editId="5EE04C79">
             <wp:extent cx="3657600" cy="1242811"/>
             <wp:effectExtent l="0" t="0" r="0" b="0"/>
             <wp:docPr id="6" name="Picture 6" descr="E:\A1\Image Segmentation\data\cells\checkpoints_no_0.3_lr0.001\CP12_1.png"/>
@@ -3353,7 +8009,7 @@
                     </pic:cNvPicPr>
                   </pic:nvPicPr>
                   <pic:blipFill rotWithShape="1">
-                    <a:blip r:embed="rId9">
+                    <a:blip r:embed="rId47">
                       <a:extLst>
                         <a:ext uri="{28A0092B-C50C-407E-A947-70E740481C1C}">
                           <a14:useLocalDpi xmlns:a14="http://schemas.microsoft.com/office/drawing/2010/main" val="0"/>
@@ -3394,7 +8050,7 @@
           <w:lang w:val="en-US"/>
         </w:rPr>
         <w:drawing>
-          <wp:inline distT="0" distB="0" distL="0" distR="0" wp14:anchorId="6265FDE0" wp14:editId="7DC9715C">
+          <wp:inline distT="0" distB="0" distL="0" distR="0" wp14:anchorId="5DE2A4FB" wp14:editId="5AE02805">
             <wp:extent cx="3657600" cy="1225584"/>
             <wp:effectExtent l="0" t="0" r="0" b="0"/>
             <wp:docPr id="4" name="Picture 4" descr="E:\A1\Image Segmentation\data\cells\checkpoints_no_0.3_lr0.001\CP12_2.png"/>
@@ -3411,7 +8067,7 @@
                     </pic:cNvPicPr>
                   </pic:nvPicPr>
                   <pic:blipFill rotWithShape="1">
-                    <a:blip r:embed="rId10">
+                    <a:blip r:embed="rId48">
                       <a:extLst>
                         <a:ext uri="{28A0092B-C50C-407E-A947-70E740481C1C}">
                           <a14:useLocalDpi xmlns:a14="http://schemas.microsoft.com/office/drawing/2010/main" val="0"/>
@@ -3464,7 +8120,25 @@
           <w:sz w:val="20"/>
           <w:szCs w:val="20"/>
         </w:rPr>
-        <w:t xml:space="preserve">Figure 1 Test results under </w:t>
+        <w:t>Figure 1</w:t>
+      </w:r>
+      <w:r>
+        <w:rPr>
+          <w:rFonts w:ascii="Roboto" w:hAnsi="Roboto" w:cs="Roboto" w:hint="eastAsia"/>
+          <w:i/>
+          <w:sz w:val="20"/>
+          <w:szCs w:val="20"/>
+        </w:rPr>
+        <w:t>3</w:t>
+      </w:r>
+      <w:r>
+        <w:rPr>
+          <w:rFonts w:ascii="Roboto" w:hAnsi="Roboto" w:cs="Roboto" w:hint="eastAsia"/>
+          <w:i/>
+          <w:sz w:val="20"/>
+          <w:szCs w:val="20"/>
+        </w:rPr>
+        <w:t xml:space="preserve"> Test results under </w:t>
       </w:r>
       <w:r>
         <w:rPr>
@@ -3827,11 +8501,18 @@
         <w:contextualSpacing w:val="0"/>
         <w:rPr>
           <w:rFonts w:ascii="Roboto" w:hAnsi="Roboto" w:cs="Roboto" w:hint="eastAsia"/>
-          <w:b/>
-          <w:sz w:val="26"/>
-          <w:szCs w:val="26"/>
+          <w:noProof/>
+          <w:lang w:val="en-US"/>
         </w:rPr>
       </w:pPr>
+      <w:r>
+        <w:rPr>
+          <w:rFonts w:ascii="Roboto" w:hAnsi="Roboto" w:cs="Roboto" w:hint="eastAsia"/>
+          <w:noProof/>
+          <w:lang w:val="en-US"/>
+        </w:rPr>
+        <w:t xml:space="preserve">We can see form the table that, not use ReLU in the last step is slightly better. The difference is not that much. </w:t>
+      </w:r>
     </w:p>
     <w:p>
       <w:pPr>
@@ -4814,15 +9495,6 @@
     <w:p>
       <w:pPr>
         <w:contextualSpacing w:val="0"/>
-        <w:jc w:val="center"/>
-        <w:rPr>
-          <w:rFonts w:ascii="Roboto" w:hAnsi="Roboto" w:cs="Roboto" w:hint="eastAsia"/>
-        </w:rPr>
-      </w:pPr>
-    </w:p>
-    <w:p>
-      <w:pPr>
-        <w:contextualSpacing w:val="0"/>
         <w:rPr>
           <w:rFonts w:ascii="Roboto" w:hAnsi="Roboto" w:cs="Roboto" w:hint="eastAsia"/>
           <w:noProof/>
@@ -4836,7 +9508,7 @@
           <w:lang w:val="en-US"/>
         </w:rPr>
         <w:lastRenderedPageBreak/>
-        <w:t>We can see form the table above that,</w:t>
+        <w:t xml:space="preserve">Below are some </w:t>
       </w:r>
       <w:r>
         <w:rPr>
@@ -4844,7 +9516,7 @@
           <w:noProof/>
           <w:lang w:val="en-US"/>
         </w:rPr>
-        <w:t xml:space="preserve"> not use ReLU in the last step is slightly better</w:t>
+        <w:t>test</w:t>
       </w:r>
       <w:r>
         <w:rPr>
@@ -4852,7 +9524,7 @@
           <w:noProof/>
           <w:lang w:val="en-US"/>
         </w:rPr>
-        <w:t>.</w:t>
+        <w:t xml:space="preserve"> results </w:t>
       </w:r>
       <w:r>
         <w:rPr>
@@ -4860,7 +9532,7 @@
           <w:noProof/>
           <w:lang w:val="en-US"/>
         </w:rPr>
-        <w:t xml:space="preserve"> The difference is not that much</w:t>
+        <w:t xml:space="preserve">of using </w:t>
       </w:r>
       <w:r>
         <w:rPr>
@@ -4868,25 +9540,23 @@
           <w:noProof/>
           <w:lang w:val="en-US"/>
         </w:rPr>
-        <w:t xml:space="preserve">. </w:t>
-      </w:r>
-    </w:p>
-    <w:p>
-      <w:pPr>
-        <w:contextualSpacing w:val="0"/>
+        <w:t>ReLU</w:t>
+      </w:r>
+      <w:r>
         <w:rPr>
           <w:rFonts w:ascii="Roboto" w:hAnsi="Roboto" w:cs="Roboto" w:hint="eastAsia"/>
           <w:noProof/>
           <w:lang w:val="en-US"/>
         </w:rPr>
-      </w:pPr>
+        <w:t xml:space="preserve"> in the last</w:t>
+      </w:r>
       <w:r>
         <w:rPr>
           <w:rFonts w:ascii="Roboto" w:hAnsi="Roboto" w:cs="Roboto" w:hint="eastAsia"/>
           <w:noProof/>
           <w:lang w:val="en-US"/>
         </w:rPr>
-        <w:t xml:space="preserve">Below are some </w:t>
+        <w:t xml:space="preserve"> step</w:t>
       </w:r>
       <w:r>
         <w:rPr>
@@ -4894,7 +9564,7 @@
           <w:noProof/>
           <w:lang w:val="en-US"/>
         </w:rPr>
-        <w:t>test</w:t>
+        <w:t>.</w:t>
       </w:r>
       <w:r>
         <w:rPr>
@@ -4902,7 +9572,7 @@
           <w:noProof/>
           <w:lang w:val="en-US"/>
         </w:rPr>
-        <w:t xml:space="preserve"> results </w:t>
+        <w:t xml:space="preserve"> S</w:t>
       </w:r>
       <w:r>
         <w:rPr>
@@ -4910,7 +9580,7 @@
           <w:noProof/>
           <w:lang w:val="en-US"/>
         </w:rPr>
-        <w:t xml:space="preserve">of using </w:t>
+        <w:t>a</w:t>
       </w:r>
       <w:r>
         <w:rPr>
@@ -4918,66 +9588,8 @@
           <w:noProof/>
           <w:lang w:val="en-US"/>
         </w:rPr>
-        <w:t>ReLU</w:t>
-      </w:r>
-      <w:r>
-        <w:rPr>
-          <w:rFonts w:ascii="Roboto" w:hAnsi="Roboto" w:cs="Roboto" w:hint="eastAsia"/>
-          <w:noProof/>
-          <w:lang w:val="en-US"/>
-        </w:rPr>
-        <w:t xml:space="preserve"> in the last</w:t>
-      </w:r>
-      <w:r>
-        <w:rPr>
-          <w:rFonts w:ascii="Roboto" w:hAnsi="Roboto" w:cs="Roboto" w:hint="eastAsia"/>
-          <w:noProof/>
-          <w:lang w:val="en-US"/>
-        </w:rPr>
-        <w:t xml:space="preserve"> step</w:t>
-      </w:r>
-      <w:r>
-        <w:rPr>
-          <w:rFonts w:ascii="Roboto" w:hAnsi="Roboto" w:cs="Roboto" w:hint="eastAsia"/>
-          <w:noProof/>
-          <w:lang w:val="en-US"/>
-        </w:rPr>
-        <w:t>.</w:t>
-      </w:r>
-      <w:r>
-        <w:rPr>
-          <w:rFonts w:ascii="Roboto" w:hAnsi="Roboto" w:cs="Roboto" w:hint="eastAsia"/>
-          <w:noProof/>
-          <w:lang w:val="en-US"/>
-        </w:rPr>
-        <w:t xml:space="preserve"> S</w:t>
-      </w:r>
-      <w:r>
-        <w:rPr>
-          <w:rFonts w:ascii="Roboto" w:hAnsi="Roboto" w:cs="Roboto" w:hint="eastAsia"/>
-          <w:noProof/>
-          <w:lang w:val="en-US"/>
-        </w:rPr>
-        <w:t>a</w:t>
-      </w:r>
-      <w:r>
-        <w:rPr>
-          <w:rFonts w:ascii="Roboto" w:hAnsi="Roboto" w:cs="Roboto" w:hint="eastAsia"/>
-          <w:noProof/>
-          <w:lang w:val="en-US"/>
-        </w:rPr>
         <w:t>me test images are choosen for comparison.</w:t>
       </w:r>
-    </w:p>
-    <w:p>
-      <w:pPr>
-        <w:contextualSpacing w:val="0"/>
-        <w:rPr>
-          <w:rFonts w:ascii="Roboto" w:hAnsi="Roboto" w:cs="Roboto" w:hint="eastAsia"/>
-          <w:noProof/>
-          <w:lang w:val="en-US"/>
-        </w:rPr>
-      </w:pPr>
     </w:p>
     <w:p>
       <w:pPr>
@@ -4996,7 +9608,7 @@
           <w:lang w:val="en-US"/>
         </w:rPr>
         <w:drawing>
-          <wp:inline distT="0" distB="0" distL="0" distR="0" wp14:anchorId="265FC3CC" wp14:editId="42E7201B">
+          <wp:inline distT="0" distB="0" distL="0" distR="0" wp14:anchorId="646C24CD" wp14:editId="23CCB646">
             <wp:extent cx="3657600" cy="1214937"/>
             <wp:effectExtent l="0" t="0" r="0" b="4445"/>
             <wp:docPr id="8" name="Picture 8" descr="E:\A1\Image Segmentation\data\cells\checkpoints_withrelu_aug_lr0.001\CP12_0.png"/>
@@ -5013,7 +9625,7 @@
                     </pic:cNvPicPr>
                   </pic:nvPicPr>
                   <pic:blipFill rotWithShape="1">
-                    <a:blip r:embed="rId11">
+                    <a:blip r:embed="rId49">
                       <a:extLst>
                         <a:ext uri="{28A0092B-C50C-407E-A947-70E740481C1C}">
                           <a14:useLocalDpi xmlns:a14="http://schemas.microsoft.com/office/drawing/2010/main" val="0"/>
@@ -5054,7 +9666,7 @@
           <w:lang w:val="en-US"/>
         </w:rPr>
         <w:drawing>
-          <wp:inline distT="0" distB="0" distL="0" distR="0" wp14:anchorId="44E4DF4D" wp14:editId="1B5756A1">
+          <wp:inline distT="0" distB="0" distL="0" distR="0" wp14:anchorId="7F79612F" wp14:editId="6E924C65">
             <wp:extent cx="3657600" cy="1219200"/>
             <wp:effectExtent l="0" t="0" r="0" b="0"/>
             <wp:docPr id="9" name="Picture 9" descr="E:\A1\Image Segmentation\data\cells\checkpoints_withrelu_aug_lr0.001\CP12_1.png"/>
@@ -5071,7 +9683,7 @@
                     </pic:cNvPicPr>
                   </pic:nvPicPr>
                   <pic:blipFill rotWithShape="1">
-                    <a:blip r:embed="rId12">
+                    <a:blip r:embed="rId50">
                       <a:extLst>
                         <a:ext uri="{28A0092B-C50C-407E-A947-70E740481C1C}">
                           <a14:useLocalDpi xmlns:a14="http://schemas.microsoft.com/office/drawing/2010/main" val="0"/>
@@ -5112,7 +9724,7 @@
           <w:lang w:val="en-US"/>
         </w:rPr>
         <w:drawing>
-          <wp:inline distT="0" distB="0" distL="0" distR="0">
+          <wp:inline distT="0" distB="0" distL="0" distR="0" wp14:anchorId="7D89B659" wp14:editId="272577AF">
             <wp:extent cx="3657600" cy="1229876"/>
             <wp:effectExtent l="0" t="0" r="0" b="8890"/>
             <wp:docPr id="7" name="Picture 7" descr="E:\A1\Image Segmentation\data\cells\checkpoints_withrelu_aug_lr0.001\CP12_2.png"/>
@@ -5129,7 +9741,7 @@
                     </pic:cNvPicPr>
                   </pic:nvPicPr>
                   <pic:blipFill rotWithShape="1">
-                    <a:blip r:embed="rId13">
+                    <a:blip r:embed="rId51">
                       <a:extLst>
                         <a:ext uri="{28A0092B-C50C-407E-A947-70E740481C1C}">
                           <a14:useLocalDpi xmlns:a14="http://schemas.microsoft.com/office/drawing/2010/main" val="0"/>
@@ -5191,7 +9803,7 @@
           <w:sz w:val="20"/>
           <w:szCs w:val="20"/>
         </w:rPr>
-        <w:t>2</w:t>
+        <w:t>14</w:t>
       </w:r>
       <w:r>
         <w:rPr>
@@ -5560,14 +10172,6 @@
         </w:rPr>
         <w:t>The learning rate is 0.001.</w:t>
       </w:r>
-    </w:p>
-    <w:p>
-      <w:pPr>
-        <w:contextualSpacing w:val="0"/>
-        <w:rPr>
-          <w:rFonts w:ascii="Roboto" w:hAnsi="Roboto" w:cs="Roboto" w:hint="eastAsia"/>
-        </w:rPr>
-      </w:pPr>
     </w:p>
     <w:p>
       <w:pPr>
@@ -6777,7 +11381,6 @@
               <w:rPr>
                 <w:rFonts w:asciiTheme="majorHAnsi" w:hAnsiTheme="majorHAnsi" w:cstheme="majorHAnsi"/>
               </w:rPr>
-              <w:lastRenderedPageBreak/>
               <w:t>BMMC_53.tif</w:t>
             </w:r>
           </w:p>
@@ -6966,9 +11569,10 @@
     <w:p>
       <w:pPr>
         <w:contextualSpacing w:val="0"/>
-        <w:jc w:val="center"/>
-        <w:rPr>
-          <w:rFonts w:ascii="Roboto" w:hAnsi="Roboto" w:cs="Roboto" w:hint="eastAsia"/>
+        <w:rPr>
+          <w:rFonts w:ascii="Roboto" w:hAnsi="Roboto" w:cs="Roboto" w:hint="eastAsia"/>
+          <w:noProof/>
+          <w:lang w:val="en-US"/>
         </w:rPr>
       </w:pPr>
     </w:p>
@@ -6987,7 +11591,8 @@
           <w:noProof/>
           <w:lang w:val="en-US"/>
         </w:rPr>
-        <w:t xml:space="preserve">We can see form the table above that, </w:t>
+        <w:lastRenderedPageBreak/>
+        <w:t xml:space="preserve">We can see form the table that, </w:t>
       </w:r>
       <w:r>
         <w:rPr>
@@ -7021,17 +11626,6 @@
         </w:rPr>
         <w:t>.</w:t>
       </w:r>
-    </w:p>
-    <w:p>
-      <w:pPr>
-        <w:contextualSpacing w:val="0"/>
-        <w:rPr>
-          <w:rFonts w:ascii="Roboto" w:hAnsi="Roboto" w:cs="Roboto" w:hint="eastAsia"/>
-          <w:i/>
-          <w:sz w:val="20"/>
-          <w:szCs w:val="20"/>
-        </w:rPr>
-      </w:pPr>
     </w:p>
     <w:p>
       <w:pPr>
@@ -7068,9 +11662,9 @@
           <w:lang w:val="en-US"/>
         </w:rPr>
         <w:drawing>
-          <wp:inline distT="0" distB="0" distL="0" distR="0" wp14:anchorId="38F00F1A" wp14:editId="6C802073">
-            <wp:extent cx="4572000" cy="1489484"/>
-            <wp:effectExtent l="0" t="0" r="0" b="0"/>
+          <wp:inline distT="0" distB="0" distL="0" distR="0" wp14:anchorId="636D3815" wp14:editId="700D70B7">
+            <wp:extent cx="3600000" cy="1172822"/>
+            <wp:effectExtent l="0" t="0" r="635" b="8890"/>
             <wp:docPr id="14" name="Picture 14" descr="E:\A1\Image Segmentation\data\cells\checkpoints_all_0.3_lr0.001\CP12_0.png"/>
             <wp:cNvGraphicFramePr>
               <a:graphicFrameLocks xmlns:a="http://schemas.openxmlformats.org/drawingml/2006/main" noChangeAspect="1"/>
@@ -7085,7 +11679,7 @@
                     </pic:cNvPicPr>
                   </pic:nvPicPr>
                   <pic:blipFill rotWithShape="1">
-                    <a:blip r:embed="rId14">
+                    <a:blip r:embed="rId52">
                       <a:extLst>
                         <a:ext uri="{28A0092B-C50C-407E-A947-70E740481C1C}">
                           <a14:useLocalDpi xmlns:a14="http://schemas.microsoft.com/office/drawing/2010/main" val="0"/>
@@ -7098,7 +11692,7 @@
                   <pic:spPr bwMode="auto">
                     <a:xfrm>
                       <a:off x="0" y="0"/>
-                      <a:ext cx="4572000" cy="1489484"/>
+                      <a:ext cx="3600000" cy="1172822"/>
                     </a:xfrm>
                     <a:prstGeom prst="rect">
                       <a:avLst/>
@@ -7126,9 +11720,9 @@
           <w:lang w:val="en-US"/>
         </w:rPr>
         <w:drawing>
-          <wp:inline distT="0" distB="0" distL="0" distR="0" wp14:anchorId="5CE610B2" wp14:editId="011B5875">
-            <wp:extent cx="4572000" cy="1532021"/>
-            <wp:effectExtent l="0" t="0" r="0" b="0"/>
+          <wp:inline distT="0" distB="0" distL="0" distR="0" wp14:anchorId="4EAA1CAF" wp14:editId="6F1B3752">
+            <wp:extent cx="3600000" cy="1206316"/>
+            <wp:effectExtent l="0" t="0" r="635" b="0"/>
             <wp:docPr id="15" name="Picture 15" descr="E:\A1\Image Segmentation\data\cells\checkpoints_all_0.3_lr0.001\CP12_1.png"/>
             <wp:cNvGraphicFramePr>
               <a:graphicFrameLocks xmlns:a="http://schemas.openxmlformats.org/drawingml/2006/main" noChangeAspect="1"/>
@@ -7143,7 +11737,7 @@
                     </pic:cNvPicPr>
                   </pic:nvPicPr>
                   <pic:blipFill rotWithShape="1">
-                    <a:blip r:embed="rId15">
+                    <a:blip r:embed="rId53">
                       <a:extLst>
                         <a:ext uri="{28A0092B-C50C-407E-A947-70E740481C1C}">
                           <a14:useLocalDpi xmlns:a14="http://schemas.microsoft.com/office/drawing/2010/main" val="0"/>
@@ -7156,7 +11750,7 @@
                   <pic:spPr bwMode="auto">
                     <a:xfrm>
                       <a:off x="0" y="0"/>
-                      <a:ext cx="4572000" cy="1532021"/>
+                      <a:ext cx="3600000" cy="1206316"/>
                     </a:xfrm>
                     <a:prstGeom prst="rect">
                       <a:avLst/>
@@ -7184,9 +11778,9 @@
           <w:lang w:val="en-US"/>
         </w:rPr>
         <w:drawing>
-          <wp:inline distT="0" distB="0" distL="0" distR="0">
-            <wp:extent cx="4572000" cy="1561170"/>
-            <wp:effectExtent l="0" t="0" r="0" b="1270"/>
+          <wp:inline distT="0" distB="0" distL="0" distR="0" wp14:anchorId="02262527" wp14:editId="0C6BECEA">
+            <wp:extent cx="3600000" cy="1229268"/>
+            <wp:effectExtent l="0" t="0" r="635" b="9525"/>
             <wp:docPr id="13" name="Picture 13" descr="E:\A1\Image Segmentation\data\cells\checkpoints_all_0.3_lr0.001\CP12_2.png"/>
             <wp:cNvGraphicFramePr>
               <a:graphicFrameLocks xmlns:a="http://schemas.openxmlformats.org/drawingml/2006/main" noChangeAspect="1"/>
@@ -7201,7 +11795,7 @@
                     </pic:cNvPicPr>
                   </pic:nvPicPr>
                   <pic:blipFill rotWithShape="1">
-                    <a:blip r:embed="rId16">
+                    <a:blip r:embed="rId54">
                       <a:extLst>
                         <a:ext uri="{28A0092B-C50C-407E-A947-70E740481C1C}">
                           <a14:useLocalDpi xmlns:a14="http://schemas.microsoft.com/office/drawing/2010/main" val="0"/>
@@ -7214,7 +11808,7 @@
                   <pic:spPr bwMode="auto">
                     <a:xfrm>
                       <a:off x="0" y="0"/>
-                      <a:ext cx="4572000" cy="1561170"/>
+                      <a:ext cx="3600000" cy="1229268"/>
                     </a:xfrm>
                     <a:prstGeom prst="rect">
                       <a:avLst/>
@@ -7254,7 +11848,25 @@
           <w:sz w:val="20"/>
           <w:szCs w:val="20"/>
         </w:rPr>
-        <w:t>Figure 2 Test results using Data Augmentation</w:t>
+        <w:t xml:space="preserve">Figure </w:t>
+      </w:r>
+      <w:r>
+        <w:rPr>
+          <w:rFonts w:ascii="Roboto" w:hAnsi="Roboto" w:cs="Roboto" w:hint="eastAsia"/>
+          <w:i/>
+          <w:sz w:val="20"/>
+          <w:szCs w:val="20"/>
+        </w:rPr>
+        <w:t>15</w:t>
+      </w:r>
+      <w:r>
+        <w:rPr>
+          <w:rFonts w:ascii="Roboto" w:hAnsi="Roboto" w:cs="Roboto" w:hint="eastAsia"/>
+          <w:i/>
+          <w:sz w:val="20"/>
+          <w:szCs w:val="20"/>
+        </w:rPr>
+        <w:t xml:space="preserve"> Test results using Data Augmentation</w:t>
       </w:r>
       <w:r>
         <w:rPr>
@@ -7663,30 +12275,21 @@
     <w:p>
       <w:pPr>
         <w:contextualSpacing w:val="0"/>
-        <w:rPr>
-          <w:rFonts w:ascii="Roboto" w:hAnsi="Roboto" w:cs="Roboto" w:hint="eastAsia"/>
+        <w:jc w:val="center"/>
+        <w:rPr>
+          <w:rFonts w:ascii="Roboto" w:hAnsi="Roboto" w:cs="Roboto" w:hint="eastAsia"/>
+          <w:i/>
+          <w:sz w:val="20"/>
+          <w:szCs w:val="20"/>
         </w:rPr>
       </w:pPr>
-    </w:p>
-    <w:p>
-      <w:pPr>
-        <w:contextualSpacing w:val="0"/>
-        <w:jc w:val="center"/>
-        <w:rPr>
-          <w:rFonts w:ascii="Roboto" w:hAnsi="Roboto" w:cs="Roboto" w:hint="eastAsia"/>
-          <w:i/>
-          <w:sz w:val="20"/>
-          <w:szCs w:val="20"/>
-        </w:rPr>
-      </w:pPr>
-      <w:r>
-        <w:rPr>
-          <w:rFonts w:ascii="Roboto" w:hAnsi="Roboto" w:cs="Roboto" w:hint="eastAsia"/>
-          <w:i/>
-          <w:sz w:val="20"/>
-          <w:szCs w:val="20"/>
-        </w:rPr>
-        <w:lastRenderedPageBreak/>
+      <w:r>
+        <w:rPr>
+          <w:rFonts w:ascii="Roboto" w:hAnsi="Roboto" w:cs="Roboto" w:hint="eastAsia"/>
+          <w:i/>
+          <w:sz w:val="20"/>
+          <w:szCs w:val="20"/>
+        </w:rPr>
         <w:t>Table</w:t>
       </w:r>
       <w:r>
@@ -7705,7 +12308,7 @@
           <w:sz w:val="20"/>
           <w:szCs w:val="20"/>
         </w:rPr>
-        <w:t>3</w:t>
+        <w:t>4</w:t>
       </w:r>
       <w:r>
         <w:rPr>
@@ -7743,7 +12346,7 @@
       </w:tblGrid>
       <w:tr>
         <w:trPr>
-          <w:trHeight w:val="413"/>
+          <w:trHeight w:val="339"/>
           <w:jc w:val="center"/>
         </w:trPr>
         <w:tc>
@@ -7793,6 +12396,7 @@
       </w:tr>
       <w:tr>
         <w:trPr>
+          <w:trHeight w:val="273"/>
           <w:jc w:val="center"/>
         </w:trPr>
         <w:tc>
@@ -8488,6 +13092,7 @@
         <w:rPr>
           <w:rFonts w:ascii="Roboto" w:hAnsi="Roboto" w:cs="Roboto" w:hint="eastAsia"/>
         </w:rPr>
+        <w:lastRenderedPageBreak/>
         <w:t xml:space="preserve">We can see from the table that we may be able to benefit more </w:t>
       </w:r>
       <w:r>
@@ -8572,9 +13177,9 @@
           <w:lang w:val="en-US"/>
         </w:rPr>
         <w:drawing>
-          <wp:inline distT="0" distB="0" distL="0" distR="0">
-            <wp:extent cx="4951562" cy="1664898"/>
-            <wp:effectExtent l="0" t="0" r="1905" b="0"/>
+          <wp:inline distT="0" distB="0" distL="0" distR="0" wp14:anchorId="236C72C7" wp14:editId="127BF562">
+            <wp:extent cx="3600000" cy="1210453"/>
+            <wp:effectExtent l="0" t="0" r="635" b="8890"/>
             <wp:docPr id="16" name="Picture 16" descr="E:\A1\Image Segmentation\data\cells\checkpoints5_elas\CP12_1.png"/>
             <wp:cNvGraphicFramePr>
               <a:graphicFrameLocks xmlns:a="http://schemas.openxmlformats.org/drawingml/2006/main" noChangeAspect="1"/>
@@ -8589,7 +13194,7 @@
                     </pic:cNvPicPr>
                   </pic:nvPicPr>
                   <pic:blipFill rotWithShape="1">
-                    <a:blip r:embed="rId17">
+                    <a:blip r:embed="rId55">
                       <a:extLst>
                         <a:ext uri="{28A0092B-C50C-407E-A947-70E740481C1C}">
                           <a14:useLocalDpi xmlns:a14="http://schemas.microsoft.com/office/drawing/2010/main" val="0"/>
@@ -8602,7 +13207,7 @@
                   <pic:spPr bwMode="auto">
                     <a:xfrm>
                       <a:off x="0" y="0"/>
-                      <a:ext cx="4951797" cy="1664977"/>
+                      <a:ext cx="3600000" cy="1210453"/>
                     </a:xfrm>
                     <a:prstGeom prst="rect">
                       <a:avLst/>
@@ -8642,7 +13247,25 @@
           <w:sz w:val="20"/>
           <w:szCs w:val="20"/>
         </w:rPr>
-        <w:t xml:space="preserve">Figure 2 Test results using only </w:t>
+        <w:t xml:space="preserve">Figure </w:t>
+      </w:r>
+      <w:r>
+        <w:rPr>
+          <w:rFonts w:ascii="Roboto" w:hAnsi="Roboto" w:cs="Roboto" w:hint="eastAsia"/>
+          <w:i/>
+          <w:sz w:val="20"/>
+          <w:szCs w:val="20"/>
+        </w:rPr>
+        <w:t>16</w:t>
+      </w:r>
+      <w:r>
+        <w:rPr>
+          <w:rFonts w:ascii="Roboto" w:hAnsi="Roboto" w:cs="Roboto" w:hint="eastAsia"/>
+          <w:i/>
+          <w:sz w:val="20"/>
+          <w:szCs w:val="20"/>
+        </w:rPr>
+        <w:t xml:space="preserve"> Test results using only </w:t>
       </w:r>
       <w:r>
         <w:rPr>
@@ -8874,7 +13497,7 @@
           <w:sz w:val="20"/>
           <w:szCs w:val="20"/>
         </w:rPr>
-        <w:t>3</w:t>
+        <w:t>5</w:t>
       </w:r>
       <w:r>
         <w:rPr>
@@ -10003,8 +14626,6 @@
         <w:contextualSpacing w:val="0"/>
         <w:rPr>
           <w:rFonts w:ascii="Roboto" w:hAnsi="Roboto" w:cs="Roboto" w:hint="eastAsia"/>
-          <w:sz w:val="20"/>
-          <w:szCs w:val="20"/>
         </w:rPr>
       </w:pPr>
     </w:p>
@@ -10013,47 +14634,35 @@
         <w:contextualSpacing w:val="0"/>
         <w:rPr>
           <w:rFonts w:ascii="Roboto" w:hAnsi="Roboto" w:cs="Roboto" w:hint="eastAsia"/>
-          <w:sz w:val="20"/>
-          <w:szCs w:val="20"/>
         </w:rPr>
       </w:pPr>
       <w:r>
         <w:rPr>
           <w:rFonts w:ascii="Roboto" w:hAnsi="Roboto" w:cs="Roboto" w:hint="eastAsia"/>
-          <w:sz w:val="20"/>
-          <w:szCs w:val="20"/>
         </w:rPr>
         <w:t xml:space="preserve">We can see that the average accuracy increases with more </w:t>
       </w:r>
       <w:r>
         <w:rPr>
           <w:rFonts w:ascii="Roboto" w:hAnsi="Roboto" w:cs="Roboto"/>
-          <w:sz w:val="20"/>
-          <w:szCs w:val="20"/>
         </w:rPr>
         <w:t>epoch</w:t>
       </w:r>
       <w:r>
         <w:rPr>
           <w:rFonts w:ascii="Roboto" w:hAnsi="Roboto" w:cs="Roboto" w:hint="eastAsia"/>
-          <w:sz w:val="20"/>
-          <w:szCs w:val="20"/>
         </w:rPr>
         <w:t xml:space="preserve">s. Due to the limit time and GPU, most of my test results </w:t>
       </w:r>
       <w:r>
         <w:rPr>
           <w:rFonts w:ascii="Roboto" w:hAnsi="Roboto" w:cs="Roboto"/>
-          <w:sz w:val="20"/>
-          <w:szCs w:val="20"/>
         </w:rPr>
         <w:t>ar</w:t>
       </w:r>
       <w:r>
         <w:rPr>
           <w:rFonts w:ascii="Roboto" w:hAnsi="Roboto" w:cs="Roboto" w:hint="eastAsia"/>
-          <w:sz w:val="20"/>
-          <w:szCs w:val="20"/>
         </w:rPr>
         <w:t>e obtained based on 12 epochs.</w:t>
       </w:r>
@@ -10173,7 +14782,7 @@
           <w:sz w:val="20"/>
           <w:szCs w:val="20"/>
         </w:rPr>
-        <w:t>3</w:t>
+        <w:t>6</w:t>
       </w:r>
       <w:r>
         <w:rPr>
@@ -10794,6 +15403,7 @@
               <w:rPr>
                 <w:rFonts w:asciiTheme="majorHAnsi" w:hAnsiTheme="majorHAnsi" w:cstheme="majorHAnsi"/>
               </w:rPr>
+              <w:lastRenderedPageBreak/>
               <w:t>BMMC_46.tif</w:t>
             </w:r>
           </w:p>
@@ -11638,39 +16248,29 @@
         <w:contextualSpacing w:val="0"/>
         <w:rPr>
           <w:rFonts w:ascii="Roboto" w:hAnsi="Roboto" w:cs="Roboto" w:hint="eastAsia"/>
-          <w:sz w:val="20"/>
-          <w:szCs w:val="20"/>
         </w:rPr>
       </w:pPr>
       <w:r>
         <w:rPr>
           <w:rFonts w:ascii="Roboto" w:hAnsi="Roboto" w:cs="Roboto" w:hint="eastAsia"/>
-          <w:sz w:val="20"/>
-          <w:szCs w:val="20"/>
         </w:rPr>
         <w:t xml:space="preserve">We can see that the average accuracy </w:t>
       </w:r>
       <w:r>
         <w:rPr>
           <w:rFonts w:ascii="Roboto" w:hAnsi="Roboto" w:cs="Roboto" w:hint="eastAsia"/>
-          <w:sz w:val="20"/>
-          <w:szCs w:val="20"/>
         </w:rPr>
         <w:t>under learning rate 0.001 is higher than that under learning rate 0.1</w:t>
       </w:r>
       <w:r>
         <w:rPr>
           <w:rFonts w:ascii="Roboto" w:hAnsi="Roboto" w:cs="Roboto" w:hint="eastAsia"/>
-          <w:sz w:val="20"/>
-          <w:szCs w:val="20"/>
         </w:rPr>
         <w:t xml:space="preserve">. </w:t>
       </w:r>
       <w:r>
         <w:rPr>
           <w:rFonts w:ascii="Roboto" w:hAnsi="Roboto" w:cs="Roboto" w:hint="eastAsia"/>
-          <w:sz w:val="20"/>
-          <w:szCs w:val="20"/>
         </w:rPr>
         <w:t>With data augmentation, the result is better and the influence of learning rate is smaller.</w:t>
       </w:r>
@@ -11680,9 +16280,6 @@
         <w:contextualSpacing w:val="0"/>
         <w:rPr>
           <w:rFonts w:ascii="Roboto" w:hAnsi="Roboto" w:cs="Roboto" w:hint="eastAsia"/>
-          <w:b/>
-          <w:sz w:val="36"/>
-          <w:szCs w:val="36"/>
         </w:rPr>
       </w:pPr>
     </w:p>
@@ -11690,29 +16287,142 @@
       <w:pPr>
         <w:contextualSpacing w:val="0"/>
         <w:rPr>
+          <w:rFonts w:ascii="Roboto" w:hAnsi="Roboto" w:cs="Roboto" w:hint="eastAsia"/>
+        </w:rPr>
+      </w:pPr>
+      <w:proofErr w:type="spellStart"/>
+      <w:r>
+        <w:rPr>
           <w:rFonts w:ascii="Roboto" w:eastAsia="Roboto" w:hAnsi="Roboto" w:cs="Roboto"/>
           <w:b/>
-          <w:sz w:val="36"/>
-          <w:szCs w:val="36"/>
-        </w:rPr>
-      </w:pPr>
+          <w:sz w:val="26"/>
+          <w:szCs w:val="26"/>
+        </w:rPr>
+        <w:t>II.</w:t>
+      </w:r>
+      <w:r>
+        <w:rPr>
+          <w:rFonts w:ascii="Roboto" w:hAnsi="Roboto" w:cs="Roboto" w:hint="eastAsia"/>
+          <w:b/>
+          <w:sz w:val="26"/>
+          <w:szCs w:val="26"/>
+        </w:rPr>
+        <w:t>g</w:t>
+      </w:r>
+      <w:proofErr w:type="spellEnd"/>
       <w:r>
         <w:rPr>
           <w:rFonts w:ascii="Roboto" w:eastAsia="Roboto" w:hAnsi="Roboto" w:cs="Roboto"/>
           <w:b/>
-          <w:sz w:val="36"/>
-          <w:szCs w:val="36"/>
-        </w:rPr>
-        <w:t>III. Bonus</w:t>
+          <w:sz w:val="26"/>
+          <w:szCs w:val="26"/>
+        </w:rPr>
+        <w:t xml:space="preserve"> </w:t>
+      </w:r>
+      <w:r>
+        <w:rPr>
+          <w:rFonts w:ascii="Roboto" w:hAnsi="Roboto" w:cs="Roboto" w:hint="eastAsia"/>
+          <w:b/>
+          <w:sz w:val="26"/>
+          <w:szCs w:val="26"/>
+        </w:rPr>
+        <w:t>Analysis of particular results</w:t>
       </w:r>
     </w:p>
     <w:p>
       <w:pPr>
         <w:contextualSpacing w:val="0"/>
         <w:rPr>
-          <w:rFonts w:ascii="Georgia" w:eastAsia="Georgia" w:hAnsi="Georgia" w:cs="Georgia"/>
-          <w:sz w:val="24"/>
-          <w:szCs w:val="24"/>
+          <w:rFonts w:ascii="Roboto" w:hAnsi="Roboto" w:cs="Roboto" w:hint="eastAsia"/>
+        </w:rPr>
+      </w:pPr>
+      <w:r>
+        <w:rPr>
+          <w:rFonts w:ascii="Roboto" w:hAnsi="Roboto" w:cs="Roboto" w:hint="eastAsia"/>
+        </w:rPr>
+        <w:t xml:space="preserve">We notice that the predict result for input image </w:t>
+      </w:r>
+      <w:r>
+        <w:rPr>
+          <w:rFonts w:ascii="Roboto" w:hAnsi="Roboto" w:cs="Roboto"/>
+        </w:rPr>
+        <w:t>BMMC_46.tif</w:t>
+      </w:r>
+      <w:r>
+        <w:rPr>
+          <w:rFonts w:ascii="Roboto" w:hAnsi="Roboto" w:cs="Roboto" w:hint="eastAsia"/>
+        </w:rPr>
+        <w:t xml:space="preserve"> </w:t>
+      </w:r>
+      <w:r>
+        <w:rPr>
+          <w:rFonts w:ascii="Roboto" w:hAnsi="Roboto" w:cs="Roboto"/>
+        </w:rPr>
+        <w:t>and BMMC_53.tif</w:t>
+      </w:r>
+      <w:r>
+        <w:rPr>
+          <w:rFonts w:ascii="Roboto" w:hAnsi="Roboto" w:cs="Roboto" w:hint="eastAsia"/>
+        </w:rPr>
+        <w:t xml:space="preserve"> are relatively lower compared to other images in our dataset</w:t>
+      </w:r>
+      <w:r>
+        <w:rPr>
+          <w:rFonts w:ascii="Roboto" w:hAnsi="Roboto" w:cs="Roboto" w:hint="eastAsia"/>
+        </w:rPr>
+        <w:t>. It</w:t>
+      </w:r>
+      <w:r>
+        <w:rPr>
+          <w:rFonts w:ascii="Roboto" w:hAnsi="Roboto" w:cs="Roboto"/>
+        </w:rPr>
+        <w:t>’</w:t>
+      </w:r>
+      <w:r>
+        <w:rPr>
+          <w:rFonts w:ascii="Roboto" w:hAnsi="Roboto" w:cs="Roboto" w:hint="eastAsia"/>
+        </w:rPr>
+        <w:t xml:space="preserve">s mainly because the two images are much brighter which lead to the </w:t>
+      </w:r>
+      <w:r>
+        <w:rPr>
+          <w:rFonts w:ascii="Roboto" w:hAnsi="Roboto" w:cs="Roboto"/>
+        </w:rPr>
+        <w:t>difficulty</w:t>
+      </w:r>
+      <w:r>
+        <w:rPr>
+          <w:rFonts w:ascii="Roboto" w:hAnsi="Roboto" w:cs="Roboto" w:hint="eastAsia"/>
+        </w:rPr>
+        <w:t xml:space="preserve"> in segmentation. More training epochs or data augmentation </w:t>
+      </w:r>
+      <w:r>
+        <w:rPr>
+          <w:rFonts w:ascii="Roboto" w:hAnsi="Roboto" w:cs="Roboto" w:hint="eastAsia"/>
+        </w:rPr>
+        <w:t>will</w:t>
+      </w:r>
+      <w:r>
+        <w:rPr>
+          <w:rFonts w:ascii="Roboto" w:hAnsi="Roboto" w:cs="Roboto" w:hint="eastAsia"/>
+        </w:rPr>
+        <w:t xml:space="preserve"> be needed to </w:t>
+      </w:r>
+      <w:r>
+        <w:rPr>
+          <w:rFonts w:ascii="Roboto" w:hAnsi="Roboto" w:cs="Roboto" w:hint="eastAsia"/>
+        </w:rPr>
+        <w:t>generate a good result for them.</w:t>
+      </w:r>
+    </w:p>
+    <w:p>
+      <w:pPr>
+        <w:contextualSpacing w:val="0"/>
+        <w:rPr>
+          <w:rFonts w:ascii="Roboto" w:hAnsi="Roboto" w:cs="Roboto" w:hint="eastAsia"/>
+          <w:b/>
+          <w:sz w:val="36"/>
+          <w:szCs w:val="36"/>
         </w:rPr>
       </w:pPr>
     </w:p>
@@ -11720,6 +16430,36 @@
       <w:pPr>
         <w:contextualSpacing w:val="0"/>
         <w:rPr>
+          <w:rFonts w:ascii="Roboto" w:eastAsia="Roboto" w:hAnsi="Roboto" w:cs="Roboto"/>
+          <w:b/>
+          <w:sz w:val="36"/>
+          <w:szCs w:val="36"/>
+        </w:rPr>
+      </w:pPr>
+      <w:r>
+        <w:rPr>
+          <w:rFonts w:ascii="Roboto" w:eastAsia="Roboto" w:hAnsi="Roboto" w:cs="Roboto"/>
+          <w:b/>
+          <w:sz w:val="36"/>
+          <w:szCs w:val="36"/>
+        </w:rPr>
+        <w:t>III. Bonus</w:t>
+      </w:r>
+    </w:p>
+    <w:p>
+      <w:pPr>
+        <w:contextualSpacing w:val="0"/>
+        <w:rPr>
+          <w:rFonts w:ascii="Georgia" w:eastAsia="Georgia" w:hAnsi="Georgia" w:cs="Georgia"/>
+          <w:sz w:val="24"/>
+          <w:szCs w:val="24"/>
+        </w:rPr>
+      </w:pPr>
+    </w:p>
+    <w:p>
+      <w:pPr>
+        <w:contextualSpacing w:val="0"/>
+        <w:rPr>
           <w:rFonts w:ascii="Roboto" w:hAnsi="Roboto" w:cs="Roboto" w:hint="eastAsia"/>
           <w:b/>
           <w:sz w:val="26"/>
@@ -11767,7 +16507,40 @@
         <w:rPr>
           <w:rFonts w:ascii="Roboto" w:hAnsi="Roboto" w:cs="Roboto" w:hint="eastAsia"/>
         </w:rPr>
-        <w:t>I implemented the internal energy calculation method. More details can be found in code.</w:t>
+        <w:t xml:space="preserve">I implemented the internal energy </w:t>
+      </w:r>
+      <w:proofErr w:type="spellStart"/>
+      <w:r>
+        <w:rPr>
+          <w:rFonts w:ascii="Roboto" w:hAnsi="Roboto" w:cs="Roboto"/>
+          <w:i/>
+        </w:rPr>
+        <w:t>getInternalEnergyMatrixBonus</w:t>
+      </w:r>
+      <w:proofErr w:type="spellEnd"/>
+      <w:r>
+        <w:rPr>
+          <w:rFonts w:ascii="Roboto" w:hAnsi="Roboto" w:cs="Roboto" w:hint="eastAsia"/>
+        </w:rPr>
+        <w:t xml:space="preserve"> function</w:t>
+      </w:r>
+      <w:r>
+        <w:rPr>
+          <w:rFonts w:ascii="Roboto" w:hAnsi="Roboto" w:cs="Roboto" w:hint="eastAsia"/>
+        </w:rPr>
+        <w:t xml:space="preserve">. More </w:t>
+      </w:r>
+      <w:r>
+        <w:rPr>
+          <w:rFonts w:ascii="Roboto" w:hAnsi="Roboto" w:cs="Roboto" w:hint="eastAsia"/>
+        </w:rPr>
+        <w:t xml:space="preserve">implementation </w:t>
+      </w:r>
+      <w:r>
+        <w:rPr>
+          <w:rFonts w:ascii="Roboto" w:hAnsi="Roboto" w:cs="Roboto" w:hint="eastAsia"/>
+        </w:rPr>
+        <w:t>details can be found in code.</w:t>
       </w:r>
     </w:p>
     <w:p>
@@ -11791,10 +16564,8 @@
       </w:pPr>
     </w:p>
     <w:sectPr>
-      <w:footerReference w:type="default" r:id="rId18"/>
-      <w:footerReference w:type="first" r:id="rId19"/>
       <w:pgSz w:w="12240" w:h="15840"/>
-      <w:pgMar w:top="1440" w:right="1440" w:bottom="990" w:left="1440" w:header="0" w:footer="720" w:gutter="0"/>
+      <w:pgMar w:top="1350" w:right="1440" w:bottom="990" w:left="1440" w:header="0" w:footer="720" w:gutter="0"/>
       <w:pgNumType w:start="1"/>
       <w:cols w:space="720"/>
       <w:titlePg/>
@@ -11916,6 +16687,16 @@
     </w:p>
   </w:footnote>
 </w:footnotes>
+</file>
+
+<file path=word/header1.xml><?xml version="1.0" encoding="utf-8"?>
+<w:hdr xmlns:wpc="http://schemas.microsoft.com/office/word/2010/wordprocessingCanvas" xmlns:mc="http://schemas.openxmlformats.org/markup-compatibility/2006" xmlns:o="urn:schemas-microsoft-com:office:office" xmlns:r="http://schemas.openxmlformats.org/officeDocument/2006/relationships" xmlns:m="http://schemas.openxmlformats.org/officeDocument/2006/math" xmlns:v="urn:schemas-microsoft-com:vml" xmlns:wp14="http://schemas.microsoft.com/office/word/2010/wordprocessingDrawing" xmlns:wp="http://schemas.openxmlformats.org/drawingml/2006/wordprocessingDrawing" xmlns:w10="urn:schemas-microsoft-com:office:word" xmlns:w="http://schemas.openxmlformats.org/wordprocessingml/2006/main" xmlns:w14="http://schemas.microsoft.com/office/word/2010/wordml" xmlns:wpg="http://schemas.microsoft.com/office/word/2010/wordprocessingGroup" xmlns:wpi="http://schemas.microsoft.com/office/word/2010/wordprocessingInk" xmlns:wne="http://schemas.microsoft.com/office/word/2006/wordml" xmlns:wps="http://schemas.microsoft.com/office/word/2010/wordprocessingShape" mc:Ignorable="w14 wp14">
+  <w:p>
+    <w:pPr>
+      <w:pStyle w:val="a8"/>
+    </w:pPr>
+  </w:p>
+</w:hdr>
 </file>
 
 <file path=word/numbering.xml><?xml version="1.0" encoding="utf-8"?>
@@ -12422,6 +17203,72 @@
       <w:ind w:left="720"/>
     </w:pPr>
   </w:style>
+  <w:style w:type="paragraph" w:styleId="a8">
+    <w:name w:val="header"/>
+    <w:basedOn w:val="a"/>
+    <w:link w:val="Char0"/>
+    <w:uiPriority w:val="99"/>
+    <w:unhideWhenUsed/>
+    <w:rsid w:val="00937A8D"/>
+    <w:pPr>
+      <w:pBdr>
+        <w:bottom w:val="single" w:sz="6" w:space="1" w:color="auto"/>
+      </w:pBdr>
+      <w:tabs>
+        <w:tab w:val="center" w:pos="4153"/>
+        <w:tab w:val="right" w:pos="8306"/>
+      </w:tabs>
+      <w:snapToGrid w:val="0"/>
+      <w:spacing w:line="240" w:lineRule="auto"/>
+      <w:jc w:val="center"/>
+    </w:pPr>
+    <w:rPr>
+      <w:sz w:val="18"/>
+      <w:szCs w:val="18"/>
+    </w:rPr>
+  </w:style>
+  <w:style w:type="character" w:customStyle="1" w:styleId="Char0">
+    <w:name w:val="页眉 Char"/>
+    <w:basedOn w:val="a0"/>
+    <w:link w:val="a8"/>
+    <w:uiPriority w:val="99"/>
+    <w:rsid w:val="00937A8D"/>
+    <w:rPr>
+      <w:sz w:val="18"/>
+      <w:szCs w:val="18"/>
+    </w:rPr>
+  </w:style>
+  <w:style w:type="paragraph" w:styleId="a9">
+    <w:name w:val="footer"/>
+    <w:basedOn w:val="a"/>
+    <w:link w:val="Char1"/>
+    <w:uiPriority w:val="99"/>
+    <w:unhideWhenUsed/>
+    <w:rsid w:val="00937A8D"/>
+    <w:pPr>
+      <w:tabs>
+        <w:tab w:val="center" w:pos="4153"/>
+        <w:tab w:val="right" w:pos="8306"/>
+      </w:tabs>
+      <w:snapToGrid w:val="0"/>
+      <w:spacing w:line="240" w:lineRule="auto"/>
+    </w:pPr>
+    <w:rPr>
+      <w:sz w:val="18"/>
+      <w:szCs w:val="18"/>
+    </w:rPr>
+  </w:style>
+  <w:style w:type="character" w:customStyle="1" w:styleId="Char1">
+    <w:name w:val="页脚 Char"/>
+    <w:basedOn w:val="a0"/>
+    <w:link w:val="a9"/>
+    <w:uiPriority w:val="99"/>
+    <w:rsid w:val="00937A8D"/>
+    <w:rPr>
+      <w:sz w:val="18"/>
+      <w:szCs w:val="18"/>
+    </w:rPr>
+  </w:style>
 </w:styles>
 </file>
 
@@ -12808,6 +17655,72 @@
       <w:ind w:left="720"/>
     </w:pPr>
   </w:style>
+  <w:style w:type="paragraph" w:styleId="a8">
+    <w:name w:val="header"/>
+    <w:basedOn w:val="a"/>
+    <w:link w:val="Char0"/>
+    <w:uiPriority w:val="99"/>
+    <w:unhideWhenUsed/>
+    <w:rsid w:val="00937A8D"/>
+    <w:pPr>
+      <w:pBdr>
+        <w:bottom w:val="single" w:sz="6" w:space="1" w:color="auto"/>
+      </w:pBdr>
+      <w:tabs>
+        <w:tab w:val="center" w:pos="4153"/>
+        <w:tab w:val="right" w:pos="8306"/>
+      </w:tabs>
+      <w:snapToGrid w:val="0"/>
+      <w:spacing w:line="240" w:lineRule="auto"/>
+      <w:jc w:val="center"/>
+    </w:pPr>
+    <w:rPr>
+      <w:sz w:val="18"/>
+      <w:szCs w:val="18"/>
+    </w:rPr>
+  </w:style>
+  <w:style w:type="character" w:customStyle="1" w:styleId="Char0">
+    <w:name w:val="页眉 Char"/>
+    <w:basedOn w:val="a0"/>
+    <w:link w:val="a8"/>
+    <w:uiPriority w:val="99"/>
+    <w:rsid w:val="00937A8D"/>
+    <w:rPr>
+      <w:sz w:val="18"/>
+      <w:szCs w:val="18"/>
+    </w:rPr>
+  </w:style>
+  <w:style w:type="paragraph" w:styleId="a9">
+    <w:name w:val="footer"/>
+    <w:basedOn w:val="a"/>
+    <w:link w:val="Char1"/>
+    <w:uiPriority w:val="99"/>
+    <w:unhideWhenUsed/>
+    <w:rsid w:val="00937A8D"/>
+    <w:pPr>
+      <w:tabs>
+        <w:tab w:val="center" w:pos="4153"/>
+        <w:tab w:val="right" w:pos="8306"/>
+      </w:tabs>
+      <w:snapToGrid w:val="0"/>
+      <w:spacing w:line="240" w:lineRule="auto"/>
+    </w:pPr>
+    <w:rPr>
+      <w:sz w:val="18"/>
+      <w:szCs w:val="18"/>
+    </w:rPr>
+  </w:style>
+  <w:style w:type="character" w:customStyle="1" w:styleId="Char1">
+    <w:name w:val="页脚 Char"/>
+    <w:basedOn w:val="a0"/>
+    <w:link w:val="a9"/>
+    <w:uiPriority w:val="99"/>
+    <w:rsid w:val="00937A8D"/>
+    <w:rPr>
+      <w:sz w:val="18"/>
+      <w:szCs w:val="18"/>
+    </w:rPr>
+  </w:style>
 </w:styles>
 </file>
 
@@ -13129,4 +18042,16 @@
   </a:objectDefaults>
   <a:extraClrSchemeLst/>
 </a:theme>
+</file>
+
+<file path=customXml/item1.xml><?xml version="1.0" encoding="utf-8"?>
+<b:Sources xmlns:b="http://schemas.openxmlformats.org/officeDocument/2006/bibliography" xmlns="http://schemas.openxmlformats.org/officeDocument/2006/bibliography" SelectedStyle="\APA.XSL" StyleName="APA"/>
+</file>
+
+<file path=customXml/itemProps1.xml><?xml version="1.0" encoding="utf-8"?>
+<ds:datastoreItem xmlns:ds="http://schemas.openxmlformats.org/officeDocument/2006/customXml" ds:itemID="{24BC945F-2BF8-4C3D-B30C-E5A0C0B9FF53}">
+  <ds:schemaRefs>
+    <ds:schemaRef ds:uri="http://schemas.openxmlformats.org/officeDocument/2006/bibliography"/>
+  </ds:schemaRefs>
+</ds:datastoreItem>
 </file>
--- a/CMPT743 A1 Report _ LeiPan.docx
+++ b/CMPT743 A1 Report _ LeiPan.docx
@@ -627,16 +627,17 @@
           </wp:inline>
         </w:drawing>
       </w:r>
+      <w:bookmarkStart w:id="0" w:name="_GoBack"/>
       <w:r>
         <w:rPr>
           <w:noProof/>
           <w:lang w:val="en-US"/>
         </w:rPr>
         <w:drawing>
-          <wp:inline distT="0" distB="0" distL="0" distR="0" wp14:anchorId="519495E6" wp14:editId="4C477624">
-            <wp:extent cx="1328057" cy="1371600"/>
-            <wp:effectExtent l="0" t="0" r="5715" b="0"/>
-            <wp:docPr id="3" name="Picture 3"/>
+          <wp:inline distT="0" distB="0" distL="0" distR="0" wp14:anchorId="4FE12333" wp14:editId="0B03E47C">
+            <wp:extent cx="1071762" cy="1371600"/>
+            <wp:effectExtent l="0" t="0" r="0" b="0"/>
+            <wp:docPr id="31" name="图片 31"/>
             <wp:cNvGraphicFramePr>
               <a:graphicFrameLocks xmlns:a="http://schemas.openxmlformats.org/drawingml/2006/main" noChangeAspect="1"/>
             </wp:cNvGraphicFramePr>
@@ -656,7 +657,7 @@
                   <pic:spPr>
                     <a:xfrm>
                       <a:off x="0" y="0"/>
-                      <a:ext cx="1328057" cy="1371600"/>
+                      <a:ext cx="1071762" cy="1371600"/>
                     </a:xfrm>
                     <a:prstGeom prst="rect">
                       <a:avLst/>
@@ -668,6 +669,7 @@
           </wp:inline>
         </w:drawing>
       </w:r>
+      <w:bookmarkEnd w:id="0"/>
     </w:p>
     <w:p>
       <w:pPr>
@@ -2611,7 +2613,6 @@
       </w:r>
       <w:r>
         <w:rPr>
-          <w:rStyle w:val="a"/>
           <w:rFonts w:ascii="Times New Roman" w:eastAsia="Times New Roman" w:hAnsi="Times New Roman" w:cs="Times New Roman"/>
           <w:snapToGrid w:val="0"/>
           <w:color w:val="000000"/>
@@ -3112,8 +3113,6 @@
           </wp:inline>
         </w:drawing>
       </w:r>
-      <w:bookmarkStart w:id="0" w:name="_GoBack"/>
-      <w:bookmarkEnd w:id="0"/>
       <w:r>
         <w:rPr>
           <w:noProof/>
@@ -4186,7 +4185,7 @@
         <w:contextualSpacing w:val="0"/>
         <w:jc w:val="center"/>
         <w:rPr>
-          <w:rFonts w:ascii="Utopia-Regular" w:hAnsi="Utopia-Regular" w:cs="Utopia-Regular" w:hint="eastAsia"/>
+          <w:rFonts w:ascii="Utopia-Regular" w:hAnsi="Utopia-Regular" w:cs="Utopia-Regular"/>
           <w:sz w:val="20"/>
           <w:szCs w:val="20"/>
           <w:lang w:val="en-US"/>
@@ -4369,16 +4368,7 @@
           <w:sz w:val="20"/>
           <w:szCs w:val="20"/>
         </w:rPr>
-        <w:t>Figure 10</w:t>
-      </w:r>
-      <w:r>
-        <w:rPr>
-          <w:rFonts w:ascii="Roboto" w:hAnsi="Roboto" w:cs="Roboto" w:hint="eastAsia"/>
-          <w:i/>
-          <w:sz w:val="20"/>
-          <w:szCs w:val="20"/>
-        </w:rPr>
-        <w:t xml:space="preserve"> Active contour and </w:t>
+        <w:t xml:space="preserve">Figure 10 Active contour and </w:t>
       </w:r>
       <w:r>
         <w:rPr>
@@ -4461,16 +4451,7 @@
           <w:sz w:val="20"/>
           <w:szCs w:val="20"/>
         </w:rPr>
-        <w:t>outer shell</w:t>
-      </w:r>
-      <w:r>
-        <w:rPr>
-          <w:rFonts w:ascii="Roboto" w:hAnsi="Roboto" w:cs="Roboto" w:hint="eastAsia"/>
-          <w:i/>
-          <w:sz w:val="20"/>
-          <w:szCs w:val="20"/>
-        </w:rPr>
-        <w:t>)</w:t>
+        <w:t>outer shell)</w:t>
       </w:r>
     </w:p>
     <w:p>
@@ -4718,25 +4699,7 @@
           <w:sz w:val="20"/>
           <w:szCs w:val="20"/>
         </w:rPr>
-        <w:t>Figure 1</w:t>
-      </w:r>
-      <w:r>
-        <w:rPr>
-          <w:rFonts w:ascii="Roboto" w:hAnsi="Roboto" w:cs="Roboto" w:hint="eastAsia"/>
-          <w:i/>
-          <w:sz w:val="20"/>
-          <w:szCs w:val="20"/>
-        </w:rPr>
-        <w:t>1</w:t>
-      </w:r>
-      <w:r>
-        <w:rPr>
-          <w:rFonts w:ascii="Roboto" w:hAnsi="Roboto" w:cs="Roboto" w:hint="eastAsia"/>
-          <w:i/>
-          <w:sz w:val="20"/>
-          <w:szCs w:val="20"/>
-        </w:rPr>
-        <w:t xml:space="preserve"> Active contour and </w:t>
+        <w:t xml:space="preserve">Figure 11 Active contour and </w:t>
       </w:r>
       <w:r>
         <w:rPr>
@@ -4819,16 +4782,7 @@
           <w:sz w:val="20"/>
           <w:szCs w:val="20"/>
         </w:rPr>
-        <w:t>inner contour</w:t>
-      </w:r>
-      <w:r>
-        <w:rPr>
-          <w:rFonts w:ascii="Roboto" w:hAnsi="Roboto" w:cs="Roboto" w:hint="eastAsia"/>
-          <w:i/>
-          <w:sz w:val="20"/>
-          <w:szCs w:val="20"/>
-        </w:rPr>
-        <w:t>)</w:t>
+        <w:t>inner contour)</w:t>
       </w:r>
     </w:p>
     <w:p>
@@ -4852,7 +4806,7 @@
         <w:spacing w:line="240" w:lineRule="auto"/>
         <w:contextualSpacing w:val="0"/>
         <w:rPr>
-          <w:rFonts w:ascii="Utopia-Regular" w:hAnsi="Utopia-Regular" w:cs="Utopia-Regular" w:hint="eastAsia"/>
+          <w:rFonts w:ascii="Utopia-Regular" w:hAnsi="Utopia-Regular" w:cs="Utopia-Regular"/>
           <w:sz w:val="20"/>
           <w:szCs w:val="20"/>
           <w:lang w:val="en-US"/>
@@ -5072,25 +5026,7 @@
           <w:sz w:val="20"/>
           <w:szCs w:val="20"/>
         </w:rPr>
-        <w:t>Figure 1</w:t>
-      </w:r>
-      <w:r>
-        <w:rPr>
-          <w:rFonts w:ascii="Roboto" w:hAnsi="Roboto" w:cs="Roboto" w:hint="eastAsia"/>
-          <w:i/>
-          <w:sz w:val="20"/>
-          <w:szCs w:val="20"/>
-        </w:rPr>
-        <w:t>2</w:t>
-      </w:r>
-      <w:r>
-        <w:rPr>
-          <w:rFonts w:ascii="Roboto" w:hAnsi="Roboto" w:cs="Roboto" w:hint="eastAsia"/>
-          <w:i/>
-          <w:sz w:val="20"/>
-          <w:szCs w:val="20"/>
-        </w:rPr>
-        <w:t xml:space="preserve"> Active contour and </w:t>
+        <w:t xml:space="preserve">Figure 12 Active contour and </w:t>
       </w:r>
       <w:r>
         <w:rPr>
@@ -5173,16 +5109,7 @@
           <w:sz w:val="20"/>
           <w:szCs w:val="20"/>
         </w:rPr>
-        <w:t>right eye hole</w:t>
-      </w:r>
-      <w:r>
-        <w:rPr>
-          <w:rFonts w:ascii="Roboto" w:hAnsi="Roboto" w:cs="Roboto" w:hint="eastAsia"/>
-          <w:i/>
-          <w:sz w:val="20"/>
-          <w:szCs w:val="20"/>
-        </w:rPr>
-        <w:t>)</w:t>
+        <w:t>right eye hole)</w:t>
       </w:r>
     </w:p>
     <w:p>
@@ -5413,23 +5340,7 @@
           <w:rFonts w:ascii="Roboto" w:hAnsi="Roboto" w:cs="Roboto" w:hint="eastAsia"/>
           <w:lang w:val="en-CA"/>
         </w:rPr>
-        <w:t xml:space="preserve"> influences </w:t>
-      </w:r>
-      <w:proofErr w:type="gramStart"/>
-      <w:r>
-        <w:rPr>
-          <w:rFonts w:ascii="Roboto" w:hAnsi="Roboto" w:cs="Roboto" w:hint="eastAsia"/>
-          <w:lang w:val="en-CA"/>
-        </w:rPr>
-        <w:t>the</w:t>
-      </w:r>
-      <w:proofErr w:type="gramEnd"/>
-      <w:r>
-        <w:rPr>
-          <w:rFonts w:ascii="Roboto" w:hAnsi="Roboto" w:cs="Roboto" w:hint="eastAsia"/>
-          <w:lang w:val="en-CA"/>
-        </w:rPr>
-        <w:t xml:space="preserve"> external </w:t>
+        <w:t xml:space="preserve"> influences the external </w:t>
       </w:r>
       <w:proofErr w:type="spellStart"/>
       <w:r>
@@ -5564,25 +5475,37 @@
         </w:rPr>
         <w:t xml:space="preserve"> network on GPU on images of size (572 * 572</w:t>
       </w:r>
+      <w:r>
+        <w:rPr>
+          <w:rFonts w:ascii="Roboto" w:eastAsia="Roboto" w:hAnsi="Roboto" w:cs="Roboto"/>
+        </w:rPr>
+        <w:t>),</w:t>
+      </w:r>
+      <w:r>
+        <w:rPr>
+          <w:rFonts w:ascii="Roboto" w:eastAsia="Roboto" w:hAnsi="Roboto" w:cs="Roboto"/>
+        </w:rPr>
+        <w:t xml:space="preserve"> the same input siz</w:t>
+      </w:r>
+      <w:r>
+        <w:rPr>
+          <w:rFonts w:ascii="Roboto" w:eastAsia="Roboto" w:hAnsi="Roboto" w:cs="Roboto"/>
+        </w:rPr>
+        <w:t xml:space="preserve">e as </w:t>
+      </w:r>
       <w:proofErr w:type="gramStart"/>
       <w:r>
         <w:rPr>
           <w:rFonts w:ascii="Roboto" w:eastAsia="Roboto" w:hAnsi="Roboto" w:cs="Roboto"/>
         </w:rPr>
-        <w:t>) ,</w:t>
+        <w:t>the  original</w:t>
       </w:r>
       <w:proofErr w:type="gramEnd"/>
       <w:r>
         <w:rPr>
           <w:rFonts w:ascii="Roboto" w:eastAsia="Roboto" w:hAnsi="Roboto" w:cs="Roboto"/>
         </w:rPr>
-        <w:t xml:space="preserve"> the same input siz</w:t>
-      </w:r>
-      <w:r>
-        <w:rPr>
-          <w:rFonts w:ascii="Roboto" w:eastAsia="Roboto" w:hAnsi="Roboto" w:cs="Roboto"/>
-        </w:rPr>
-        <w:t xml:space="preserve">e as the  original net. </w:t>
+        <w:t xml:space="preserve"> net. </w:t>
       </w:r>
     </w:p>
     <w:p>
@@ -6040,14 +5963,12 @@
         </w:rPr>
         <w:t>(0.1 and 0.001)</w:t>
       </w:r>
-      <w:proofErr w:type="gramStart"/>
-      <w:r>
-        <w:rPr>
-          <w:rFonts w:ascii="Roboto" w:hAnsi="Roboto" w:cs="Roboto" w:hint="eastAsia"/>
-        </w:rPr>
-        <w:t>,</w:t>
-      </w:r>
-      <w:proofErr w:type="gramEnd"/>
+      <w:r>
+        <w:rPr>
+          <w:rFonts w:ascii="Roboto" w:hAnsi="Roboto" w:cs="Roboto" w:hint="eastAsia"/>
+        </w:rPr>
+        <w:t>, and</w:t>
+      </w:r>
       <w:r>
         <w:rPr>
           <w:rFonts w:ascii="Roboto" w:hAnsi="Roboto" w:cs="Roboto" w:hint="eastAsia"/>
@@ -6072,31 +5993,7 @@
         <w:rPr>
           <w:rFonts w:ascii="Roboto" w:hAnsi="Roboto" w:cs="Roboto" w:hint="eastAsia"/>
         </w:rPr>
-        <w:t xml:space="preserve">  The test data ratio is changed to 0.3 in order to </w:t>
-      </w:r>
-      <w:r>
-        <w:rPr>
-          <w:rFonts w:ascii="Roboto" w:hAnsi="Roboto" w:cs="Roboto"/>
-        </w:rPr>
-        <w:t>hav</w:t>
-      </w:r>
-      <w:r>
-        <w:rPr>
-          <w:rFonts w:ascii="Roboto" w:hAnsi="Roboto" w:cs="Roboto" w:hint="eastAsia"/>
-        </w:rPr>
-        <w:t>e</w:t>
-      </w:r>
-      <w:r>
-        <w:rPr>
-          <w:rFonts w:ascii="Roboto" w:hAnsi="Roboto" w:cs="Roboto" w:hint="eastAsia"/>
-        </w:rPr>
-        <w:t xml:space="preserve"> more test results.</w:t>
-      </w:r>
-      <w:r>
-        <w:rPr>
-          <w:rFonts w:ascii="Roboto" w:hAnsi="Roboto" w:cs="Roboto" w:hint="eastAsia"/>
-        </w:rPr>
-        <w:t xml:space="preserve"> </w:t>
+        <w:t xml:space="preserve">  </w:t>
       </w:r>
     </w:p>
     <w:p>
@@ -6132,6 +6029,24 @@
         <w:rPr>
           <w:rFonts w:ascii="Roboto" w:hAnsi="Roboto" w:cs="Roboto" w:hint="eastAsia"/>
         </w:rPr>
+        <w:t xml:space="preserve">The test data ratio is changed to 0.3 in order to </w:t>
+      </w:r>
+      <w:r>
+        <w:rPr>
+          <w:rFonts w:ascii="Roboto" w:hAnsi="Roboto" w:cs="Roboto"/>
+        </w:rPr>
+        <w:t>hav</w:t>
+      </w:r>
+      <w:r>
+        <w:rPr>
+          <w:rFonts w:ascii="Roboto" w:hAnsi="Roboto" w:cs="Roboto" w:hint="eastAsia"/>
+        </w:rPr>
+        <w:t xml:space="preserve">e more test results. </w:t>
+      </w:r>
+      <w:r>
+        <w:rPr>
+          <w:rFonts w:ascii="Roboto" w:hAnsi="Roboto" w:cs="Roboto" w:hint="eastAsia"/>
+        </w:rPr>
         <w:t xml:space="preserve">The </w:t>
       </w:r>
       <w:r>
@@ -6313,24 +6228,67 @@
         <w:contextualSpacing w:val="0"/>
         <w:rPr>
           <w:rFonts w:ascii="Roboto" w:hAnsi="Roboto" w:cs="Roboto" w:hint="eastAsia"/>
-          <w:b/>
-          <w:sz w:val="26"/>
-          <w:szCs w:val="26"/>
         </w:rPr>
       </w:pPr>
-    </w:p>
-    <w:p>
-      <w:pPr>
-        <w:contextualSpacing w:val="0"/>
-        <w:rPr>
-          <w:rFonts w:ascii="Roboto" w:hAnsi="Roboto" w:cs="Roboto" w:hint="eastAsia"/>
-        </w:rPr>
-      </w:pPr>
-      <w:r>
-        <w:rPr>
-          <w:rFonts w:ascii="Roboto" w:hAnsi="Roboto" w:cs="Roboto" w:hint="eastAsia"/>
-        </w:rPr>
-        <w:t xml:space="preserve">I compared the results under different batch normalization conditions. </w:t>
+      <w:r>
+        <w:rPr>
+          <w:rFonts w:ascii="Roboto" w:hAnsi="Roboto" w:cs="Roboto" w:hint="eastAsia"/>
+        </w:rPr>
+        <w:t xml:space="preserve">I compared the results under different batch normalization </w:t>
+      </w:r>
+      <w:proofErr w:type="gramStart"/>
+      <w:r>
+        <w:rPr>
+          <w:rFonts w:ascii="Roboto" w:hAnsi="Roboto" w:cs="Roboto" w:hint="eastAsia"/>
+        </w:rPr>
+        <w:t>conditions</w:t>
+      </w:r>
+      <w:r>
+        <w:rPr>
+          <w:rFonts w:ascii="Roboto" w:hAnsi="Roboto" w:cs="Roboto" w:hint="eastAsia"/>
+        </w:rPr>
+        <w:t>(</w:t>
+      </w:r>
+      <w:proofErr w:type="gramEnd"/>
+      <w:r>
+        <w:rPr>
+          <w:rFonts w:ascii="Roboto" w:hAnsi="Roboto" w:cs="Roboto" w:hint="eastAsia"/>
+        </w:rPr>
+        <w:t xml:space="preserve">without Batch Normalization, with Batch Normalization placed before </w:t>
+      </w:r>
+      <w:proofErr w:type="spellStart"/>
+      <w:r>
+        <w:rPr>
+          <w:rFonts w:ascii="Roboto" w:hAnsi="Roboto" w:cs="Roboto" w:hint="eastAsia"/>
+        </w:rPr>
+        <w:t>ReLU</w:t>
+      </w:r>
+      <w:proofErr w:type="spellEnd"/>
+      <w:r>
+        <w:rPr>
+          <w:rFonts w:ascii="Roboto" w:hAnsi="Roboto" w:cs="Roboto" w:hint="eastAsia"/>
+        </w:rPr>
+        <w:t xml:space="preserve"> layer, or placed after </w:t>
+      </w:r>
+      <w:proofErr w:type="spellStart"/>
+      <w:r>
+        <w:rPr>
+          <w:rFonts w:ascii="Roboto" w:hAnsi="Roboto" w:cs="Roboto" w:hint="eastAsia"/>
+        </w:rPr>
+        <w:t>ReLU</w:t>
+      </w:r>
+      <w:proofErr w:type="spellEnd"/>
+      <w:r>
+        <w:rPr>
+          <w:rFonts w:ascii="Roboto" w:hAnsi="Roboto" w:cs="Roboto" w:hint="eastAsia"/>
+        </w:rPr>
+        <w:t xml:space="preserve"> layer)</w:t>
+      </w:r>
+      <w:r>
+        <w:rPr>
+          <w:rFonts w:ascii="Roboto" w:hAnsi="Roboto" w:cs="Roboto" w:hint="eastAsia"/>
+        </w:rPr>
+        <w:t xml:space="preserve">. </w:t>
       </w:r>
       <w:r>
         <w:rPr>
@@ -8208,81 +8166,7 @@
           <w:sz w:val="20"/>
           <w:szCs w:val="20"/>
         </w:rPr>
-        <w:t>BMMC_4</w:t>
-      </w:r>
-      <w:r>
-        <w:rPr>
-          <w:rFonts w:ascii="Roboto" w:hAnsi="Roboto" w:cs="Roboto" w:hint="eastAsia"/>
-          <w:i/>
-          <w:sz w:val="20"/>
-          <w:szCs w:val="20"/>
-        </w:rPr>
-        <w:t>3</w:t>
-      </w:r>
-      <w:r>
-        <w:rPr>
-          <w:rFonts w:ascii="Roboto" w:hAnsi="Roboto" w:cs="Roboto"/>
-          <w:i/>
-          <w:sz w:val="20"/>
-          <w:szCs w:val="20"/>
-        </w:rPr>
-        <w:t xml:space="preserve">.tif </w:t>
-      </w:r>
-      <w:proofErr w:type="spellStart"/>
-      <w:r>
-        <w:rPr>
-          <w:rFonts w:ascii="Roboto" w:hAnsi="Roboto" w:cs="Roboto"/>
-          <w:i/>
-          <w:sz w:val="20"/>
-          <w:szCs w:val="20"/>
-        </w:rPr>
-        <w:t>BMMC_4</w:t>
-      </w:r>
-      <w:r>
-        <w:rPr>
-          <w:rFonts w:ascii="Roboto" w:hAnsi="Roboto" w:cs="Roboto" w:hint="eastAsia"/>
-          <w:i/>
-          <w:sz w:val="20"/>
-          <w:szCs w:val="20"/>
-        </w:rPr>
-        <w:t>3</w:t>
-      </w:r>
-      <w:r>
-        <w:rPr>
-          <w:rFonts w:ascii="Roboto" w:hAnsi="Roboto" w:cs="Roboto"/>
-          <w:i/>
-          <w:sz w:val="20"/>
-          <w:szCs w:val="20"/>
-        </w:rPr>
-        <w:t>.tif</w:t>
-      </w:r>
-      <w:proofErr w:type="spellEnd"/>
-      <w:r>
-        <w:rPr>
-          <w:rFonts w:ascii="Roboto" w:hAnsi="Roboto" w:cs="Roboto"/>
-          <w:i/>
-          <w:sz w:val="20"/>
-          <w:szCs w:val="20"/>
-        </w:rPr>
-        <w:t xml:space="preserve"> BMMC_4</w:t>
-      </w:r>
-      <w:r>
-        <w:rPr>
-          <w:rFonts w:ascii="Roboto" w:hAnsi="Roboto" w:cs="Roboto" w:hint="eastAsia"/>
-          <w:i/>
-          <w:sz w:val="20"/>
-          <w:szCs w:val="20"/>
-        </w:rPr>
-        <w:t>3</w:t>
-      </w:r>
-      <w:r>
-        <w:rPr>
-          <w:rFonts w:ascii="Roboto" w:hAnsi="Roboto" w:cs="Roboto"/>
-          <w:i/>
-          <w:sz w:val="20"/>
-          <w:szCs w:val="20"/>
-        </w:rPr>
-        <w:t>.tif</w:t>
+        <w:t>BMMC_43.tif BMMC_44.tif BMMC_45.tif</w:t>
       </w:r>
       <w:r>
         <w:rPr>
@@ -8494,24 +8378,6 @@
           <w:rFonts w:ascii="Roboto" w:hAnsi="Roboto" w:cs="Roboto" w:hint="eastAsia"/>
         </w:rPr>
         <w:t xml:space="preserve">. </w:t>
-      </w:r>
-    </w:p>
-    <w:p>
-      <w:pPr>
-        <w:contextualSpacing w:val="0"/>
-        <w:rPr>
-          <w:rFonts w:ascii="Roboto" w:hAnsi="Roboto" w:cs="Roboto" w:hint="eastAsia"/>
-          <w:noProof/>
-          <w:lang w:val="en-US"/>
-        </w:rPr>
-      </w:pPr>
-      <w:r>
-        <w:rPr>
-          <w:rFonts w:ascii="Roboto" w:hAnsi="Roboto" w:cs="Roboto" w:hint="eastAsia"/>
-          <w:noProof/>
-          <w:lang w:val="en-US"/>
-        </w:rPr>
-        <w:t xml:space="preserve">We can see form the table that, not use ReLU in the last step is slightly better. The difference is not that much. </w:t>
       </w:r>
     </w:p>
     <w:p>
@@ -9501,6 +9367,50 @@
           <w:lang w:val="en-US"/>
         </w:rPr>
       </w:pPr>
+    </w:p>
+    <w:p>
+      <w:pPr>
+        <w:contextualSpacing w:val="0"/>
+        <w:rPr>
+          <w:rFonts w:ascii="Roboto" w:hAnsi="Roboto" w:cs="Roboto" w:hint="eastAsia"/>
+          <w:noProof/>
+          <w:lang w:val="en-US"/>
+        </w:rPr>
+      </w:pPr>
+      <w:r>
+        <w:rPr>
+          <w:rFonts w:ascii="Roboto" w:hAnsi="Roboto" w:cs="Roboto" w:hint="eastAsia"/>
+          <w:noProof/>
+          <w:lang w:val="en-US"/>
+        </w:rPr>
+        <w:t>We can see form the tabl</w:t>
+      </w:r>
+      <w:r>
+        <w:rPr>
+          <w:rFonts w:ascii="Roboto" w:hAnsi="Roboto" w:cs="Roboto" w:hint="eastAsia"/>
+          <w:noProof/>
+          <w:lang w:val="en-US"/>
+        </w:rPr>
+        <w:t>e that, not using</w:t>
+      </w:r>
+      <w:r>
+        <w:rPr>
+          <w:rFonts w:ascii="Roboto" w:hAnsi="Roboto" w:cs="Roboto" w:hint="eastAsia"/>
+          <w:noProof/>
+          <w:lang w:val="en-US"/>
+        </w:rPr>
+        <w:t xml:space="preserve"> ReLU in the last step is slightly better. </w:t>
+      </w:r>
+    </w:p>
+    <w:p>
+      <w:pPr>
+        <w:contextualSpacing w:val="0"/>
+        <w:rPr>
+          <w:rFonts w:ascii="Roboto" w:hAnsi="Roboto" w:cs="Roboto" w:hint="eastAsia"/>
+          <w:noProof/>
+          <w:lang w:val="en-US"/>
+        </w:rPr>
+      </w:pPr>
       <w:r>
         <w:rPr>
           <w:rFonts w:ascii="Roboto" w:hAnsi="Roboto" w:cs="Roboto" w:hint="eastAsia"/>
@@ -9608,7 +9518,7 @@
           <w:lang w:val="en-US"/>
         </w:rPr>
         <w:drawing>
-          <wp:inline distT="0" distB="0" distL="0" distR="0" wp14:anchorId="646C24CD" wp14:editId="23CCB646">
+          <wp:inline distT="0" distB="0" distL="0" distR="0" wp14:anchorId="5598C79D" wp14:editId="612EBA1C">
             <wp:extent cx="3657600" cy="1214937"/>
             <wp:effectExtent l="0" t="0" r="0" b="4445"/>
             <wp:docPr id="8" name="Picture 8" descr="E:\A1\Image Segmentation\data\cells\checkpoints_withrelu_aug_lr0.001\CP12_0.png"/>
@@ -9666,7 +9576,7 @@
           <w:lang w:val="en-US"/>
         </w:rPr>
         <w:drawing>
-          <wp:inline distT="0" distB="0" distL="0" distR="0" wp14:anchorId="7F79612F" wp14:editId="6E924C65">
+          <wp:inline distT="0" distB="0" distL="0" distR="0" wp14:anchorId="58A6A979" wp14:editId="0CC076FA">
             <wp:extent cx="3657600" cy="1219200"/>
             <wp:effectExtent l="0" t="0" r="0" b="0"/>
             <wp:docPr id="9" name="Picture 9" descr="E:\A1\Image Segmentation\data\cells\checkpoints_withrelu_aug_lr0.001\CP12_1.png"/>
@@ -9724,7 +9634,7 @@
           <w:lang w:val="en-US"/>
         </w:rPr>
         <w:drawing>
-          <wp:inline distT="0" distB="0" distL="0" distR="0" wp14:anchorId="7D89B659" wp14:editId="272577AF">
+          <wp:inline distT="0" distB="0" distL="0" distR="0" wp14:anchorId="4EA11D80" wp14:editId="15F598AF">
             <wp:extent cx="3657600" cy="1229876"/>
             <wp:effectExtent l="0" t="0" r="0" b="8890"/>
             <wp:docPr id="7" name="Picture 7" descr="E:\A1\Image Segmentation\data\cells\checkpoints_withrelu_aug_lr0.001\CP12_2.png"/>
@@ -9900,81 +9810,7 @@
           <w:sz w:val="20"/>
           <w:szCs w:val="20"/>
         </w:rPr>
-        <w:t>BMMC_4</w:t>
-      </w:r>
-      <w:r>
-        <w:rPr>
-          <w:rFonts w:ascii="Roboto" w:hAnsi="Roboto" w:cs="Roboto" w:hint="eastAsia"/>
-          <w:i/>
-          <w:sz w:val="20"/>
-          <w:szCs w:val="20"/>
-        </w:rPr>
-        <w:t>3</w:t>
-      </w:r>
-      <w:r>
-        <w:rPr>
-          <w:rFonts w:ascii="Roboto" w:hAnsi="Roboto" w:cs="Roboto"/>
-          <w:i/>
-          <w:sz w:val="20"/>
-          <w:szCs w:val="20"/>
-        </w:rPr>
-        <w:t xml:space="preserve">.tif </w:t>
-      </w:r>
-      <w:proofErr w:type="spellStart"/>
-      <w:r>
-        <w:rPr>
-          <w:rFonts w:ascii="Roboto" w:hAnsi="Roboto" w:cs="Roboto"/>
-          <w:i/>
-          <w:sz w:val="20"/>
-          <w:szCs w:val="20"/>
-        </w:rPr>
-        <w:t>BMMC_4</w:t>
-      </w:r>
-      <w:r>
-        <w:rPr>
-          <w:rFonts w:ascii="Roboto" w:hAnsi="Roboto" w:cs="Roboto" w:hint="eastAsia"/>
-          <w:i/>
-          <w:sz w:val="20"/>
-          <w:szCs w:val="20"/>
-        </w:rPr>
-        <w:t>3</w:t>
-      </w:r>
-      <w:r>
-        <w:rPr>
-          <w:rFonts w:ascii="Roboto" w:hAnsi="Roboto" w:cs="Roboto"/>
-          <w:i/>
-          <w:sz w:val="20"/>
-          <w:szCs w:val="20"/>
-        </w:rPr>
-        <w:t>.tif</w:t>
-      </w:r>
-      <w:proofErr w:type="spellEnd"/>
-      <w:r>
-        <w:rPr>
-          <w:rFonts w:ascii="Roboto" w:hAnsi="Roboto" w:cs="Roboto"/>
-          <w:i/>
-          <w:sz w:val="20"/>
-          <w:szCs w:val="20"/>
-        </w:rPr>
-        <w:t xml:space="preserve"> BMMC_4</w:t>
-      </w:r>
-      <w:r>
-        <w:rPr>
-          <w:rFonts w:ascii="Roboto" w:hAnsi="Roboto" w:cs="Roboto" w:hint="eastAsia"/>
-          <w:i/>
-          <w:sz w:val="20"/>
-          <w:szCs w:val="20"/>
-        </w:rPr>
-        <w:t>3</w:t>
-      </w:r>
-      <w:r>
-        <w:rPr>
-          <w:rFonts w:ascii="Roboto" w:hAnsi="Roboto" w:cs="Roboto"/>
-          <w:i/>
-          <w:sz w:val="20"/>
-          <w:szCs w:val="20"/>
-        </w:rPr>
-        <w:t>.tif</w:t>
+        <w:t>BMMC_43.tif BMMC_44.tif BMMC_45.tif</w:t>
       </w:r>
       <w:r>
         <w:rPr>
@@ -10172,6 +10008,14 @@
         </w:rPr>
         <w:t>The learning rate is 0.001.</w:t>
       </w:r>
+    </w:p>
+    <w:p>
+      <w:pPr>
+        <w:contextualSpacing w:val="0"/>
+        <w:rPr>
+          <w:rFonts w:ascii="Roboto" w:hAnsi="Roboto" w:cs="Roboto" w:hint="eastAsia"/>
+        </w:rPr>
+      </w:pPr>
     </w:p>
     <w:p>
       <w:pPr>
@@ -11662,7 +11506,7 @@
           <w:lang w:val="en-US"/>
         </w:rPr>
         <w:drawing>
-          <wp:inline distT="0" distB="0" distL="0" distR="0" wp14:anchorId="636D3815" wp14:editId="700D70B7">
+          <wp:inline distT="0" distB="0" distL="0" distR="0" wp14:anchorId="57807F8D" wp14:editId="77AA2567">
             <wp:extent cx="3600000" cy="1172822"/>
             <wp:effectExtent l="0" t="0" r="635" b="8890"/>
             <wp:docPr id="14" name="Picture 14" descr="E:\A1\Image Segmentation\data\cells\checkpoints_all_0.3_lr0.001\CP12_0.png"/>
@@ -11720,7 +11564,7 @@
           <w:lang w:val="en-US"/>
         </w:rPr>
         <w:drawing>
-          <wp:inline distT="0" distB="0" distL="0" distR="0" wp14:anchorId="4EAA1CAF" wp14:editId="6F1B3752">
+          <wp:inline distT="0" distB="0" distL="0" distR="0" wp14:anchorId="5569D0CF" wp14:editId="577C80B8">
             <wp:extent cx="3600000" cy="1206316"/>
             <wp:effectExtent l="0" t="0" r="635" b="0"/>
             <wp:docPr id="15" name="Picture 15" descr="E:\A1\Image Segmentation\data\cells\checkpoints_all_0.3_lr0.001\CP12_1.png"/>
@@ -11778,7 +11622,7 @@
           <w:lang w:val="en-US"/>
         </w:rPr>
         <w:drawing>
-          <wp:inline distT="0" distB="0" distL="0" distR="0" wp14:anchorId="02262527" wp14:editId="0C6BECEA">
+          <wp:inline distT="0" distB="0" distL="0" distR="0" wp14:anchorId="5E6305C8" wp14:editId="17E1BBED">
             <wp:extent cx="3600000" cy="1229268"/>
             <wp:effectExtent l="0" t="0" r="635" b="9525"/>
             <wp:docPr id="13" name="Picture 13" descr="E:\A1\Image Segmentation\data\cells\checkpoints_all_0.3_lr0.001\CP12_2.png"/>
@@ -11943,81 +11787,7 @@
           <w:sz w:val="20"/>
           <w:szCs w:val="20"/>
         </w:rPr>
-        <w:t>BMMC_4</w:t>
-      </w:r>
-      <w:r>
-        <w:rPr>
-          <w:rFonts w:ascii="Roboto" w:hAnsi="Roboto" w:cs="Roboto" w:hint="eastAsia"/>
-          <w:i/>
-          <w:sz w:val="20"/>
-          <w:szCs w:val="20"/>
-        </w:rPr>
-        <w:t>3</w:t>
-      </w:r>
-      <w:r>
-        <w:rPr>
-          <w:rFonts w:ascii="Roboto" w:hAnsi="Roboto" w:cs="Roboto"/>
-          <w:i/>
-          <w:sz w:val="20"/>
-          <w:szCs w:val="20"/>
-        </w:rPr>
-        <w:t xml:space="preserve">.tif </w:t>
-      </w:r>
-      <w:proofErr w:type="spellStart"/>
-      <w:r>
-        <w:rPr>
-          <w:rFonts w:ascii="Roboto" w:hAnsi="Roboto" w:cs="Roboto"/>
-          <w:i/>
-          <w:sz w:val="20"/>
-          <w:szCs w:val="20"/>
-        </w:rPr>
-        <w:t>BMMC_4</w:t>
-      </w:r>
-      <w:r>
-        <w:rPr>
-          <w:rFonts w:ascii="Roboto" w:hAnsi="Roboto" w:cs="Roboto" w:hint="eastAsia"/>
-          <w:i/>
-          <w:sz w:val="20"/>
-          <w:szCs w:val="20"/>
-        </w:rPr>
-        <w:t>3</w:t>
-      </w:r>
-      <w:r>
-        <w:rPr>
-          <w:rFonts w:ascii="Roboto" w:hAnsi="Roboto" w:cs="Roboto"/>
-          <w:i/>
-          <w:sz w:val="20"/>
-          <w:szCs w:val="20"/>
-        </w:rPr>
-        <w:t>.tif</w:t>
-      </w:r>
-      <w:proofErr w:type="spellEnd"/>
-      <w:r>
-        <w:rPr>
-          <w:rFonts w:ascii="Roboto" w:hAnsi="Roboto" w:cs="Roboto"/>
-          <w:i/>
-          <w:sz w:val="20"/>
-          <w:szCs w:val="20"/>
-        </w:rPr>
-        <w:t xml:space="preserve"> BMMC_4</w:t>
-      </w:r>
-      <w:r>
-        <w:rPr>
-          <w:rFonts w:ascii="Roboto" w:hAnsi="Roboto" w:cs="Roboto" w:hint="eastAsia"/>
-          <w:i/>
-          <w:sz w:val="20"/>
-          <w:szCs w:val="20"/>
-        </w:rPr>
-        <w:t>3</w:t>
-      </w:r>
-      <w:r>
-        <w:rPr>
-          <w:rFonts w:ascii="Roboto" w:hAnsi="Roboto" w:cs="Roboto"/>
-          <w:i/>
-          <w:sz w:val="20"/>
-          <w:szCs w:val="20"/>
-        </w:rPr>
-        <w:t>.tif</w:t>
+        <w:t>BMMC_43.tif BMMC_44.tif BMMC_45.tif</w:t>
       </w:r>
       <w:r>
         <w:rPr>
@@ -12093,7 +11863,7 @@
       <w:pPr>
         <w:contextualSpacing w:val="0"/>
         <w:rPr>
-          <w:rFonts w:ascii="Roboto" w:eastAsia="Roboto" w:hAnsi="Roboto" w:cs="Roboto"/>
+          <w:rFonts w:ascii="Roboto" w:hAnsi="Roboto" w:cs="Roboto" w:hint="eastAsia"/>
         </w:rPr>
       </w:pPr>
       <w:r>
@@ -12102,6 +11872,14 @@
         </w:rPr>
         <w:t xml:space="preserve">I tried different data augmentation strategies with different options. </w:t>
       </w:r>
+    </w:p>
+    <w:p>
+      <w:pPr>
+        <w:contextualSpacing w:val="0"/>
+        <w:rPr>
+          <w:rFonts w:ascii="Roboto" w:hAnsi="Roboto" w:cs="Roboto" w:hint="eastAsia"/>
+        </w:rPr>
+      </w:pPr>
     </w:p>
     <w:p>
       <w:pPr>
@@ -12245,6 +12023,14 @@
         </w:rPr>
         <w:t>(6, 12)</w:t>
       </w:r>
+    </w:p>
+    <w:p>
+      <w:pPr>
+        <w:contextualSpacing w:val="0"/>
+        <w:rPr>
+          <w:rFonts w:ascii="Roboto" w:hAnsi="Roboto" w:cs="Roboto" w:hint="eastAsia"/>
+        </w:rPr>
+      </w:pPr>
     </w:p>
     <w:p>
       <w:pPr>
@@ -13073,14 +12859,6 @@
         </w:tc>
       </w:tr>
     </w:tbl>
-    <w:p>
-      <w:pPr>
-        <w:contextualSpacing w:val="0"/>
-        <w:rPr>
-          <w:rFonts w:ascii="Roboto" w:hAnsi="Roboto" w:cs="Roboto" w:hint="eastAsia"/>
-        </w:rPr>
-      </w:pPr>
-    </w:p>
     <w:p>
       <w:pPr>
         <w:contextualSpacing w:val="0"/>
@@ -14652,7 +14430,37 @@
         <w:rPr>
           <w:rFonts w:ascii="Roboto" w:hAnsi="Roboto" w:cs="Roboto" w:hint="eastAsia"/>
         </w:rPr>
-        <w:t xml:space="preserve">s. Due to the limit time and GPU, most of my test results </w:t>
+        <w:t>s</w:t>
+      </w:r>
+      <w:r>
+        <w:rPr>
+          <w:rFonts w:ascii="Roboto" w:hAnsi="Roboto" w:cs="Roboto" w:hint="eastAsia"/>
+        </w:rPr>
+        <w:t xml:space="preserve"> in this case</w:t>
+      </w:r>
+      <w:r>
+        <w:rPr>
+          <w:rFonts w:ascii="Roboto" w:hAnsi="Roboto" w:cs="Roboto" w:hint="eastAsia"/>
+        </w:rPr>
+        <w:t xml:space="preserve">. Due to </w:t>
+      </w:r>
+      <w:r>
+        <w:rPr>
+          <w:rFonts w:ascii="Roboto" w:hAnsi="Roboto" w:cs="Roboto" w:hint="eastAsia"/>
+        </w:rPr>
+        <w:t>the limit time and GPU, most</w:t>
+      </w:r>
+      <w:r>
+        <w:rPr>
+          <w:rFonts w:ascii="Roboto" w:hAnsi="Roboto" w:cs="Roboto" w:hint="eastAsia"/>
+        </w:rPr>
+        <w:t xml:space="preserve"> test results </w:t>
+      </w:r>
+      <w:r>
+        <w:rPr>
+          <w:rFonts w:ascii="Roboto" w:hAnsi="Roboto" w:cs="Roboto" w:hint="eastAsia"/>
+        </w:rPr>
+        <w:t xml:space="preserve">in other chapters </w:t>
       </w:r>
       <w:r>
         <w:rPr>
@@ -16623,7 +16431,7 @@
       <w:rPr>
         <w:noProof/>
       </w:rPr>
-      <w:t>2</w:t>
+      <w:t>5</w:t>
     </w:r>
     <w:r>
       <w:fldChar w:fldCharType="end"/>
@@ -16694,6 +16502,9 @@
   <w:p>
     <w:pPr>
       <w:pStyle w:val="a8"/>
+      <w:pBdr>
+        <w:bottom w:val="none" w:sz="0" w:space="0" w:color="auto"/>
+      </w:pBdr>
     </w:pPr>
   </w:p>
 </w:hdr>
@@ -18049,7 +17860,7 @@
 </file>
 
 <file path=customXml/itemProps1.xml><?xml version="1.0" encoding="utf-8"?>
-<ds:datastoreItem xmlns:ds="http://schemas.openxmlformats.org/officeDocument/2006/customXml" ds:itemID="{24BC945F-2BF8-4C3D-B30C-E5A0C0B9FF53}">
+<ds:datastoreItem xmlns:ds="http://schemas.openxmlformats.org/officeDocument/2006/customXml" ds:itemID="{1F66D6AB-4F7F-4DBC-A5BE-5847ED345045}">
   <ds:schemaRefs>
     <ds:schemaRef ds:uri="http://schemas.openxmlformats.org/officeDocument/2006/bibliography"/>
   </ds:schemaRefs>
